--- a/storage/app/form_templates/InfMinutaCambioItem.docx
+++ b/storage/app/form_templates/InfMinutaCambioItem.docx
@@ -9,7 +9,6 @@
         <w:rPr>
           <w:rFonts w:ascii="Tahoma" w:hAnsi="Tahoma" w:cs="Tahoma"/>
           <w:b/>
-          <w:b/>
           <w:sz w:val="20"/>
           <w:lang w:val="en-US"/>
         </w:rPr>
@@ -71,7 +70,6 @@
         <w:rPr>
           <w:rFonts w:ascii="Tahoma" w:hAnsi="Tahoma" w:cs="Tahoma"/>
           <w:b/>
-          <w:b/>
           <w:sz w:val="20"/>
           <w:lang w:val="en-US"/>
         </w:rPr>
@@ -93,7 +91,6 @@
         <w:rPr>
           <w:rFonts w:ascii="Tahoma" w:hAnsi="Tahoma" w:cs="Tahoma"/>
           <w:b/>
-          <w:b/>
           <w:sz w:val="20"/>
         </w:rPr>
       </w:pPr>
@@ -114,7 +111,6 @@
         <w:rPr>
           <w:rFonts w:ascii="Tahoma" w:hAnsi="Tahoma" w:cs="Tahoma"/>
           <w:b/>
-          <w:b/>
           <w:sz w:val="12"/>
         </w:rPr>
       </w:pPr>
@@ -134,7 +130,6 @@
         <w:jc w:val="both"/>
         <w:rPr>
           <w:rFonts w:ascii="Tahoma" w:hAnsi="Tahoma" w:cs="Tahoma"/>
-          <w:b/>
           <w:b/>
           <w:sz w:val="20"/>
         </w:rPr>
@@ -194,7 +189,6 @@
         <w:rPr>
           <w:rFonts w:ascii="Tahoma" w:hAnsi="Tahoma" w:cs="Tahoma"/>
           <w:b/>
-          <w:b/>
           <w:sz w:val="20"/>
         </w:rPr>
       </w:pPr>
@@ -218,7 +212,6 @@
         <w:rPr>
           <w:rFonts w:ascii="Tahoma" w:hAnsi="Tahoma" w:cs="Tahoma"/>
           <w:b/>
-          <w:b/>
           <w:sz w:val="20"/>
         </w:rPr>
       </w:pPr>
@@ -242,7 +235,6 @@
         <w:rPr>
           <w:rFonts w:ascii="Tahoma" w:hAnsi="Tahoma" w:cs="Tahoma"/>
           <w:b/>
-          <w:b/>
           <w:sz w:val="20"/>
           <w:szCs w:val="16"/>
         </w:rPr>
@@ -295,7 +287,6 @@
         <w:rPr>
           <w:rFonts w:ascii="Tahoma" w:hAnsi="Tahoma" w:cs="Tahoma"/>
           <w:b/>
-          <w:b/>
           <w:sz w:val="20"/>
         </w:rPr>
       </w:pPr>
@@ -319,7 +310,6 @@
         <w:rPr>
           <w:rFonts w:ascii="Tahoma" w:hAnsi="Tahoma" w:cs="Tahoma"/>
           <w:b/>
-          <w:b/>
           <w:sz w:val="20"/>
           <w:szCs w:val="16"/>
         </w:rPr>
@@ -372,7 +362,6 @@
         <w:rPr>
           <w:rFonts w:ascii="Tahoma" w:hAnsi="Tahoma" w:cs="Tahoma"/>
           <w:b/>
-          <w:b/>
           <w:sz w:val="20"/>
         </w:rPr>
       </w:pPr>
@@ -396,7 +385,6 @@
         <w:rPr>
           <w:rFonts w:ascii="Tahoma" w:hAnsi="Tahoma" w:cs="Tahoma"/>
           <w:b/>
-          <w:b/>
           <w:sz w:val="20"/>
         </w:rPr>
       </w:pPr>
@@ -462,7 +450,6 @@
         <w:rPr>
           <w:rFonts w:ascii="Tahoma" w:hAnsi="Tahoma" w:cs="Tahoma"/>
           <w:b/>
-          <w:b/>
           <w:sz w:val="20"/>
         </w:rPr>
       </w:pPr>
@@ -483,7 +470,6 @@
         <w:jc w:val="both"/>
         <w:rPr>
           <w:rFonts w:ascii="Tahoma" w:hAnsi="Tahoma" w:eastAsia="Times New Roman" w:cs="Tahoma"/>
-          <w:b/>
           <w:b/>
           <w:color w:val="000000"/>
           <w:sz w:val="20"/>
@@ -520,7 +506,7 @@
           <w:shd w:fill="FFBF00" w:val="clear"/>
           <w:lang w:val="es-MX" w:eastAsia="es-ES"/>
         </w:rPr>
-        <w:t>Lic. Carol Katherine Valdez Carrasco</w:t>
+        <w:t>Lic. ${user.username}</w:t>
       </w:r>
     </w:p>
     <w:p>
@@ -555,7 +541,6 @@
         <w:rPr>
           <w:rFonts w:ascii="Tahoma" w:hAnsi="Tahoma" w:cs="Tahoma"/>
           <w:b/>
-          <w:b/>
           <w:sz w:val="20"/>
           <w:szCs w:val="16"/>
         </w:rPr>
@@ -577,7 +562,6 @@
         <w:jc w:val="both"/>
         <w:rPr>
           <w:rFonts w:ascii="Tahoma" w:hAnsi="Tahoma" w:cs="Tahoma"/>
-          <w:b/>
           <w:b/>
           <w:sz w:val="16"/>
           <w:szCs w:val="16"/>
@@ -647,7 +631,7 @@
           <w:shd w:fill="auto" w:val="clear"/>
           <w:lang w:val="es-ES"/>
         </w:rPr>
-        <w:t>} DEPENDIENTE DE LA ${puesto_actual.gerenciaMayuscula} AL ÍTEM Nº  ${puesto_nuevo.item} ${puesto_nuevo.denominacionMayuscula} ${puesto_nuevo.departamentoMayuscula} DEPENDIENTE DE LA ${puesto_nuevo.gerenciaMayuscula}</w:t>
+        <w:t>} DEPENDIENTE DE LA ${puesto_actual.gerenciaMayuscula} AL ÍTEM Nº ${puesto_nuevo.item} ${puesto_nuevo.denominacionMayuscula} ${puesto_nuevo.departamentoMayuscula} DEPENDIENTE DE LA ${puesto_nuevo.gerenciaMayuscula}</w:t>
       </w:r>
     </w:p>
     <w:p>
@@ -657,7 +641,6 @@
         <w:ind w:left="2127" w:hanging="0"/>
         <w:rPr>
           <w:rFonts w:ascii="Tahoma" w:hAnsi="Tahoma" w:cs="Tahoma"/>
-          <w:b/>
           <w:b/>
           <w:sz w:val="20"/>
         </w:rPr>
@@ -729,17 +712,16 @@
           <w:shd w:fill="auto" w:val="clear"/>
           <w:lang w:val="es-ES"/>
         </w:rPr>
-        <w:t>${incorporacion.fechaInfo}</w:t>
-      </w:r>
-    </w:p>
-    <w:p>
-      <w:pPr>
-        <w:pStyle w:val="Normal"/>
-        <w:spacing w:lineRule="auto" w:line="240" w:before="0" w:after="0"/>
-        <w:jc w:val="both"/>
-        <w:rPr>
-          <w:rFonts w:ascii="Tahoma" w:hAnsi="Tahoma" w:cs="Tahoma"/>
-          <w:b/>
+        <w:t>${incorporacion.fechaInforme }</w:t>
+      </w:r>
+    </w:p>
+    <w:p>
+      <w:pPr>
+        <w:pStyle w:val="Normal"/>
+        <w:spacing w:lineRule="auto" w:line="240" w:before="0" w:after="0"/>
+        <w:jc w:val="both"/>
+        <w:rPr>
+          <w:rFonts w:ascii="Tahoma" w:hAnsi="Tahoma" w:cs="Tahoma"/>
           <w:b/>
           <w:sz w:val="20"/>
         </w:rPr>
@@ -766,7 +748,6 @@
         <w:rPr>
           <w:rFonts w:ascii="Tahoma" w:hAnsi="Tahoma" w:eastAsia="Times New Roman" w:cs="Tahoma"/>
           <w:b/>
-          <w:b/>
           <w:bCs/>
           <w:color w:val="000000"/>
           <w:sz w:val="20"/>
@@ -832,13 +813,35 @@
       </w:r>
       <w:r>
         <w:rPr>
-          <w:rFonts w:cs="Tahoma" w:ascii="Tahoma" w:hAnsi="Tahoma"/>
-          <w:sz w:val="20"/>
-          <w:szCs w:val="20"/>
-          <w:shd w:fill="auto" w:val="clear"/>
-          <w:lang w:val="es-ES"/>
-        </w:rPr>
-        <w:t>${incorporacion.hp}, se procede a la evaluación curricular de cumplimiento de requisitos para el Cambio de Ítem ${persona.referencia}</w:t>
+          <w:rFonts w:eastAsia="Times New Roman" w:cs="Tahoma" w:ascii="Tahoma" w:hAnsi="Tahoma"/>
+          <w:color w:val="000000"/>
+          <w:sz w:val="20"/>
+          <w:szCs w:val="20"/>
+          <w:shd w:fill="auto" w:val="clear"/>
+          <w:lang w:val="es-MX" w:eastAsia="es-ES"/>
+        </w:rPr>
+        <w:t>GRH-HP-</w:t>
+      </w:r>
+      <w:r>
+        <w:rPr>
+          <w:rFonts w:eastAsia="Times New Roman" w:cs="Tahoma" w:ascii="Tahoma" w:hAnsi="Tahoma"/>
+          <w:color w:val="000000"/>
+          <w:sz w:val="20"/>
+          <w:szCs w:val="20"/>
+          <w:shd w:fill="auto" w:val="clear"/>
+          <w:lang w:val="es-ES" w:eastAsia="es-ES"/>
+        </w:rPr>
+        <w:t>${incorporacion.hp}-2024 tramite 10026376</w:t>
+      </w:r>
+      <w:r>
+        <w:rPr>
+          <w:rFonts w:cs="Tahoma" w:ascii="Tahoma" w:hAnsi="Tahoma"/>
+          <w:sz w:val="20"/>
+          <w:szCs w:val="20"/>
+          <w:shd w:fill="auto" w:val="clear"/>
+          <w:lang w:val="es-ES"/>
+        </w:rPr>
+        <w:t>, se procede a la evaluación curricular de cumplimiento de requisitos para el Cambio de Ítem ${persona.referencia}</w:t>
       </w:r>
       <w:r>
         <w:rPr>
@@ -899,7 +902,7 @@
           <w:shd w:fill="auto" w:val="clear"/>
           <w:lang w:val="es-ES"/>
         </w:rPr>
-        <w:t xml:space="preserve">Mediante Minuta de Instrucción N° ${incorporacion.hp} con CITE: </w:t>
+        <w:t xml:space="preserve">Mediante Minuta de Instrucción Nº </w:t>
       </w:r>
       <w:r>
         <w:rPr>
@@ -910,17 +913,101 @@
           <w:shd w:fill="auto" w:val="clear"/>
           <w:lang w:val="es-MX" w:eastAsia="es-ES"/>
         </w:rPr>
+        <w:t>${incorporacion.codigoNotaMinuta}</w:t>
+      </w:r>
+      <w:r>
+        <w:rPr>
+          <w:rFonts w:cs="Tahoma" w:ascii="Tahoma" w:hAnsi="Tahoma"/>
+          <w:sz w:val="20"/>
+          <w:szCs w:val="20"/>
+          <w:shd w:fill="auto" w:val="clear"/>
+          <w:lang w:val="es-ES"/>
+        </w:rPr>
+        <w:t xml:space="preserve"> con CITE: </w:t>
+      </w:r>
+      <w:r>
+        <w:rPr>
+          <w:rFonts w:eastAsia="Times New Roman" w:cs="Tahoma" w:ascii="Tahoma" w:hAnsi="Tahoma"/>
+          <w:color w:val="000000"/>
+          <w:sz w:val="20"/>
+          <w:szCs w:val="20"/>
+          <w:shd w:fill="auto" w:val="clear"/>
+          <w:lang w:val="es-MX" w:eastAsia="es-ES"/>
+        </w:rPr>
         <w:t>SIN/PE/MI/</w:t>
       </w:r>
       <w:r>
         <w:rPr>
-          <w:rFonts w:cs="Tahoma" w:ascii="Tahoma" w:hAnsi="Tahoma"/>
-          <w:sz w:val="20"/>
-          <w:szCs w:val="20"/>
-          <w:shd w:fill="auto" w:val="clear"/>
-          <w:lang w:val="es-ES"/>
-        </w:rPr>
-        <w:t>${incorporacion.citeInfNotaMinuta}/2024 de fecha ${incorporacion.fechaRecepcion}, Presidencia Ejecutiva instruye el Cambio de Ítem ${persona.referencia}</w:t>
+          <w:rFonts w:eastAsia="Times New Roman" w:cs="Tahoma" w:ascii="Tahoma" w:hAnsi="Tahoma"/>
+          <w:color w:val="000000"/>
+          <w:sz w:val="20"/>
+          <w:szCs w:val="20"/>
+          <w:shd w:fill="auto" w:val="clear"/>
+          <w:lang w:val="es-ES" w:eastAsia="es-ES"/>
+        </w:rPr>
+        <w:t>${incorporacion.citeInfNotaMinuta}</w:t>
+      </w:r>
+      <w:r>
+        <w:rPr>
+          <w:rFonts w:eastAsia="Times New Roman" w:cs="Tahoma" w:ascii="Tahoma" w:hAnsi="Tahoma"/>
+          <w:color w:val="000000"/>
+          <w:sz w:val="20"/>
+          <w:szCs w:val="20"/>
+          <w:shd w:fill="auto" w:val="clear"/>
+          <w:lang w:val="es-MX" w:eastAsia="es-ES"/>
+        </w:rPr>
+        <w:t>/2024</w:t>
+      </w:r>
+      <w:r>
+        <w:rPr>
+          <w:rFonts w:cs="Tahoma" w:ascii="Tahoma" w:hAnsi="Tahoma"/>
+          <w:sz w:val="20"/>
+          <w:szCs w:val="20"/>
+          <w:shd w:fill="auto" w:val="clear"/>
+          <w:lang w:val="es-ES"/>
+        </w:rPr>
+        <w:t xml:space="preserve"> de </w:t>
+      </w:r>
+      <w:r>
+        <w:rPr>
+          <w:rFonts w:eastAsia="Times New Roman" w:cs="Tahoma" w:ascii="Tahoma" w:hAnsi="Tahoma"/>
+          <w:color w:val="000000"/>
+          <w:sz w:val="20"/>
+          <w:szCs w:val="20"/>
+          <w:shd w:fill="auto" w:val="clear"/>
+          <w:lang w:val="es-ES" w:eastAsia="es-ES"/>
+        </w:rPr>
+        <w:t>${incorporacion.fechaNotaMinuta}</w:t>
+      </w:r>
+      <w:r>
+        <w:rPr>
+          <w:rFonts w:cs="Tahoma" w:ascii="Tahoma" w:hAnsi="Tahoma"/>
+          <w:sz w:val="20"/>
+          <w:szCs w:val="20"/>
+          <w:shd w:fill="auto" w:val="clear"/>
+          <w:lang w:val="es-ES"/>
+        </w:rPr>
+        <w:t>, la Presidencia Ejecutiva instruye el Cambio de Ítem ${</w:t>
+      </w:r>
+      <w:r>
+        <w:rPr>
+          <w:rFonts w:cs="Tahoma" w:ascii="Tahoma" w:hAnsi="Tahoma"/>
+          <w:sz w:val="20"/>
+          <w:szCs w:val="20"/>
+          <w:shd w:fill="auto" w:val="clear"/>
+          <w:lang w:val="es-ES"/>
+        </w:rPr>
+        <w:t>persona.referencia</w:t>
+      </w:r>
+      <w:r>
+        <w:rPr>
+          <w:rFonts w:cs="Tahoma" w:ascii="Tahoma" w:hAnsi="Tahoma"/>
+          <w:sz w:val="20"/>
+          <w:szCs w:val="20"/>
+          <w:shd w:fill="auto" w:val="clear"/>
+          <w:lang w:val="es-ES"/>
+        </w:rPr>
+        <w:t>}</w:t>
       </w:r>
       <w:r>
         <w:rPr>
@@ -931,17 +1018,7 @@
           <w:shd w:fill="auto" w:val="clear"/>
           <w:lang w:val="es-ES"/>
         </w:rPr>
-        <w:t xml:space="preserve">, del Ítem Nº ${puesto_actual.item} al Ítem Nº ${puesto_nuevo.item}, </w:t>
-      </w:r>
-      <w:r>
-        <w:rPr>
-          <w:rFonts w:cs="Tahoma" w:ascii="Tahoma" w:hAnsi="Tahoma"/>
-          <w:bCs/>
-          <w:sz w:val="20"/>
-          <w:szCs w:val="20"/>
-          <w:lang w:val="es-ES"/>
-        </w:rPr>
-        <w:t>de acuerdo al siguiente detalle:</w:t>
+        <w:t>, del Ítem Nº ${puesto_actual.item} al Ítem Nº ${puesto_nuevo.item}, de acuerdo al siguiente detalle:</w:t>
       </w:r>
     </w:p>
     <w:p>
@@ -1846,7 +1923,6 @@
         <w:rPr>
           <w:rFonts w:ascii="Tahoma" w:hAnsi="Tahoma" w:eastAsia="Times New Roman" w:cs="Tahoma"/>
           <w:b/>
-          <w:b/>
           <w:bCs/>
           <w:color w:val="000000"/>
           <w:sz w:val="16"/>
@@ -1881,7 +1957,6 @@
         <w:rPr>
           <w:rFonts w:ascii="Tahoma" w:hAnsi="Tahoma" w:eastAsia="Times New Roman" w:cs="Tahoma"/>
           <w:b/>
-          <w:b/>
           <w:bCs/>
           <w:color w:val="000000"/>
           <w:sz w:val="20"/>
@@ -1911,7 +1986,6 @@
         <w:jc w:val="both"/>
         <w:rPr>
           <w:rFonts w:ascii="Tahoma" w:hAnsi="Tahoma" w:cs="Tahoma"/>
-          <w:b/>
           <w:b/>
           <w:bCs/>
           <w:sz w:val="20"/>
@@ -1944,7 +2018,6 @@
         <w:rPr>
           <w:rFonts w:ascii="Tahoma" w:hAnsi="Tahoma" w:eastAsia="Times New Roman" w:cs="Tahoma"/>
           <w:b/>
-          <w:b/>
           <w:bCs/>
           <w:i/>
           <w:i/>
@@ -2063,7 +2136,6 @@
         <w:jc w:val="both"/>
         <w:rPr>
           <w:rFonts w:ascii="Tahoma" w:hAnsi="Tahoma" w:eastAsia="Times New Roman" w:cs="Tahoma"/>
-          <w:b/>
           <w:b/>
           <w:bCs/>
           <w:i/>
@@ -2126,7 +2198,6 @@
         <w:rPr>
           <w:rFonts w:ascii="Tahoma" w:hAnsi="Tahoma" w:cs="Tahoma"/>
           <w:b/>
-          <w:b/>
           <w:i/>
           <w:i/>
           <w:sz w:val="20"/>
@@ -2152,7 +2223,6 @@
         <w:jc w:val="both"/>
         <w:rPr>
           <w:rFonts w:ascii="Tahoma" w:hAnsi="Tahoma" w:cs="Tahoma"/>
-          <w:b/>
           <w:b/>
           <w:i/>
           <w:i/>
@@ -2387,7 +2457,6 @@
         <w:rPr>
           <w:rFonts w:ascii="Tahoma" w:hAnsi="Tahoma" w:cs="Tahoma"/>
           <w:b/>
-          <w:b/>
           <w:i/>
           <w:i/>
           <w:color w:val="000000" w:themeColor="text1"/>
@@ -2417,7 +2486,6 @@
         <w:rPr>
           <w:rFonts w:ascii="Tahoma" w:hAnsi="Tahoma" w:cs="Tahoma"/>
           <w:b/>
-          <w:b/>
           <w:i/>
           <w:i/>
           <w:sz w:val="16"/>
@@ -2444,7 +2512,6 @@
         <w:jc w:val="both"/>
         <w:rPr>
           <w:rFonts w:ascii="Tahoma" w:hAnsi="Tahoma" w:cs="Tahoma"/>
-          <w:b/>
           <w:b/>
           <w:i/>
           <w:i/>
@@ -2588,7 +2655,6 @@
         <w:rPr>
           <w:rFonts w:ascii="Tahoma" w:hAnsi="Tahoma" w:cs="Tahoma"/>
           <w:b/>
-          <w:b/>
           <w:i/>
           <w:i/>
           <w:color w:val="000000" w:themeColor="text1"/>
@@ -2677,7 +2743,6 @@
         <w:rPr>
           <w:rFonts w:ascii="Tahoma" w:hAnsi="Tahoma" w:cs="Tahoma"/>
           <w:b/>
-          <w:b/>
           <w:i/>
           <w:i/>
           <w:sz w:val="20"/>
@@ -2737,7 +2802,6 @@
         <w:rPr>
           <w:rFonts w:ascii="Tahoma" w:hAnsi="Tahoma" w:cs="Tahoma"/>
           <w:b/>
-          <w:b/>
           <w:i/>
           <w:i/>
           <w:color w:val="000000" w:themeColor="text1"/>
@@ -2764,7 +2828,6 @@
         <w:jc w:val="both"/>
         <w:rPr>
           <w:rFonts w:ascii="Tahoma" w:hAnsi="Tahoma" w:cs="Tahoma"/>
-          <w:b/>
           <w:b/>
           <w:i/>
           <w:i/>
@@ -2792,7 +2855,6 @@
         <w:rPr>
           <w:rFonts w:ascii="Tahoma" w:hAnsi="Tahoma" w:cs="Tahoma"/>
           <w:b/>
-          <w:b/>
           <w:i/>
           <w:i/>
           <w:sz w:val="20"/>
@@ -2820,7 +2882,6 @@
         <w:rPr>
           <w:rFonts w:ascii="Tahoma" w:hAnsi="Tahoma" w:cs="Tahoma"/>
           <w:b/>
-          <w:b/>
           <w:i/>
           <w:i/>
           <w:sz w:val="14"/>
@@ -2847,7 +2908,6 @@
         <w:rPr>
           <w:rFonts w:ascii="Tahoma" w:hAnsi="Tahoma" w:cs="Tahoma"/>
           <w:b/>
-          <w:b/>
           <w:i/>
           <w:i/>
           <w:sz w:val="20"/>
@@ -2875,7 +2935,6 @@
         <w:rPr>
           <w:rFonts w:ascii="Tahoma" w:hAnsi="Tahoma" w:cs="Tahoma"/>
           <w:b/>
-          <w:b/>
           <w:i/>
           <w:i/>
           <w:sz w:val="14"/>
@@ -2901,7 +2960,6 @@
         <w:jc w:val="both"/>
         <w:rPr>
           <w:rFonts w:ascii="Tahoma" w:hAnsi="Tahoma" w:cs="Tahoma"/>
-          <w:b/>
           <w:b/>
           <w:i/>
           <w:i/>
@@ -3138,7 +3196,6 @@
         <w:rPr>
           <w:rFonts w:ascii="Tahoma" w:hAnsi="Tahoma" w:cs="Tahoma"/>
           <w:b/>
-          <w:b/>
           <w:bCs/>
           <w:sz w:val="16"/>
           <w:szCs w:val="20"/>
@@ -3234,7 +3291,6 @@
         <w:jc w:val="both"/>
         <w:rPr>
           <w:rFonts w:ascii="Tahoma" w:hAnsi="Tahoma" w:cs="Tahoma"/>
-          <w:b/>
           <w:b/>
           <w:bCs/>
           <w:sz w:val="16"/>
@@ -3851,6 +3907,8 @@
             <w:r>
               <w:rPr>
                 <w:rFonts w:cs="Tahoma" w:ascii="Tahoma" w:hAnsi="Tahoma"/>
+                <w:b w:val="false"/>
+                <w:color w:val="000000"/>
                 <w:sz w:val="14"/>
                 <w:szCs w:val="14"/>
                 <w:shd w:fill="auto" w:val="clear"/>
@@ -4094,7 +4152,6 @@
               <w:rPr>
                 <w:rFonts w:ascii="Tahoma" w:hAnsi="Tahoma" w:cs="Tahoma"/>
                 <w:b/>
-                <w:b/>
                 <w:sz w:val="16"/>
                 <w:szCs w:val="20"/>
                 <w:lang w:val="es-ES"/>
@@ -4119,7 +4176,6 @@
               <w:jc w:val="center"/>
               <w:rPr>
                 <w:rFonts w:ascii="Tahoma" w:hAnsi="Tahoma" w:cs="Tahoma"/>
-                <w:b/>
                 <w:b/>
                 <w:sz w:val="16"/>
                 <w:szCs w:val="20"/>
@@ -4159,7 +4215,6 @@
               <w:rPr>
                 <w:rFonts w:ascii="Tahoma" w:hAnsi="Tahoma" w:cs="Tahoma"/>
                 <w:b/>
-                <w:b/>
                 <w:sz w:val="16"/>
                 <w:szCs w:val="20"/>
                 <w:lang w:val="es-ES"/>
@@ -4184,7 +4239,6 @@
               <w:jc w:val="center"/>
               <w:rPr>
                 <w:rFonts w:ascii="Tahoma" w:hAnsi="Tahoma" w:cs="Tahoma"/>
-                <w:b/>
                 <w:b/>
                 <w:sz w:val="16"/>
                 <w:szCs w:val="20"/>
@@ -4224,7 +4278,6 @@
               <w:rPr>
                 <w:rFonts w:ascii="Tahoma" w:hAnsi="Tahoma" w:cs="Tahoma"/>
                 <w:b/>
-                <w:b/>
                 <w:sz w:val="16"/>
                 <w:szCs w:val="20"/>
                 <w:lang w:val="es-ES"/>
@@ -4263,7 +4316,6 @@
               <w:rPr>
                 <w:rFonts w:ascii="Tahoma" w:hAnsi="Tahoma" w:cs="Tahoma"/>
                 <w:b/>
-                <w:b/>
                 <w:sz w:val="16"/>
                 <w:szCs w:val="20"/>
                 <w:lang w:val="es-ES"/>
@@ -4301,7 +4353,6 @@
               <w:rPr>
                 <w:rFonts w:ascii="Tahoma" w:hAnsi="Tahoma" w:cs="Tahoma"/>
                 <w:b/>
-                <w:b/>
                 <w:sz w:val="16"/>
                 <w:szCs w:val="20"/>
                 <w:lang w:val="es-ES"/>
@@ -4326,7 +4377,6 @@
               <w:jc w:val="center"/>
               <w:rPr>
                 <w:rFonts w:ascii="Tahoma" w:hAnsi="Tahoma" w:cs="Tahoma"/>
-                <w:b/>
                 <w:b/>
                 <w:sz w:val="16"/>
                 <w:szCs w:val="20"/>
@@ -4401,8 +4451,8 @@
               <w:spacing w:lineRule="auto" w:line="240" w:before="0" w:after="0"/>
               <w:jc w:val="center"/>
               <w:rPr>
-                <w:highlight w:val="none"/>
-                <w:shd w:fill="auto" w:val="clear"/>
+                <w:sz w:val="14"/>
+                <w:szCs w:val="14"/>
               </w:rPr>
             </w:pPr>
             <w:r>
@@ -4435,8 +4485,8 @@
               <w:spacing w:lineRule="auto" w:line="240" w:before="0" w:after="0"/>
               <w:jc w:val="center"/>
               <w:rPr>
-                <w:highlight w:val="none"/>
-                <w:shd w:fill="auto" w:val="clear"/>
+                <w:sz w:val="14"/>
+                <w:szCs w:val="14"/>
               </w:rPr>
             </w:pPr>
             <w:r>
@@ -4469,8 +4519,8 @@
               <w:spacing w:lineRule="auto" w:line="240" w:before="0" w:after="0"/>
               <w:jc w:val="center"/>
               <w:rPr>
-                <w:highlight w:val="none"/>
-                <w:shd w:fill="auto" w:val="clear"/>
+                <w:sz w:val="14"/>
+                <w:szCs w:val="14"/>
               </w:rPr>
             </w:pPr>
             <w:r>
@@ -4502,8 +4552,8 @@
               <w:spacing w:lineRule="auto" w:line="240" w:before="0" w:after="0"/>
               <w:jc w:val="center"/>
               <w:rPr>
-                <w:highlight w:val="none"/>
-                <w:shd w:fill="auto" w:val="clear"/>
+                <w:sz w:val="14"/>
+                <w:szCs w:val="14"/>
               </w:rPr>
             </w:pPr>
             <w:r>
@@ -4514,7 +4564,7 @@
                 <w:shd w:fill="auto" w:val="clear"/>
                 <w:lang w:val="es-ES"/>
               </w:rPr>
-              <w:t>Cumple</w:t>
+              <w:t>${persona.respaldo}</w:t>
             </w:r>
           </w:p>
         </w:tc>
@@ -4523,7 +4573,7 @@
     <w:p>
       <w:pPr>
         <w:pStyle w:val="Normal"/>
-        <w:spacing w:lineRule="auto" w:line="240" w:before="0" w:after="0"/>
+        <w:spacing w:lineRule="auto" w:line="240" w:before="57" w:after="57"/>
         <w:rPr>
           <w:rFonts w:ascii="Tahoma" w:hAnsi="Tahoma" w:cs="Tahoma"/>
           <w:color w:val="3B3838"/>
@@ -4793,7 +4843,6 @@
               <w:rPr>
                 <w:rFonts w:ascii="Tahoma" w:hAnsi="Tahoma" w:cs="Tahoma"/>
                 <w:b/>
-                <w:b/>
                 <w:sz w:val="14"/>
                 <w:szCs w:val="14"/>
                 <w:highlight w:val="none"/>
@@ -4837,7 +4886,6 @@
               <w:rPr>
                 <w:rFonts w:ascii="Tahoma" w:hAnsi="Tahoma" w:cs="Tahoma"/>
                 <w:b/>
-                <w:b/>
                 <w:sz w:val="14"/>
                 <w:szCs w:val="14"/>
                 <w:highlight w:val="none"/>
@@ -4873,12 +4921,9 @@
             <w:pPr>
               <w:pStyle w:val="Normal"/>
               <w:widowControl w:val="false"/>
-              <w:spacing w:lineRule="auto" w:line="240" w:before="0" w:after="0"/>
+              <w:spacing w:lineRule="auto" w:line="276" w:before="0" w:after="0"/>
               <w:jc w:val="center"/>
-              <w:rPr>
-                <w:highlight w:val="none"/>
-                <w:shd w:fill="auto" w:val="clear"/>
-              </w:rPr>
+              <w:rPr/>
             </w:pPr>
             <w:r>
               <w:rPr>
@@ -4892,13 +4937,14 @@
             </w:r>
             <w:r>
               <w:rPr>
-                <w:rFonts w:cs="Tahoma" w:ascii="Tahoma" w:hAnsi="Tahoma"/>
-                <w:sz w:val="14"/>
-                <w:szCs w:val="14"/>
-                <w:shd w:fill="auto" w:val="clear"/>
-                <w:lang w:val="es-ES"/>
-              </w:rPr>
-              <w:t>${persona.formacion}</w:t>
+                <w:rFonts w:eastAsia="Times New Roman" w:cs="Tahoma" w:ascii="Tahoma" w:hAnsi="Tahoma"/>
+                <w:color w:val="000000"/>
+                <w:sz w:val="14"/>
+                <w:szCs w:val="14"/>
+                <w:shd w:fill="auto" w:val="clear"/>
+                <w:lang w:val="es-ES" w:eastAsia="es-ES"/>
+              </w:rPr>
+              <w:t>${persona.profesionCambioItem}</w:t>
             </w:r>
           </w:p>
         </w:tc>
@@ -4918,12 +4964,9 @@
             <w:pPr>
               <w:pStyle w:val="Normal"/>
               <w:widowControl w:val="false"/>
-              <w:spacing w:lineRule="auto" w:line="240" w:before="0" w:after="0"/>
+              <w:spacing w:lineRule="auto" w:line="276" w:before="0" w:after="0"/>
               <w:jc w:val="center"/>
-              <w:rPr>
-                <w:highlight w:val="none"/>
-                <w:shd w:fill="auto" w:val="clear"/>
-              </w:rPr>
+              <w:rPr/>
             </w:pPr>
             <w:r>
               <w:rPr>
@@ -4960,7 +5003,6 @@
               <w:spacing w:lineRule="auto" w:line="240" w:before="0" w:after="0"/>
               <w:rPr>
                 <w:rFonts w:ascii="Tahoma" w:hAnsi="Tahoma" w:cs="Tahoma"/>
-                <w:b/>
                 <w:b/>
                 <w:sz w:val="14"/>
                 <w:szCs w:val="14"/>
@@ -5010,7 +5052,6 @@
               <w:rPr>
                 <w:rFonts w:ascii="Tahoma" w:hAnsi="Tahoma" w:cs="Tahoma"/>
                 <w:b/>
-                <w:b/>
                 <w:sz w:val="14"/>
                 <w:szCs w:val="14"/>
                 <w:highlight w:val="none"/>
@@ -5054,7 +5095,6 @@
               <w:rPr>
                 <w:rFonts w:ascii="Tahoma" w:hAnsi="Tahoma" w:cs="Tahoma"/>
                 <w:b/>
-                <w:b/>
                 <w:sz w:val="14"/>
                 <w:szCs w:val="14"/>
                 <w:highlight w:val="none"/>
@@ -5204,7 +5244,6 @@
               <w:spacing w:lineRule="auto" w:line="240" w:before="0" w:after="0"/>
               <w:rPr>
                 <w:rFonts w:ascii="Tahoma" w:hAnsi="Tahoma" w:cs="Tahoma"/>
-                <w:b/>
                 <w:b/>
                 <w:sz w:val="14"/>
                 <w:szCs w:val="14"/>
@@ -5254,7 +5293,6 @@
               <w:rPr>
                 <w:rFonts w:ascii="Tahoma" w:hAnsi="Tahoma" w:cs="Tahoma"/>
                 <w:b/>
-                <w:b/>
                 <w:sz w:val="14"/>
                 <w:szCs w:val="14"/>
                 <w:highlight w:val="none"/>
@@ -5298,7 +5336,6 @@
               <w:rPr>
                 <w:rFonts w:ascii="Tahoma" w:hAnsi="Tahoma" w:cs="Tahoma"/>
                 <w:b/>
-                <w:b/>
                 <w:sz w:val="14"/>
                 <w:szCs w:val="14"/>
                 <w:highlight w:val="none"/>
@@ -5338,7 +5375,6 @@
               <w:jc w:val="center"/>
               <w:rPr>
                 <w:highlight w:val="none"/>
-                <w:u w:val="none"/>
                 <w:shd w:fill="auto" w:val="clear"/>
               </w:rPr>
             </w:pPr>
@@ -5348,7 +5384,6 @@
                 <w:b/>
                 <w:color w:val="000000"/>
                 <w:sz w:val="14"/>
-                <w:u w:val="none"/>
                 <w:shd w:fill="auto" w:val="clear"/>
               </w:rPr>
               <w:t>${puesto_nuevo.expSegunCargo}</w:t>
@@ -5375,7 +5410,6 @@
               <w:jc w:val="center"/>
               <w:rPr>
                 <w:highlight w:val="none"/>
-                <w:u w:val="none"/>
                 <w:shd w:fill="auto" w:val="clear"/>
               </w:rPr>
             </w:pPr>
@@ -5385,7 +5419,6 @@
                 <w:b/>
                 <w:color w:val="000000"/>
                 <w:sz w:val="14"/>
-                <w:u w:val="none"/>
                 <w:shd w:fill="auto" w:val="clear"/>
               </w:rPr>
               <w:t>${puesto_nuevo.expSegunArea}</w:t>
@@ -5412,7 +5445,6 @@
               <w:jc w:val="center"/>
               <w:rPr>
                 <w:highlight w:val="none"/>
-                <w:u w:val="none"/>
                 <w:shd w:fill="auto" w:val="clear"/>
               </w:rPr>
             </w:pPr>
@@ -5452,7 +5484,6 @@
               <w:spacing w:lineRule="auto" w:line="240" w:before="0" w:after="0"/>
               <w:rPr>
                 <w:rFonts w:ascii="Tahoma" w:hAnsi="Tahoma" w:cs="Tahoma"/>
-                <w:b/>
                 <w:b/>
                 <w:sz w:val="14"/>
                 <w:szCs w:val="14"/>
@@ -6014,7 +6045,6 @@
         <w:rPr>
           <w:rFonts w:ascii="Tahoma" w:hAnsi="Tahoma" w:cs="Tahoma"/>
           <w:b/>
-          <w:b/>
           <w:bCs/>
           <w:sz w:val="16"/>
           <w:szCs w:val="16"/>
@@ -6088,7 +6118,7 @@
           <w:numId w:val="7"/>
         </w:numPr>
         <w:spacing w:lineRule="auto" w:line="240" w:before="0" w:after="0"/>
-        <w:ind w:left="284" w:hanging="284"/>
+        <w:ind w:left="426" w:hanging="360"/>
         <w:contextualSpacing/>
         <w:jc w:val="both"/>
         <w:rPr>
@@ -6104,17 +6134,7 @@
           <w:shd w:fill="auto" w:val="clear"/>
           <w:lang w:eastAsia="es-ES"/>
         </w:rPr>
-        <w:t>En atención a</w:t>
-      </w:r>
-      <w:r>
-        <w:rPr>
-          <w:rFonts w:cs="Tahoma" w:ascii="Tahoma" w:hAnsi="Tahoma"/>
-          <w:sz w:val="20"/>
-          <w:szCs w:val="20"/>
-          <w:shd w:fill="auto" w:val="clear"/>
-          <w:lang w:val="es-ES"/>
-        </w:rPr>
-        <w:t xml:space="preserve"> Minuta de Instrucción N° </w:t>
+        <w:t>En atención a instrucción contenida en Hoja de Proveído Nº ${</w:t>
       </w:r>
       <w:r>
         <w:rPr>
@@ -6124,71 +6144,27 @@
           <w:shd w:fill="auto" w:val="clear"/>
           <w:lang w:val="es-ES" w:eastAsia="es-ES"/>
         </w:rPr>
-        <w:t>${incorporacion.hp}</w:t>
-      </w:r>
-      <w:r>
-        <w:rPr>
-          <w:rFonts w:cs="Tahoma" w:ascii="Tahoma" w:hAnsi="Tahoma"/>
-          <w:sz w:val="20"/>
-          <w:szCs w:val="20"/>
-          <w:shd w:fill="auto" w:val="clear"/>
-          <w:lang w:val="es-ES"/>
-        </w:rPr>
-        <w:t xml:space="preserve"> con </w:t>
-      </w:r>
-      <w:r>
-        <w:rPr>
-          <w:rFonts w:cs="Tahoma" w:ascii="Tahoma" w:hAnsi="Tahoma"/>
-          <w:color w:val="000000"/>
-          <w:sz w:val="20"/>
-          <w:szCs w:val="20"/>
-          <w:shd w:fill="auto" w:val="clear"/>
-          <w:lang w:val="es-ES"/>
-        </w:rPr>
-        <w:t xml:space="preserve">CITE: </w:t>
+        <w:t>incorporacion.hp</w:t>
       </w:r>
       <w:r>
         <w:rPr>
           <w:rFonts w:eastAsia="Times New Roman" w:cs="Tahoma" w:ascii="Tahoma" w:hAnsi="Tahoma"/>
-          <w:color w:val="000000"/>
-          <w:sz w:val="20"/>
-          <w:szCs w:val="20"/>
-          <w:shd w:fill="auto" w:val="clear"/>
-          <w:lang w:val="es-MX" w:eastAsia="es-ES"/>
-        </w:rPr>
-        <w:t>SIN/PE/MI/</w:t>
-      </w:r>
-      <w:r>
-        <w:rPr>
-          <w:rFonts w:cs="Tahoma" w:ascii="Tahoma" w:hAnsi="Tahoma"/>
-          <w:color w:val="000000"/>
-          <w:sz w:val="20"/>
-          <w:szCs w:val="20"/>
-          <w:shd w:fill="auto" w:val="clear"/>
-          <w:lang w:val="es-ES"/>
-        </w:rPr>
-        <w:t>${incorporacion.citeInfNotaMinuta}/2024</w:t>
+          <w:sz w:val="20"/>
+          <w:szCs w:val="20"/>
+          <w:shd w:fill="auto" w:val="clear"/>
+          <w:lang w:eastAsia="es-ES"/>
+        </w:rPr>
+        <w:t>}, de $</w:t>
       </w:r>
       <w:r>
         <w:rPr>
           <w:rFonts w:eastAsia="Times New Roman" w:cs="Tahoma" w:ascii="Tahoma" w:hAnsi="Tahoma"/>
-          <w:color w:val="000000"/>
           <w:sz w:val="20"/>
           <w:szCs w:val="20"/>
           <w:shd w:fill="auto" w:val="clear"/>
           <w:lang w:val="es-ES" w:eastAsia="es-ES"/>
         </w:rPr>
-        <w:t xml:space="preserve"> </w:t>
-      </w:r>
-      <w:r>
-        <w:rPr>
-          <w:rFonts w:cs="Tahoma" w:ascii="Tahoma" w:hAnsi="Tahoma"/>
-          <w:sz w:val="20"/>
-          <w:szCs w:val="20"/>
-          <w:shd w:fill="auto" w:val="clear"/>
-          <w:lang w:val="es-ES"/>
-        </w:rPr>
-        <w:t xml:space="preserve">de fecha </w:t>
+        <w:t>{incorporacion.fechaNotaMinuta}</w:t>
       </w:r>
       <w:r>
         <w:rPr>
@@ -6196,19 +6172,9 @@
           <w:sz w:val="20"/>
           <w:szCs w:val="20"/>
           <w:shd w:fill="auto" w:val="clear"/>
-          <w:lang w:val="es-ES" w:eastAsia="es-ES"/>
-        </w:rPr>
-        <w:t>${incorporacion.fechaNotaMinuta}</w:t>
-      </w:r>
-      <w:r>
-        <w:rPr>
-          <w:rFonts w:eastAsia="Times New Roman" w:cs="Tahoma" w:ascii="Tahoma" w:hAnsi="Tahoma"/>
-          <w:sz w:val="20"/>
-          <w:szCs w:val="20"/>
-          <w:shd w:fill="auto" w:val="clear"/>
           <w:lang w:eastAsia="es-ES"/>
         </w:rPr>
-        <w:t>, se realizó la verificación del cumplimiento de los requisitos determinados en el Manual de Puestos vigente, para el Cambio de Ítem</w:t>
+        <w:t>, se realizó la verificación del cumplimiento de los requisitos determinados en el Manual de Puestos vigente, para la incorporación</w:t>
       </w:r>
       <w:r>
         <w:rPr>
@@ -6223,7 +6189,11 @@
     </w:p>
     <w:p>
       <w:pPr>
-        <w:pStyle w:val="Normal"/>
+        <w:pStyle w:val="ListParagraph"/>
+        <w:numPr>
+          <w:ilvl w:val="0"/>
+          <w:numId w:val="0"/>
+        </w:numPr>
         <w:spacing w:lineRule="auto" w:line="240" w:before="0" w:after="0"/>
         <w:ind w:left="284" w:hanging="0"/>
         <w:contextualSpacing/>
@@ -6249,88 +6219,332 @@
     </w:p>
     <w:p>
       <w:pPr>
-        <w:pStyle w:val="Normal"/>
+        <w:pStyle w:val="ListParagraph"/>
         <w:numPr>
           <w:ilvl w:val="0"/>
           <w:numId w:val="7"/>
         </w:numPr>
         <w:spacing w:lineRule="auto" w:line="240" w:before="0" w:after="0"/>
-        <w:ind w:left="284" w:hanging="284"/>
+        <w:ind w:left="426" w:hanging="360"/>
         <w:contextualSpacing/>
         <w:jc w:val="both"/>
         <w:rPr>
-          <w:highlight w:val="none"/>
-          <w:shd w:fill="auto" w:val="clear"/>
-        </w:rPr>
-      </w:pPr>
-      <w:r>
-        <w:rPr>
-          <w:rFonts w:eastAsia="Times New Roman" w:cs="Tahoma" w:ascii="Tahoma" w:hAnsi="Tahoma"/>
-          <w:bCs/>
-          <w:color w:val="000000"/>
-          <w:sz w:val="20"/>
-          <w:szCs w:val="20"/>
-          <w:shd w:fill="auto" w:val="clear"/>
-          <w:lang w:val="es-MX" w:eastAsia="es-ES"/>
-        </w:rPr>
-        <w:t>${</w:t>
-      </w:r>
+          <w:b w:val="false"/>
+          <w:bCs w:val="false"/>
+        </w:rPr>
+      </w:pPr>
       <w:r>
         <w:rPr>
           <w:rFonts w:eastAsia="Times New Roman" w:cs="Tahoma" w:ascii="Tahoma" w:hAnsi="Tahoma"/>
           <w:b w:val="false"/>
+          <w:bCs w:val="false"/>
+          <w:color w:val="000000"/>
+          <w:sz w:val="20"/>
+          <w:szCs w:val="20"/>
+          <w:shd w:fill="auto" w:val="clear"/>
+          <w:lang w:val="es-MX" w:eastAsia="es-ES"/>
+        </w:rPr>
+        <w:t xml:space="preserve">${persona.referenciaAlPrincipio1}, propuesta al cargo de ${puesto_nuevo.denominacion} Ítem Nº </w:t>
+      </w:r>
+      <w:r>
+        <w:rPr>
+          <w:rFonts w:eastAsia="Times New Roman" w:cs="Tahoma" w:ascii="Tahoma" w:hAnsi="Tahoma"/>
+          <w:b w:val="false"/>
+          <w:bCs w:val="false"/>
+          <w:color w:val="000000"/>
+          <w:sz w:val="20"/>
+          <w:szCs w:val="20"/>
+          <w:shd w:fill="auto" w:val="clear"/>
+          <w:lang w:val="es-ES" w:eastAsia="es-BO"/>
+        </w:rPr>
+        <w:t>${puesto_nuevo.item}</w:t>
+      </w:r>
+      <w:r>
+        <w:rPr>
+          <w:rFonts w:eastAsia="Times New Roman" w:cs="Tahoma" w:ascii="Tahoma" w:hAnsi="Tahoma"/>
+          <w:b w:val="false"/>
+          <w:bCs w:val="false"/>
+          <w:color w:val="000000"/>
+          <w:sz w:val="20"/>
+          <w:szCs w:val="20"/>
+          <w:shd w:fill="auto" w:val="clear"/>
+          <w:lang w:val="es-MX" w:eastAsia="es-ES"/>
+        </w:rPr>
+        <w:t>, ,</w:t>
+      </w:r>
+      <w:r>
+        <w:rPr>
+          <w:rFonts w:eastAsia="Times New Roman" w:cs="Tahoma" w:ascii="Tahoma" w:hAnsi="Tahoma"/>
+          <w:b w:val="false"/>
+          <w:bCs w:val="false"/>
+          <w:color w:val="000000"/>
+          <w:sz w:val="20"/>
+          <w:szCs w:val="20"/>
+          <w:shd w:fill="auto" w:val="clear"/>
+          <w:lang w:val="es-ES" w:eastAsia="es-BO"/>
+        </w:rPr>
+        <w:t xml:space="preserve"> ${</w:t>
+      </w:r>
+      <w:r>
+        <w:rPr>
+          <w:rFonts w:eastAsia="Times New Roman" w:cs="Tahoma" w:ascii="Tahoma" w:hAnsi="Tahoma"/>
+          <w:b w:val="false"/>
+          <w:bCs w:val="false"/>
+          <w:color w:val="000000"/>
+          <w:sz w:val="20"/>
+          <w:szCs w:val="20"/>
+          <w:u w:val="none"/>
+          <w:shd w:fill="auto" w:val="clear"/>
+          <w:lang w:val="es-ES" w:eastAsia="es-BO"/>
+        </w:rPr>
+        <w:t>puesto_nuevo.departamentoRef</w:t>
+      </w:r>
+      <w:r>
+        <w:rPr>
+          <w:rFonts w:eastAsia="Times New Roman" w:cs="Tahoma" w:ascii="Tahoma" w:hAnsi="Tahoma"/>
+          <w:b w:val="false"/>
+          <w:bCs w:val="false"/>
+          <w:color w:val="000000"/>
+          <w:sz w:val="20"/>
+          <w:szCs w:val="20"/>
+          <w:shd w:fill="auto" w:val="clear"/>
+          <w:lang w:val="es-ES" w:eastAsia="es-BO"/>
+        </w:rPr>
+        <w:t xml:space="preserve">} </w:t>
+      </w:r>
+      <w:r>
+        <w:rPr>
+          <w:rFonts w:eastAsia="Times New Roman" w:cs="Tahoma" w:ascii="Tahoma" w:hAnsi="Tahoma"/>
+          <w:b w:val="false"/>
+          <w:bCs w:val="false"/>
+          <w:color w:val="000000"/>
+          <w:sz w:val="20"/>
+          <w:szCs w:val="20"/>
+          <w:shd w:fill="auto" w:val="clear"/>
+          <w:lang w:val="es-MX" w:eastAsia="es-ES"/>
+        </w:rPr>
+        <w:t xml:space="preserve"> dependiente </w:t>
+      </w:r>
+      <w:r>
+        <w:rPr>
+          <w:rFonts w:eastAsia="Times New Roman" w:cs="Tahoma" w:ascii="Tahoma" w:hAnsi="Tahoma"/>
+          <w:b w:val="false"/>
+          <w:bCs w:val="false"/>
+          <w:color w:val="000000"/>
+          <w:sz w:val="20"/>
+          <w:szCs w:val="20"/>
+          <w:shd w:fill="auto" w:val="clear"/>
+          <w:lang w:val="es-ES" w:eastAsia="es-BO"/>
+        </w:rPr>
+        <w:t xml:space="preserve"> ${puesto_nuevo.gerenciaRef}</w:t>
+      </w:r>
+      <w:r>
+        <w:rPr>
+          <w:rFonts w:eastAsia="Times New Roman" w:cs="Tahoma" w:ascii="Tahoma" w:hAnsi="Tahoma"/>
+          <w:b w:val="false"/>
+          <w:bCs w:val="false"/>
+          <w:color w:val="000000"/>
+          <w:sz w:val="20"/>
+          <w:szCs w:val="20"/>
+          <w:shd w:fill="auto" w:val="clear"/>
+          <w:lang w:val="es-MX" w:eastAsia="es-ES"/>
+        </w:rPr>
+        <w:t xml:space="preserve">, con un haber mensual de Bs </w:t>
+      </w:r>
+      <w:r>
+        <w:rPr>
+          <w:rFonts w:eastAsia="Times New Roman" w:cs="Tahoma" w:ascii="Tahoma" w:hAnsi="Tahoma"/>
+          <w:b w:val="false"/>
+          <w:bCs w:val="false"/>
+          <w:color w:val="000000"/>
+          <w:sz w:val="20"/>
+          <w:szCs w:val="20"/>
+          <w:u w:val="none"/>
+          <w:shd w:fill="auto" w:val="clear"/>
+          <w:lang w:val="es-ES" w:eastAsia="es-ES"/>
+        </w:rPr>
+        <w:t>${puesto_nuevo.salario}</w:t>
+      </w:r>
+      <w:r>
+        <w:rPr>
+          <w:rFonts w:eastAsia="Times New Roman" w:cs="Tahoma" w:ascii="Tahoma" w:hAnsi="Tahoma"/>
+          <w:b w:val="false"/>
+          <w:bCs w:val="false"/>
+          <w:color w:val="000000"/>
+          <w:sz w:val="20"/>
+          <w:szCs w:val="20"/>
+          <w:shd w:fill="auto" w:val="clear"/>
+          <w:lang w:val="es-MX" w:eastAsia="es-ES"/>
+        </w:rPr>
+        <w:t>.- (</w:t>
+      </w:r>
+      <w:r>
+        <w:rPr>
+          <w:rFonts w:eastAsia="Times New Roman" w:cs="Tahoma" w:ascii="Tahoma" w:hAnsi="Tahoma"/>
+          <w:b w:val="false"/>
+          <w:bCs w:val="false"/>
+          <w:color w:val="000000"/>
+          <w:sz w:val="20"/>
+          <w:szCs w:val="20"/>
+          <w:shd w:fill="auto" w:val="clear"/>
+          <w:lang w:val="es-ES" w:eastAsia="es-ES"/>
+        </w:rPr>
+        <w:t>${puesto_nuevo.salarioLiteral}</w:t>
+      </w:r>
+      <w:r>
+        <w:rPr>
+          <w:rFonts w:eastAsia="Times New Roman" w:cs="Tahoma" w:ascii="Tahoma" w:hAnsi="Tahoma"/>
+          <w:b w:val="false"/>
+          <w:bCs w:val="false"/>
+          <w:color w:val="000000"/>
+          <w:sz w:val="20"/>
+          <w:szCs w:val="20"/>
+          <w:shd w:fill="auto" w:val="clear"/>
+          <w:lang w:val="es-MX" w:eastAsia="es-ES"/>
+        </w:rPr>
+        <w:t xml:space="preserve"> 00/100 Bolivianos), </w:t>
+      </w:r>
+      <w:r>
+        <w:rPr>
+          <w:rFonts w:eastAsia="Times New Roman" w:cs="Tahoma" w:ascii="Tahoma" w:hAnsi="Tahoma"/>
+          <w:b w:val="false"/>
+          <w:bCs w:val="false"/>
+          <w:color w:val="000000"/>
+          <w:sz w:val="20"/>
+          <w:szCs w:val="20"/>
+          <w:u w:val="single"/>
+          <w:shd w:fill="auto" w:val="clear"/>
+          <w:lang w:val="es-ES" w:eastAsia="es-ES"/>
+        </w:rPr>
+        <w:t>CUMPLE</w:t>
+      </w:r>
+      <w:r>
+        <w:rPr>
+          <w:rFonts w:eastAsia="Times New Roman" w:cs="Tahoma" w:ascii="Tahoma" w:hAnsi="Tahoma"/>
+          <w:b w:val="false"/>
+          <w:bCs w:val="false"/>
+          <w:color w:val="000000"/>
+          <w:sz w:val="20"/>
+          <w:szCs w:val="20"/>
+          <w:shd w:fill="auto" w:val="clear"/>
+          <w:lang w:val="es-MX" w:eastAsia="es-ES"/>
+        </w:rPr>
+        <w:t xml:space="preserve"> con los requisitos mínimos exigidos.</w:t>
+      </w:r>
+    </w:p>
+    <w:p>
+      <w:pPr>
+        <w:pStyle w:val="Normal"/>
+        <w:spacing w:lineRule="auto" w:line="240" w:before="0" w:after="0"/>
+        <w:jc w:val="both"/>
+        <w:rPr>
+          <w:rFonts w:ascii="Tahoma" w:hAnsi="Tahoma" w:cs="Tahoma"/>
           <w:bCs/>
-          <w:color w:val="000000"/>
-          <w:sz w:val="20"/>
-          <w:szCs w:val="20"/>
-          <w:shd w:fill="auto" w:val="clear"/>
-          <w:lang w:val="es-MX" w:eastAsia="es-ES"/>
-        </w:rPr>
-        <w:t>persona.referenciaAlPrincipio</w:t>
-      </w:r>
-      <w:r>
-        <w:rPr>
-          <w:rFonts w:eastAsia="Times New Roman" w:cs="Tahoma" w:ascii="Tahoma" w:hAnsi="Tahoma"/>
+          <w:sz w:val="16"/>
+          <w:szCs w:val="20"/>
+          <w:highlight w:val="none"/>
+          <w:shd w:fill="auto" w:val="clear"/>
+          <w:lang w:val="es-ES"/>
+        </w:rPr>
+      </w:pPr>
+      <w:r>
+        <w:rPr>
+          <w:rFonts w:cs="Tahoma" w:ascii="Tahoma" w:hAnsi="Tahoma"/>
           <w:bCs/>
-          <w:color w:val="000000"/>
-          <w:sz w:val="20"/>
-          <w:szCs w:val="20"/>
-          <w:shd w:fill="auto" w:val="clear"/>
-          <w:lang w:val="es-MX" w:eastAsia="es-ES"/>
-        </w:rPr>
-        <w:t>}</w:t>
-      </w:r>
-      <w:r>
-        <w:rPr>
-          <w:rFonts w:cs="Tahoma" w:ascii="Tahoma" w:hAnsi="Tahoma"/>
-          <w:sz w:val="20"/>
-          <w:szCs w:val="20"/>
-          <w:shd w:fill="auto" w:val="clear"/>
-          <w:lang w:val="es-ES"/>
-        </w:rPr>
-        <w:t>, propuesto al cargo de $</w:t>
-      </w:r>
-      <w:r>
-        <w:rPr>
-          <w:rFonts w:eastAsia="Times New Roman" w:cs="Tahoma" w:ascii="Tahoma" w:hAnsi="Tahoma"/>
+          <w:sz w:val="16"/>
+          <w:szCs w:val="20"/>
+          <w:shd w:fill="auto" w:val="clear"/>
+          <w:lang w:val="es-ES"/>
+        </w:rPr>
+      </w:r>
+    </w:p>
+    <w:p>
+      <w:pPr>
+        <w:pStyle w:val="Normal"/>
+        <w:spacing w:lineRule="auto" w:line="240" w:before="0" w:after="0"/>
+        <w:jc w:val="both"/>
+        <w:rPr>
+          <w:highlight w:val="none"/>
+          <w:shd w:fill="auto" w:val="clear"/>
+        </w:rPr>
+      </w:pPr>
+      <w:r>
+        <w:rPr>
+          <w:rFonts w:cs="Tahoma" w:ascii="Tahoma" w:hAnsi="Tahoma"/>
+          <w:b/>
           <w:bCs/>
-          <w:color w:val="000000"/>
-          <w:sz w:val="20"/>
-          <w:szCs w:val="20"/>
-          <w:shd w:fill="auto" w:val="clear"/>
-          <w:lang w:val="es-MX" w:eastAsia="es-ES"/>
-        </w:rPr>
-        <w:t>{puesto_nuevo.denominacion},</w:t>
-      </w:r>
-      <w:r>
-        <w:rPr>
-          <w:rFonts w:cs="Tahoma" w:ascii="Tahoma" w:hAnsi="Tahoma"/>
-          <w:sz w:val="20"/>
-          <w:szCs w:val="20"/>
+          <w:sz w:val="20"/>
+          <w:szCs w:val="20"/>
+          <w:shd w:fill="auto" w:val="clear"/>
+          <w:lang w:val="es-ES"/>
+        </w:rPr>
+        <w:t>IV. RECOMENDACIONES</w:t>
+      </w:r>
+    </w:p>
+    <w:p>
+      <w:pPr>
+        <w:pStyle w:val="Normal"/>
+        <w:spacing w:lineRule="auto" w:line="240" w:before="0" w:after="0"/>
+        <w:jc w:val="both"/>
+        <w:rPr>
+          <w:rFonts w:ascii="Tahoma" w:hAnsi="Tahoma" w:cs="Tahoma"/>
+          <w:b/>
+          <w:bCs/>
+          <w:sz w:val="16"/>
+          <w:szCs w:val="20"/>
+          <w:highlight w:val="none"/>
+          <w:shd w:fill="auto" w:val="clear"/>
+          <w:lang w:val="es-ES"/>
+        </w:rPr>
+      </w:pPr>
+      <w:r>
+        <w:rPr>
+          <w:rFonts w:cs="Tahoma" w:ascii="Tahoma" w:hAnsi="Tahoma"/>
+          <w:b/>
+          <w:bCs/>
+          <w:sz w:val="16"/>
+          <w:szCs w:val="20"/>
+          <w:shd w:fill="auto" w:val="clear"/>
+          <w:lang w:val="es-ES"/>
+        </w:rPr>
+      </w:r>
+    </w:p>
+    <w:p>
+      <w:pPr>
+        <w:pStyle w:val="NoSpacing"/>
+        <w:jc w:val="both"/>
+        <w:rPr>
+          <w:highlight w:val="none"/>
+          <w:shd w:fill="auto" w:val="clear"/>
+        </w:rPr>
+      </w:pPr>
+      <w:r>
+        <w:rPr>
+          <w:rFonts w:cs="Tahoma" w:ascii="Tahoma" w:hAnsi="Tahoma"/>
+          <w:sz w:val="20"/>
+          <w:shd w:fill="auto" w:val="clear"/>
+          <w:lang w:val="es-ES"/>
+        </w:rPr>
+        <w:t>Conforme al análisis y conclusiones precedentemente efectuadas, se recomienda a su autoridad, considerar al Cambio de Ítem ${persona.referencia}</w:t>
+      </w:r>
+      <w:r>
+        <w:rPr>
+          <w:rFonts w:cs="Tahoma" w:ascii="Tahoma" w:hAnsi="Tahoma"/>
+          <w:sz w:val="20"/>
           <w:shd w:fill="auto" w:val="clear"/>
           <w:lang w:val="es-ES" w:eastAsia="es-BO"/>
         </w:rPr>
-        <w:t xml:space="preserve"> ${</w:t>
+        <w:t xml:space="preserve"> al cargo </w:t>
+      </w:r>
+      <w:r>
+        <w:rPr>
+          <w:rFonts w:cs="Tahoma" w:ascii="Tahoma" w:hAnsi="Tahoma"/>
+          <w:sz w:val="20"/>
+          <w:szCs w:val="20"/>
+          <w:shd w:fill="auto" w:val="clear"/>
+          <w:lang w:val="es-ES" w:eastAsia="es-BO"/>
+        </w:rPr>
+        <w:t>${</w:t>
       </w:r>
       <w:r>
         <w:rPr>
@@ -6339,11 +6553,49 @@
           <w:color w:val="000000"/>
           <w:sz w:val="20"/>
           <w:szCs w:val="20"/>
-          <w:u w:val="none"/>
           <w:shd w:fill="auto" w:val="clear"/>
           <w:lang w:val="es-ES" w:eastAsia="es-BO"/>
         </w:rPr>
-        <w:t>puesto_nuevo.departamento</w:t>
+        <w:t>puesto_nuevo.denominacion</w:t>
+      </w:r>
+      <w:r>
+        <w:rPr>
+          <w:rFonts w:cs="Tahoma" w:ascii="Tahoma" w:hAnsi="Tahoma"/>
+          <w:sz w:val="20"/>
+          <w:szCs w:val="20"/>
+          <w:shd w:fill="auto" w:val="clear"/>
+          <w:lang w:val="es-ES" w:eastAsia="es-ES"/>
+        </w:rPr>
+        <w:t>}</w:t>
+      </w:r>
+      <w:r>
+        <w:rPr>
+          <w:rFonts w:cs="Tahoma" w:ascii="Tahoma" w:hAnsi="Tahoma"/>
+          <w:sz w:val="12"/>
+          <w:szCs w:val="20"/>
+          <w:shd w:fill="auto" w:val="clear"/>
+          <w:lang w:val="es-ES" w:eastAsia="es-ES"/>
+        </w:rPr>
+        <w:t xml:space="preserve"> </w:t>
+      </w:r>
+      <w:r>
+        <w:rPr>
+          <w:rFonts w:cs="Tahoma" w:ascii="Tahoma" w:hAnsi="Tahoma"/>
+          <w:sz w:val="20"/>
+          <w:shd w:fill="auto" w:val="clear"/>
+          <w:lang w:val="es-ES" w:eastAsia="es-BO"/>
+        </w:rPr>
+        <w:t xml:space="preserve"> </w:t>
+      </w:r>
+      <w:r>
+        <w:rPr>
+          <w:rFonts w:cs="Tahoma" w:ascii="Tahoma" w:hAnsi="Tahoma"/>
+          <w:sz w:val="20"/>
+          <w:szCs w:val="20"/>
+          <w:shd w:fill="auto" w:val="clear"/>
+          <w:lang w:val="es-ES" w:eastAsia="es-BO"/>
+        </w:rPr>
+        <w:t>${</w:t>
       </w:r>
       <w:r>
         <w:rPr>
@@ -6356,7 +6608,7 @@
           <w:shd w:fill="auto" w:val="clear"/>
           <w:lang w:val="es-ES" w:eastAsia="es-BO"/>
         </w:rPr>
-        <w:t>Ref</w:t>
+        <w:t>puesto_nuevo.departamento</w:t>
       </w:r>
       <w:r>
         <w:rPr>
@@ -6372,31 +6624,10 @@
         <w:rPr>
           <w:rFonts w:cs="Tahoma" w:ascii="Tahoma" w:hAnsi="Tahoma"/>
           <w:sz w:val="20"/>
-          <w:szCs w:val="20"/>
-          <w:shd w:fill="auto" w:val="clear"/>
-          <w:lang w:val="es-ES"/>
-        </w:rPr>
-        <w:t xml:space="preserve"> dependiente</w:t>
-      </w:r>
-      <w:r>
-        <w:rPr>
-          <w:rFonts w:cs="Tahoma" w:ascii="Tahoma" w:hAnsi="Tahoma"/>
-          <w:sz w:val="20"/>
-          <w:szCs w:val="20"/>
           <w:shd w:fill="auto" w:val="clear"/>
           <w:lang w:val="es-ES" w:eastAsia="es-BO"/>
         </w:rPr>
-        <w:t xml:space="preserve"> </w:t>
-      </w:r>
-      <w:r>
-        <w:rPr>
-          <w:rFonts w:cs="Tahoma" w:ascii="Tahoma" w:hAnsi="Tahoma"/>
-          <w:sz w:val="20"/>
-          <w:szCs w:val="20"/>
-          <w:shd w:fill="auto" w:val="clear"/>
-          <w:lang w:val="es-ES"/>
-        </w:rPr>
-        <w:t xml:space="preserve">de la </w:t>
+        <w:t xml:space="preserve"> dependiente </w:t>
       </w:r>
       <w:r>
         <w:rPr>
@@ -6428,48 +6659,7 @@
           <w:shd w:fill="auto" w:val="clear"/>
           <w:lang w:val="es-ES" w:eastAsia="es-BO"/>
         </w:rPr>
-        <w:t>}</w:t>
-      </w:r>
-      <w:r>
-        <w:rPr>
-          <w:rFonts w:cs="Tahoma" w:ascii="Tahoma" w:hAnsi="Tahoma"/>
-          <w:sz w:val="20"/>
-          <w:szCs w:val="20"/>
-          <w:shd w:fill="auto" w:val="clear"/>
-          <w:lang w:val="es-ES"/>
-        </w:rPr>
-        <w:t>,</w:t>
-      </w:r>
-      <w:r>
-        <w:rPr>
-          <w:rFonts w:cs="Tahoma" w:ascii="Tahoma" w:hAnsi="Tahoma"/>
-          <w:sz w:val="20"/>
-          <w:szCs w:val="20"/>
-          <w:shd w:fill="auto" w:val="clear"/>
-          <w:lang w:val="es-ES" w:eastAsia="es-BO"/>
-        </w:rPr>
-        <w:t xml:space="preserve"> </w:t>
-      </w:r>
-      <w:r>
-        <w:rPr>
-          <w:rFonts w:cs="Tahoma" w:ascii="Tahoma" w:hAnsi="Tahoma"/>
-          <w:sz w:val="20"/>
-          <w:szCs w:val="20"/>
-          <w:shd w:fill="auto" w:val="clear"/>
-          <w:lang w:val="es-ES"/>
-        </w:rPr>
-        <w:t xml:space="preserve">con un haber mensual de Bs </w:t>
-      </w:r>
-      <w:r>
-        <w:rPr>
-          <w:rFonts w:cs="Tahoma" w:ascii="Tahoma" w:hAnsi="Tahoma"/>
-          <w:sz w:val="20"/>
-          <w:szCs w:val="20"/>
-          <w:u w:val="none"/>
-          <w:shd w:fill="auto" w:val="clear"/>
-          <w:lang w:val="es-ES"/>
-        </w:rPr>
-        <w:t>${</w:t>
+        <w:t>}, Ítem N° ${</w:t>
       </w:r>
       <w:r>
         <w:rPr>
@@ -6478,32 +6668,30 @@
           <w:color w:val="000000"/>
           <w:sz w:val="20"/>
           <w:szCs w:val="20"/>
+          <w:shd w:fill="auto" w:val="clear"/>
+          <w:lang w:val="es-ES" w:eastAsia="es-BO"/>
+        </w:rPr>
+        <w:t xml:space="preserve">puesto_nuevo.item}, </w:t>
+      </w:r>
+      <w:r>
+        <w:rPr>
+          <w:rFonts w:cs="Tahoma" w:ascii="Tahoma" w:hAnsi="Tahoma"/>
+          <w:sz w:val="20"/>
+          <w:shd w:fill="auto" w:val="clear"/>
+          <w:lang w:val="es-ES" w:eastAsia="es-BO"/>
+        </w:rPr>
+        <w:t>con un haber mensual de Bs $</w:t>
+      </w:r>
+      <w:r>
+        <w:rPr>
+          <w:rFonts w:cs="Tahoma" w:ascii="Tahoma" w:hAnsi="Tahoma"/>
+          <w:sz w:val="20"/>
+          <w:szCs w:val="20"/>
           <w:u w:val="none"/>
           <w:shd w:fill="auto" w:val="clear"/>
-          <w:lang w:val="es-ES"/>
-        </w:rPr>
-        <w:t>puesto_nuevo.salario</w:t>
-      </w:r>
-      <w:r>
-        <w:rPr>
-          <w:rFonts w:cs="Tahoma" w:ascii="Tahoma" w:hAnsi="Tahoma"/>
-          <w:sz w:val="20"/>
-          <w:szCs w:val="20"/>
-          <w:u w:val="none"/>
-          <w:shd w:fill="auto" w:val="clear"/>
-          <w:lang w:val="es-ES"/>
-        </w:rPr>
-        <w:t>}</w:t>
-      </w:r>
-      <w:r>
-        <w:rPr>
-          <w:rFonts w:cs="Tahoma" w:ascii="Tahoma" w:hAnsi="Tahoma"/>
-          <w:sz w:val="20"/>
-          <w:szCs w:val="20"/>
-          <w:shd w:fill="auto" w:val="clear"/>
-          <w:lang w:val="es-ES"/>
-        </w:rPr>
-        <w:t>.- (${</w:t>
+          <w:lang w:val="es-ES" w:eastAsia="es-BO"/>
+        </w:rPr>
+        <w:t>{</w:t>
       </w:r>
       <w:r>
         <w:rPr>
@@ -6512,148 +6700,20 @@
           <w:color w:val="000000"/>
           <w:sz w:val="20"/>
           <w:szCs w:val="20"/>
-          <w:shd w:fill="auto" w:val="clear"/>
-          <w:lang w:val="es-ES"/>
-        </w:rPr>
-        <w:t>puesto_nuevo.salarioLiteral</w:t>
-      </w:r>
-      <w:r>
-        <w:rPr>
-          <w:rFonts w:cs="Tahoma" w:ascii="Tahoma" w:hAnsi="Tahoma"/>
-          <w:sz w:val="20"/>
-          <w:szCs w:val="20"/>
-          <w:shd w:fill="auto" w:val="clear"/>
-          <w:lang w:val="es-ES"/>
-        </w:rPr>
-        <w:t xml:space="preserve">} 00/100 Bolivianos), </w:t>
-      </w:r>
-      <w:r>
-        <w:rPr>
-          <w:rFonts w:cs="Tahoma" w:ascii="Tahoma" w:hAnsi="Tahoma"/>
-          <w:b/>
-          <w:sz w:val="20"/>
-          <w:szCs w:val="20"/>
-          <w:u w:val="single"/>
-          <w:shd w:fill="auto" w:val="clear"/>
-          <w:lang w:val="es-ES"/>
-        </w:rPr>
-        <w:t>CUMPLE</w:t>
-      </w:r>
-      <w:r>
-        <w:rPr>
-          <w:rFonts w:cs="Tahoma" w:ascii="Tahoma" w:hAnsi="Tahoma"/>
-          <w:sz w:val="20"/>
-          <w:szCs w:val="20"/>
-          <w:shd w:fill="auto" w:val="clear"/>
-          <w:lang w:val="es-ES"/>
-        </w:rPr>
-        <w:t xml:space="preserve"> con los requisitos mínimos exigidos.</w:t>
-      </w:r>
-    </w:p>
-    <w:p>
-      <w:pPr>
-        <w:pStyle w:val="Normal"/>
-        <w:spacing w:lineRule="auto" w:line="240" w:before="0" w:after="0"/>
-        <w:jc w:val="both"/>
-        <w:rPr>
-          <w:rFonts w:ascii="Tahoma" w:hAnsi="Tahoma" w:cs="Tahoma"/>
-          <w:bCs/>
-          <w:sz w:val="16"/>
-          <w:szCs w:val="20"/>
-          <w:highlight w:val="none"/>
-          <w:shd w:fill="auto" w:val="clear"/>
-          <w:lang w:val="es-ES"/>
-        </w:rPr>
-      </w:pPr>
-      <w:r>
-        <w:rPr>
-          <w:rFonts w:cs="Tahoma" w:ascii="Tahoma" w:hAnsi="Tahoma"/>
-          <w:bCs/>
-          <w:sz w:val="16"/>
-          <w:szCs w:val="20"/>
-          <w:shd w:fill="auto" w:val="clear"/>
-          <w:lang w:val="es-ES"/>
-        </w:rPr>
-      </w:r>
-    </w:p>
-    <w:p>
-      <w:pPr>
-        <w:pStyle w:val="Normal"/>
-        <w:spacing w:lineRule="auto" w:line="240" w:before="0" w:after="0"/>
-        <w:jc w:val="both"/>
-        <w:rPr>
-          <w:highlight w:val="none"/>
-          <w:shd w:fill="auto" w:val="clear"/>
-        </w:rPr>
-      </w:pPr>
-      <w:r>
-        <w:rPr>
-          <w:rFonts w:cs="Tahoma" w:ascii="Tahoma" w:hAnsi="Tahoma"/>
-          <w:b/>
-          <w:bCs/>
-          <w:sz w:val="20"/>
-          <w:szCs w:val="20"/>
-          <w:shd w:fill="auto" w:val="clear"/>
-          <w:lang w:val="es-ES"/>
-        </w:rPr>
-        <w:t>IV. RECOMENDACIONES</w:t>
-      </w:r>
-    </w:p>
-    <w:p>
-      <w:pPr>
-        <w:pStyle w:val="Normal"/>
-        <w:spacing w:lineRule="auto" w:line="240" w:before="0" w:after="0"/>
-        <w:jc w:val="both"/>
-        <w:rPr>
-          <w:rFonts w:ascii="Tahoma" w:hAnsi="Tahoma" w:cs="Tahoma"/>
-          <w:b/>
-          <w:b/>
-          <w:bCs/>
-          <w:sz w:val="16"/>
-          <w:szCs w:val="20"/>
-          <w:highlight w:val="none"/>
-          <w:shd w:fill="auto" w:val="clear"/>
-          <w:lang w:val="es-ES"/>
-        </w:rPr>
-      </w:pPr>
-      <w:r>
-        <w:rPr>
-          <w:rFonts w:cs="Tahoma" w:ascii="Tahoma" w:hAnsi="Tahoma"/>
-          <w:b/>
-          <w:bCs/>
-          <w:sz w:val="16"/>
-          <w:szCs w:val="20"/>
-          <w:shd w:fill="auto" w:val="clear"/>
-          <w:lang w:val="es-ES"/>
-        </w:rPr>
-      </w:r>
-    </w:p>
-    <w:p>
-      <w:pPr>
-        <w:pStyle w:val="NoSpacing"/>
-        <w:jc w:val="both"/>
-        <w:rPr>
-          <w:highlight w:val="none"/>
-          <w:shd w:fill="auto" w:val="clear"/>
-        </w:rPr>
-      </w:pPr>
-      <w:r>
-        <w:rPr>
-          <w:rFonts w:cs="Tahoma" w:ascii="Tahoma" w:hAnsi="Tahoma"/>
-          <w:sz w:val="20"/>
-          <w:shd w:fill="auto" w:val="clear"/>
-          <w:lang w:val="es-ES"/>
-        </w:rPr>
-        <w:t>Conforme al análisis y conclusiones precedentemente efectuadas, se recomienda a su autoridad, considerar al Cambio de Ítem ${persona.referencia}</w:t>
-      </w:r>
-      <w:r>
-        <w:rPr>
-          <w:rFonts w:cs="Tahoma" w:ascii="Tahoma" w:hAnsi="Tahoma"/>
-          <w:sz w:val="20"/>
+          <w:u w:val="none"/>
           <w:shd w:fill="auto" w:val="clear"/>
           <w:lang w:val="es-ES" w:eastAsia="es-BO"/>
         </w:rPr>
-        <w:t xml:space="preserve"> al cargo </w:t>
+        <w:t>puesto_nuevo.salario}</w:t>
+      </w:r>
+      <w:r>
+        <w:rPr>
+          <w:rFonts w:cs="Tahoma" w:ascii="Tahoma" w:hAnsi="Tahoma"/>
+          <w:sz w:val="20"/>
+          <w:shd w:fill="auto" w:val="clear"/>
+          <w:lang w:val="es-ES" w:eastAsia="es-BO"/>
+        </w:rPr>
+        <w:t>.- (</w:t>
       </w:r>
       <w:r>
         <w:rPr>
@@ -6675,217 +6735,6 @@
           <w:shd w:fill="auto" w:val="clear"/>
           <w:lang w:val="es-ES" w:eastAsia="es-BO"/>
         </w:rPr>
-        <w:t>puesto_nuevo.denominacion</w:t>
-      </w:r>
-      <w:r>
-        <w:rPr>
-          <w:rFonts w:cs="Tahoma" w:ascii="Tahoma" w:hAnsi="Tahoma"/>
-          <w:sz w:val="20"/>
-          <w:szCs w:val="20"/>
-          <w:shd w:fill="auto" w:val="clear"/>
-          <w:lang w:val="es-ES" w:eastAsia="es-ES"/>
-        </w:rPr>
-        <w:t>}</w:t>
-      </w:r>
-      <w:r>
-        <w:rPr>
-          <w:rFonts w:cs="Tahoma" w:ascii="Tahoma" w:hAnsi="Tahoma"/>
-          <w:sz w:val="12"/>
-          <w:szCs w:val="20"/>
-          <w:shd w:fill="auto" w:val="clear"/>
-          <w:lang w:val="es-ES" w:eastAsia="es-ES"/>
-        </w:rPr>
-        <w:t xml:space="preserve"> </w:t>
-      </w:r>
-      <w:r>
-        <w:rPr>
-          <w:rFonts w:cs="Tahoma" w:ascii="Tahoma" w:hAnsi="Tahoma"/>
-          <w:sz w:val="20"/>
-          <w:shd w:fill="auto" w:val="clear"/>
-          <w:lang w:val="es-ES" w:eastAsia="es-BO"/>
-        </w:rPr>
-        <w:t xml:space="preserve">Ítem N° </w:t>
-      </w:r>
-      <w:r>
-        <w:rPr>
-          <w:rFonts w:cs="Tahoma" w:ascii="Tahoma" w:hAnsi="Tahoma"/>
-          <w:sz w:val="20"/>
-          <w:szCs w:val="20"/>
-          <w:shd w:fill="auto" w:val="clear"/>
-          <w:lang w:val="es-ES" w:eastAsia="es-BO"/>
-        </w:rPr>
-        <w:t>${</w:t>
-      </w:r>
-      <w:r>
-        <w:rPr>
-          <w:rFonts w:cs="Tahoma" w:ascii="Tahoma" w:hAnsi="Tahoma"/>
-          <w:b w:val="false"/>
-          <w:color w:val="000000"/>
-          <w:sz w:val="20"/>
-          <w:szCs w:val="20"/>
-          <w:shd w:fill="auto" w:val="clear"/>
-          <w:lang w:val="es-ES" w:eastAsia="es-BO"/>
-        </w:rPr>
-        <w:t>puesto_nuevo.item},</w:t>
-      </w:r>
-      <w:r>
-        <w:rPr>
-          <w:rFonts w:cs="Tahoma" w:ascii="Tahoma" w:hAnsi="Tahoma"/>
-          <w:sz w:val="20"/>
-          <w:shd w:fill="auto" w:val="clear"/>
-          <w:lang w:val="es-ES" w:eastAsia="es-BO"/>
-        </w:rPr>
-        <w:t xml:space="preserve"> </w:t>
-      </w:r>
-      <w:r>
-        <w:rPr>
-          <w:rFonts w:cs="Tahoma" w:ascii="Tahoma" w:hAnsi="Tahoma"/>
-          <w:sz w:val="20"/>
-          <w:szCs w:val="20"/>
-          <w:shd w:fill="auto" w:val="clear"/>
-          <w:lang w:val="es-ES" w:eastAsia="es-BO"/>
-        </w:rPr>
-        <w:t>${</w:t>
-      </w:r>
-      <w:r>
-        <w:rPr>
-          <w:rFonts w:cs="Tahoma" w:ascii="Tahoma" w:hAnsi="Tahoma"/>
-          <w:b w:val="false"/>
-          <w:color w:val="000000"/>
-          <w:sz w:val="20"/>
-          <w:szCs w:val="20"/>
-          <w:u w:val="none"/>
-          <w:shd w:fill="auto" w:val="clear"/>
-          <w:lang w:val="es-ES" w:eastAsia="es-BO"/>
-        </w:rPr>
-        <w:t>puesto_nuevo.departamento</w:t>
-      </w:r>
-      <w:r>
-        <w:rPr>
-          <w:rFonts w:cs="Tahoma" w:ascii="Tahoma" w:hAnsi="Tahoma"/>
-          <w:b w:val="false"/>
-          <w:color w:val="000000"/>
-          <w:sz w:val="20"/>
-          <w:szCs w:val="20"/>
-          <w:u w:val="none"/>
-          <w:shd w:fill="auto" w:val="clear"/>
-          <w:lang w:val="es-ES" w:eastAsia="es-BO"/>
-        </w:rPr>
-        <w:t>Ref</w:t>
-      </w:r>
-      <w:r>
-        <w:rPr>
-          <w:rFonts w:cs="Tahoma" w:ascii="Tahoma" w:hAnsi="Tahoma"/>
-          <w:sz w:val="20"/>
-          <w:szCs w:val="20"/>
-          <w:shd w:fill="auto" w:val="clear"/>
-          <w:lang w:val="es-ES" w:eastAsia="es-BO"/>
-        </w:rPr>
-        <w:t>}</w:t>
-      </w:r>
-      <w:r>
-        <w:rPr>
-          <w:rFonts w:cs="Tahoma" w:ascii="Tahoma" w:hAnsi="Tahoma"/>
-          <w:sz w:val="20"/>
-          <w:shd w:fill="auto" w:val="clear"/>
-          <w:lang w:val="es-ES" w:eastAsia="es-BO"/>
-        </w:rPr>
-        <w:t xml:space="preserve"> dependiente de la </w:t>
-      </w:r>
-      <w:r>
-        <w:rPr>
-          <w:rFonts w:cs="Tahoma" w:ascii="Tahoma" w:hAnsi="Tahoma"/>
-          <w:sz w:val="20"/>
-          <w:szCs w:val="20"/>
-          <w:shd w:fill="auto" w:val="clear"/>
-          <w:lang w:val="es-ES" w:eastAsia="es-BO"/>
-        </w:rPr>
-        <w:t>${</w:t>
-      </w:r>
-      <w:r>
-        <w:rPr>
-          <w:rFonts w:cs="Tahoma" w:ascii="Tahoma" w:hAnsi="Tahoma"/>
-          <w:b w:val="false"/>
-          <w:color w:val="000000"/>
-          <w:sz w:val="20"/>
-          <w:szCs w:val="20"/>
-          <w:shd w:fill="auto" w:val="clear"/>
-          <w:lang w:val="es-ES" w:eastAsia="es-BO"/>
-        </w:rPr>
-        <w:t>puesto_nuevo.gerencia</w:t>
-      </w:r>
-      <w:r>
-        <w:rPr>
-          <w:rFonts w:cs="Tahoma" w:ascii="Tahoma" w:hAnsi="Tahoma"/>
-          <w:sz w:val="20"/>
-          <w:szCs w:val="20"/>
-          <w:shd w:fill="auto" w:val="clear"/>
-          <w:lang w:val="es-ES" w:eastAsia="es-BO"/>
-        </w:rPr>
-        <w:t>}</w:t>
-      </w:r>
-      <w:r>
-        <w:rPr>
-          <w:rFonts w:cs="Tahoma" w:ascii="Tahoma" w:hAnsi="Tahoma"/>
-          <w:sz w:val="20"/>
-          <w:shd w:fill="auto" w:val="clear"/>
-          <w:lang w:val="es-ES" w:eastAsia="es-BO"/>
-        </w:rPr>
-        <w:t xml:space="preserve"> con un haber mensual de Bs $</w:t>
-      </w:r>
-      <w:r>
-        <w:rPr>
-          <w:rFonts w:cs="Tahoma" w:ascii="Tahoma" w:hAnsi="Tahoma"/>
-          <w:sz w:val="20"/>
-          <w:szCs w:val="20"/>
-          <w:u w:val="none"/>
-          <w:shd w:fill="auto" w:val="clear"/>
-          <w:lang w:val="es-ES" w:eastAsia="es-BO"/>
-        </w:rPr>
-        <w:t>{</w:t>
-      </w:r>
-      <w:r>
-        <w:rPr>
-          <w:rFonts w:cs="Tahoma" w:ascii="Tahoma" w:hAnsi="Tahoma"/>
-          <w:b w:val="false"/>
-          <w:color w:val="000000"/>
-          <w:sz w:val="20"/>
-          <w:szCs w:val="20"/>
-          <w:u w:val="none"/>
-          <w:shd w:fill="auto" w:val="clear"/>
-          <w:lang w:val="es-ES" w:eastAsia="es-BO"/>
-        </w:rPr>
-        <w:t>puesto_nuevo.salario}</w:t>
-      </w:r>
-      <w:r>
-        <w:rPr>
-          <w:rFonts w:cs="Tahoma" w:ascii="Tahoma" w:hAnsi="Tahoma"/>
-          <w:sz w:val="20"/>
-          <w:shd w:fill="auto" w:val="clear"/>
-          <w:lang w:val="es-ES" w:eastAsia="es-BO"/>
-        </w:rPr>
-        <w:t>.- (</w:t>
-      </w:r>
-      <w:r>
-        <w:rPr>
-          <w:rFonts w:cs="Tahoma" w:ascii="Tahoma" w:hAnsi="Tahoma"/>
-          <w:sz w:val="20"/>
-          <w:szCs w:val="20"/>
-          <w:shd w:fill="auto" w:val="clear"/>
-          <w:lang w:val="es-ES" w:eastAsia="es-BO"/>
-        </w:rPr>
-        <w:t>${</w:t>
-      </w:r>
-      <w:r>
-        <w:rPr>
-          <w:rFonts w:cs="Tahoma" w:ascii="Tahoma" w:hAnsi="Tahoma"/>
-          <w:b w:val="false"/>
-          <w:color w:val="000000"/>
-          <w:sz w:val="20"/>
-          <w:szCs w:val="20"/>
-          <w:shd w:fill="auto" w:val="clear"/>
-          <w:lang w:val="es-ES" w:eastAsia="es-BO"/>
-        </w:rPr>
         <w:t>puesto_nuevo.salarioLiteral</w:t>
       </w:r>
       <w:r>
@@ -7616,38 +7465,51 @@
         <w:spacing w:lineRule="auto" w:line="240" w:before="0" w:after="0"/>
         <w:jc w:val="both"/>
         <w:rPr>
+          <w:rFonts w:ascii="Tahoma" w:hAnsi="Tahoma" w:cs="Tahoma"/>
+          <w:sz w:val="28"/>
+          <w:szCs w:val="20"/>
+          <w:lang w:val="es-ES"/>
+        </w:rPr>
+      </w:pPr>
+      <w:r>
+        <w:rPr>
+          <w:rFonts w:cs="Tahoma" w:ascii="Tahoma" w:hAnsi="Tahoma"/>
+          <w:sz w:val="28"/>
+          <w:szCs w:val="20"/>
+          <w:lang w:val="es-ES"/>
+        </w:rPr>
+      </w:r>
+    </w:p>
+    <w:p>
+      <w:pPr>
+        <w:pStyle w:val="NoSpacing"/>
+        <w:rPr>
           <w:highlight w:val="none"/>
-          <w:shd w:fill="FFFF00" w:val="clear"/>
-        </w:rPr>
-      </w:pPr>
-      <w:r>
-        <w:rPr>
-          <w:rFonts w:eastAsia="Times New Roman" w:cs="Tahoma" w:ascii="Tahoma" w:hAnsi="Tahoma"/>
+          <w:shd w:fill="auto" w:val="clear"/>
+        </w:rPr>
+      </w:pPr>
+      <w:r>
+        <w:rPr>
+          <w:rFonts w:cs="Tahoma" w:ascii="Tahoma" w:hAnsi="Tahoma"/>
           <w:sz w:val="12"/>
-          <w:szCs w:val="20"/>
-          <w:shd w:fill="FFFF00" w:val="clear"/>
-          <w:lang w:val="en-US" w:eastAsia="es-ES"/>
+          <w:shd w:fill="auto" w:val="clear"/>
         </w:rPr>
         <w:t>MALP</w:t>
       </w:r>
     </w:p>
     <w:p>
       <w:pPr>
-        <w:pStyle w:val="Normal"/>
-        <w:spacing w:lineRule="auto" w:line="240" w:before="0" w:after="0"/>
-        <w:jc w:val="both"/>
+        <w:pStyle w:val="Piedepgina"/>
         <w:rPr>
           <w:highlight w:val="none"/>
-          <w:shd w:fill="FFFF00" w:val="clear"/>
-        </w:rPr>
-      </w:pPr>
-      <w:r>
-        <w:rPr>
-          <w:rFonts w:eastAsia="Times New Roman" w:cs="Tahoma" w:ascii="Tahoma" w:hAnsi="Tahoma"/>
+          <w:shd w:fill="auto" w:val="clear"/>
+        </w:rPr>
+      </w:pPr>
+      <w:r>
+        <w:rPr>
+          <w:rFonts w:cs="Tahoma" w:ascii="Tahoma" w:hAnsi="Tahoma"/>
           <w:sz w:val="12"/>
-          <w:szCs w:val="20"/>
-          <w:shd w:fill="FFFF00" w:val="clear"/>
-          <w:lang w:val="en-US" w:eastAsia="es-ES"/>
+          <w:shd w:fill="auto" w:val="clear"/>
         </w:rPr>
         <w:t>NUS</w:t>
       </w:r>
@@ -7656,19 +7518,18 @@
       <w:pPr>
         <w:pStyle w:val="Normal"/>
         <w:spacing w:lineRule="auto" w:line="240" w:before="0" w:after="0"/>
-        <w:jc w:val="both"/>
         <w:rPr>
           <w:highlight w:val="none"/>
-          <w:shd w:fill="FFFF00" w:val="clear"/>
-        </w:rPr>
-      </w:pPr>
-      <w:r>
-        <w:rPr>
-          <w:rFonts w:eastAsia="Times New Roman" w:cs="Tahoma" w:ascii="Tahoma" w:hAnsi="Tahoma"/>
+          <w:shd w:fill="auto" w:val="clear"/>
+        </w:rPr>
+      </w:pPr>
+      <w:r>
+        <w:rPr>
+          <w:rFonts w:cs="Tahoma" w:ascii="Tahoma" w:hAnsi="Tahoma"/>
+          <w:color w:val="000000"/>
           <w:sz w:val="12"/>
-          <w:szCs w:val="20"/>
-          <w:shd w:fill="FFFF00" w:val="clear"/>
-          <w:lang w:val="en-US" w:eastAsia="es-ES"/>
+          <w:szCs w:val="12"/>
+          <w:shd w:fill="auto" w:val="clear"/>
         </w:rPr>
         <w:t>JRP</w:t>
       </w:r>
@@ -7677,223 +7538,22 @@
       <w:pPr>
         <w:pStyle w:val="Normal"/>
         <w:spacing w:lineRule="auto" w:line="240" w:before="0" w:after="0"/>
-        <w:jc w:val="both"/>
-        <w:rPr>
-          <w:highlight w:val="none"/>
-          <w:shd w:fill="FFFF00" w:val="clear"/>
-        </w:rPr>
-      </w:pPr>
-      <w:r>
-        <w:rPr>
-          <w:rFonts w:eastAsia="Times New Roman" w:cs="Tahoma" w:ascii="Tahoma" w:hAnsi="Tahoma"/>
-          <w:sz w:val="12"/>
-          <w:szCs w:val="20"/>
-          <w:shd w:fill="FFFF00" w:val="clear"/>
-          <w:lang w:val="en-US" w:eastAsia="es-ES"/>
-        </w:rPr>
-        <w:t>CKVC</w:t>
-      </w:r>
-    </w:p>
-    <w:p>
-      <w:pPr>
-        <w:pStyle w:val="Normal"/>
-        <w:spacing w:lineRule="auto" w:line="240" w:before="0" w:after="0"/>
-        <w:jc w:val="both"/>
-        <w:rPr>
-          <w:highlight w:val="none"/>
-          <w:shd w:fill="FFFF00" w:val="clear"/>
-        </w:rPr>
-      </w:pPr>
-      <w:r>
-        <w:rPr>
-          <w:rFonts w:eastAsia="Times New Roman" w:cs="Tahoma" w:ascii="Tahoma" w:hAnsi="Tahoma"/>
-          <w:sz w:val="12"/>
-          <w:szCs w:val="20"/>
-          <w:shd w:fill="FFFF00" w:val="clear"/>
-          <w:lang w:val="en-US" w:eastAsia="es-ES"/>
-        </w:rPr>
-        <w:t>cc. PE</w:t>
-      </w:r>
-    </w:p>
-    <w:p>
-      <w:pPr>
-        <w:pStyle w:val="Normal"/>
-        <w:spacing w:lineRule="auto" w:line="240" w:before="0" w:after="0"/>
-        <w:jc w:val="both"/>
-        <w:rPr>
-          <w:highlight w:val="none"/>
-          <w:shd w:fill="FFFF00" w:val="clear"/>
-        </w:rPr>
-      </w:pPr>
-      <w:r>
-        <w:rPr>
-          <w:rFonts w:eastAsia="Times New Roman" w:cs="Tahoma" w:ascii="Tahoma" w:hAnsi="Tahoma"/>
-          <w:sz w:val="12"/>
-          <w:szCs w:val="20"/>
-          <w:shd w:fill="FFFF00" w:val="clear"/>
-          <w:lang w:val="en-US" w:eastAsia="es-ES"/>
-        </w:rPr>
-        <w:t xml:space="preserve">     </w:t>
-      </w:r>
-      <w:r>
-        <w:rPr>
-          <w:rFonts w:eastAsia="Times New Roman" w:cs="Tahoma" w:ascii="Tahoma" w:hAnsi="Tahoma"/>
-          <w:sz w:val="12"/>
-          <w:szCs w:val="20"/>
-          <w:shd w:fill="FFFF00" w:val="clear"/>
-          <w:lang w:val="es-419" w:eastAsia="es-ES"/>
-        </w:rPr>
-        <w:t>DDE</w:t>
-      </w:r>
-    </w:p>
-    <w:p>
-      <w:pPr>
-        <w:pStyle w:val="Normal"/>
-        <w:spacing w:lineRule="auto" w:line="240" w:before="0" w:after="0"/>
-        <w:jc w:val="both"/>
-        <w:rPr>
-          <w:highlight w:val="none"/>
-          <w:shd w:fill="FFFF00" w:val="clear"/>
-        </w:rPr>
-      </w:pPr>
-      <w:r>
-        <w:rPr>
-          <w:rFonts w:eastAsia="Times New Roman" w:cs="Tahoma" w:ascii="Tahoma" w:hAnsi="Tahoma"/>
-          <w:sz w:val="12"/>
-          <w:szCs w:val="20"/>
-          <w:shd w:fill="FFFF00" w:val="clear"/>
-          <w:lang w:val="es-419" w:eastAsia="es-ES"/>
-        </w:rPr>
-        <w:t xml:space="preserve">     </w:t>
-      </w:r>
-      <w:r>
-        <w:rPr>
-          <w:rFonts w:eastAsia="Times New Roman" w:cs="Tahoma" w:ascii="Tahoma" w:hAnsi="Tahoma"/>
-          <w:sz w:val="12"/>
-          <w:szCs w:val="20"/>
-          <w:shd w:fill="FFFF00" w:val="clear"/>
-          <w:lang w:eastAsia="es-ES"/>
-        </w:rPr>
-        <w:t>FILE PERSONAL</w:t>
-      </w:r>
-    </w:p>
-    <w:p>
-      <w:pPr>
-        <w:pStyle w:val="Normal"/>
-        <w:spacing w:lineRule="auto" w:line="240" w:before="0" w:after="0"/>
-        <w:jc w:val="both"/>
-        <w:rPr>
-          <w:highlight w:val="none"/>
-          <w:shd w:fill="FFFF00" w:val="clear"/>
-        </w:rPr>
-      </w:pPr>
-      <w:r>
-        <w:rPr>
-          <w:rFonts w:eastAsia="Times New Roman" w:cs="Tahoma" w:ascii="Tahoma" w:hAnsi="Tahoma"/>
-          <w:sz w:val="12"/>
-          <w:szCs w:val="20"/>
-          <w:shd w:fill="FFFF00" w:val="clear"/>
-          <w:lang w:eastAsia="es-ES"/>
-        </w:rPr>
-        <w:t xml:space="preserve">Fjs. </w:t>
-      </w:r>
-      <w:r>
-        <w:rPr>
-          <w:rFonts w:eastAsia="Times New Roman" w:cs="Tahoma" w:ascii="Tahoma" w:hAnsi="Tahoma"/>
-          <w:sz w:val="12"/>
-          <w:szCs w:val="20"/>
-          <w:shd w:fill="FFFF00" w:val="clear"/>
-          <w:lang w:val="es-ES" w:eastAsia="es-ES"/>
-        </w:rPr>
-        <w:fldChar w:fldCharType="begin"/>
-      </w:r>
-      <w:r>
-        <w:rPr>
-          <w:sz w:val="12"/>
-          <w:shd w:fill="FFFF00" w:val="clear"/>
-          <w:szCs w:val="20"/>
-          <w:rFonts w:eastAsia="Times New Roman" w:cs="Tahoma" w:ascii="Tahoma" w:hAnsi="Tahoma"/>
-          <w:lang w:val="es-ES" w:eastAsia="es-ES"/>
-        </w:rPr>
-        <w:instrText xml:space="preserve"> MERGEFIELD fojas </w:instrText>
-      </w:r>
-      <w:r>
-        <w:rPr>
-          <w:sz w:val="12"/>
-          <w:shd w:fill="FFFF00" w:val="clear"/>
-          <w:szCs w:val="20"/>
-          <w:rFonts w:eastAsia="Times New Roman" w:cs="Tahoma" w:ascii="Tahoma" w:hAnsi="Tahoma"/>
-          <w:lang w:val="es-ES" w:eastAsia="es-ES"/>
-        </w:rPr>
-        <w:fldChar w:fldCharType="separate"/>
-      </w:r>
-      <w:r>
-        <w:rPr>
-          <w:sz w:val="12"/>
-          <w:shd w:fill="FFFF00" w:val="clear"/>
-          <w:szCs w:val="20"/>
-          <w:rFonts w:eastAsia="Times New Roman" w:cs="Tahoma" w:ascii="Tahoma" w:hAnsi="Tahoma"/>
-          <w:lang w:val="es-ES" w:eastAsia="es-ES"/>
-        </w:rPr>
-        <w:t>Siete (7)</w:t>
-      </w:r>
-      <w:r>
-        <w:rPr>
-          <w:sz w:val="12"/>
-          <w:shd w:fill="FFFF00" w:val="clear"/>
-          <w:szCs w:val="20"/>
-          <w:rFonts w:eastAsia="Times New Roman" w:cs="Tahoma" w:ascii="Tahoma" w:hAnsi="Tahoma"/>
-          <w:lang w:val="es-ES" w:eastAsia="es-ES"/>
-        </w:rPr>
-        <w:fldChar w:fldCharType="end"/>
-      </w:r>
-      <w:r>
-        <w:rPr>
-          <w:rFonts w:eastAsia="Times New Roman" w:cs="Tahoma" w:ascii="Tahoma" w:hAnsi="Tahoma"/>
-          <w:sz w:val="12"/>
-          <w:szCs w:val="20"/>
-          <w:shd w:fill="FFFF00" w:val="clear"/>
-          <w:lang w:eastAsia="es-ES"/>
-        </w:rPr>
-        <w:t xml:space="preserve"> </w:t>
-      </w:r>
-    </w:p>
-    <w:p>
-      <w:pPr>
-        <w:pStyle w:val="Normal"/>
-        <w:spacing w:lineRule="auto" w:line="240" w:before="0" w:after="0"/>
-        <w:jc w:val="both"/>
-        <w:rPr>
-          <w:highlight w:val="none"/>
-          <w:shd w:fill="FFFF00" w:val="clear"/>
-        </w:rPr>
-      </w:pPr>
-      <w:r>
-        <w:rPr>
-          <w:rFonts w:eastAsia="Times New Roman" w:cs="Tahoma" w:ascii="Tahoma" w:hAnsi="Tahoma"/>
-          <w:sz w:val="12"/>
-          <w:szCs w:val="20"/>
-          <w:shd w:fill="FFFF00" w:val="clear"/>
-          <w:lang w:eastAsia="es-ES"/>
-        </w:rPr>
-        <w:t>Adj. Un (1) Curriculum Vitae</w:t>
-      </w:r>
-      <w:r>
-        <w:rPr>
-          <w:rFonts w:cs="Tahoma" w:ascii="Tahoma" w:hAnsi="Tahoma"/>
+        <w:rPr/>
+      </w:pPr>
+      <w:r>
+        <w:rPr>
+          <w:rFonts w:cs="Tahoma" w:ascii="Tahoma" w:hAnsi="Tahoma"/>
+          <w:color w:val="000000"/>
           <w:sz w:val="12"/>
           <w:szCs w:val="12"/>
           <w:shd w:fill="FFFF00" w:val="clear"/>
-          <w:lang w:val="es-ES"/>
-        </w:rPr>
-        <w:t xml:space="preserve">    </w:t>
-      </w:r>
-    </w:p>
-    <w:p>
-      <w:pPr>
-        <w:pStyle w:val="Normal"/>
-        <w:spacing w:lineRule="auto" w:line="240" w:before="0" w:after="0"/>
-        <w:jc w:val="both"/>
+        </w:rPr>
+        <w:t>RMY</w:t>
+      </w:r>
+    </w:p>
+    <w:p>
+      <w:pPr>
+        <w:pStyle w:val="NoSpacing"/>
         <w:rPr>
           <w:highlight w:val="none"/>
           <w:shd w:fill="auto" w:val="clear"/>
@@ -7901,33 +7561,239 @@
       </w:pPr>
       <w:r>
         <w:rPr>
-          <w:rFonts w:eastAsia="Times New Roman" w:cs="Tahoma" w:ascii="Tahoma" w:hAnsi="Tahoma"/>
+          <w:rFonts w:cs="Tahoma" w:ascii="Tahoma" w:hAnsi="Tahoma"/>
           <w:sz w:val="12"/>
           <w:szCs w:val="12"/>
           <w:shd w:fill="auto" w:val="clear"/>
-          <w:lang w:val="en-US" w:eastAsia="es-ES"/>
-        </w:rPr>
-        <w:t>${</w:t>
-      </w:r>
-      <w:r>
-        <w:rPr>
-          <w:rFonts w:eastAsia="Times New Roman" w:cs="Tahoma" w:ascii="Tahoma" w:hAnsi="Tahoma"/>
+        </w:rPr>
+        <w:t xml:space="preserve">cc.  </w:t>
+      </w:r>
+      <w:r>
+        <w:rPr>
+          <w:rFonts w:cs="Tahoma" w:ascii="Tahoma" w:hAnsi="Tahoma"/>
           <w:sz w:val="12"/>
           <w:szCs w:val="12"/>
           <w:shd w:fill="auto" w:val="clear"/>
-          <w:lang w:val="es-ES" w:eastAsia="es-ES"/>
-        </w:rPr>
-        <w:t>incorporacion.hp</w:t>
-      </w:r>
-      <w:r>
-        <w:rPr>
-          <w:rFonts w:eastAsia="Times New Roman" w:cs="Tahoma" w:ascii="Tahoma" w:hAnsi="Tahoma"/>
+          <w:lang w:val="es-419"/>
+        </w:rPr>
+        <w:t>PE</w:t>
+      </w:r>
+    </w:p>
+    <w:p>
+      <w:pPr>
+        <w:pStyle w:val="NoSpacing"/>
+        <w:rPr>
+          <w:highlight w:val="none"/>
+          <w:shd w:fill="auto" w:val="clear"/>
+        </w:rPr>
+      </w:pPr>
+      <w:r>
+        <w:rPr>
+          <w:rFonts w:cs="Tahoma" w:ascii="Tahoma" w:hAnsi="Tahoma"/>
           <w:sz w:val="12"/>
           <w:szCs w:val="12"/>
           <w:shd w:fill="auto" w:val="clear"/>
-          <w:lang w:val="en-US" w:eastAsia="es-ES"/>
-        </w:rPr>
-        <w:t>}</w:t>
+          <w:lang w:val="es-419"/>
+        </w:rPr>
+        <w:t xml:space="preserve">      </w:t>
+      </w:r>
+      <w:r>
+        <w:rPr>
+          <w:rFonts w:cs="Tahoma" w:ascii="Tahoma" w:hAnsi="Tahoma"/>
+          <w:sz w:val="12"/>
+          <w:szCs w:val="12"/>
+          <w:shd w:fill="auto" w:val="clear"/>
+          <w:lang w:val="es-419"/>
+        </w:rPr>
+        <w:t>DDE</w:t>
+      </w:r>
+    </w:p>
+    <w:p>
+      <w:pPr>
+        <w:pStyle w:val="Normal"/>
+        <w:spacing w:lineRule="auto" w:line="240" w:before="0" w:after="0"/>
+        <w:rPr>
+          <w:highlight w:val="none"/>
+          <w:shd w:fill="auto" w:val="clear"/>
+        </w:rPr>
+      </w:pPr>
+      <w:r>
+        <w:rPr>
+          <w:rFonts w:cs="Tahoma" w:ascii="Tahoma" w:hAnsi="Tahoma"/>
+          <w:sz w:val="12"/>
+          <w:szCs w:val="12"/>
+          <w:shd w:fill="auto" w:val="clear"/>
+          <w:lang w:val="es-419"/>
+        </w:rPr>
+        <w:t xml:space="preserve">Fjs. </w:t>
+      </w:r>
+      <w:r>
+        <w:rPr>
+          <w:rFonts w:cs="Tahoma" w:ascii="Tahoma" w:hAnsi="Tahoma"/>
+          <w:sz w:val="12"/>
+          <w:szCs w:val="12"/>
+          <w:shd w:fill="auto" w:val="clear"/>
+          <w:lang w:val="es-ES"/>
+        </w:rPr>
+        <w:fldChar w:fldCharType="begin"/>
+      </w:r>
+      <w:r>
+        <w:rPr>
+          <w:sz w:val="12"/>
+          <w:shd w:fill="auto" w:val="clear"/>
+          <w:szCs w:val="12"/>
+          <w:rFonts w:cs="Tahoma" w:ascii="Tahoma" w:hAnsi="Tahoma"/>
+          <w:lang w:val="es-ES"/>
+        </w:rPr>
+        <w:instrText xml:space="preserve"> MERGEFIELD FOJAS </w:instrText>
+      </w:r>
+      <w:r>
+        <w:rPr>
+          <w:sz w:val="12"/>
+          <w:shd w:fill="auto" w:val="clear"/>
+          <w:szCs w:val="12"/>
+          <w:rFonts w:cs="Tahoma" w:ascii="Tahoma" w:hAnsi="Tahoma"/>
+          <w:lang w:val="es-ES"/>
+        </w:rPr>
+        <w:fldChar w:fldCharType="separate"/>
+      </w:r>
+      <w:r>
+        <w:rPr>
+          <w:sz w:val="12"/>
+          <w:shd w:fill="auto" w:val="clear"/>
+          <w:szCs w:val="12"/>
+          <w:rFonts w:cs="Tahoma" w:ascii="Tahoma" w:hAnsi="Tahoma"/>
+          <w:lang w:val="es-ES"/>
+        </w:rPr>
+        <w:t>Siete (7)</w:t>
+      </w:r>
+      <w:r>
+        <w:rPr>
+          <w:sz w:val="12"/>
+          <w:shd w:fill="auto" w:val="clear"/>
+          <w:szCs w:val="12"/>
+          <w:rFonts w:cs="Tahoma" w:ascii="Tahoma" w:hAnsi="Tahoma"/>
+          <w:lang w:val="es-ES"/>
+        </w:rPr>
+        <w:fldChar w:fldCharType="end"/>
+      </w:r>
+    </w:p>
+    <w:p>
+      <w:pPr>
+        <w:pStyle w:val="Normal"/>
+        <w:spacing w:lineRule="auto" w:line="240" w:before="0" w:after="0"/>
+        <w:rPr>
+          <w:highlight w:val="none"/>
+          <w:shd w:fill="auto" w:val="clear"/>
+        </w:rPr>
+      </w:pPr>
+      <w:r>
+        <w:rPr>
+          <w:rFonts w:cs="Tahoma" w:ascii="Tahoma" w:hAnsi="Tahoma"/>
+          <w:sz w:val="12"/>
+          <w:szCs w:val="12"/>
+          <w:shd w:fill="auto" w:val="clear"/>
+          <w:lang w:val="es-ES"/>
+        </w:rPr>
+        <w:t>Adj. Un (1) Curriculum Vitae</w:t>
+      </w:r>
+    </w:p>
+    <w:p>
+      <w:pPr>
+        <w:pStyle w:val="Normal"/>
+        <w:spacing w:lineRule="auto" w:line="240" w:before="0" w:after="0"/>
+        <w:rPr>
+          <w:highlight w:val="none"/>
+          <w:shd w:fill="auto" w:val="clear"/>
+        </w:rPr>
+      </w:pPr>
+      <w:r>
+        <w:rPr>
+          <w:rFonts w:cs="Tahoma" w:ascii="Tahoma" w:hAnsi="Tahoma"/>
+          <w:sz w:val="12"/>
+          <w:szCs w:val="12"/>
+          <w:shd w:fill="auto" w:val="clear"/>
+          <w:lang w:val="es-ES"/>
+        </w:rPr>
+        <w:t xml:space="preserve">      </w:t>
+      </w:r>
+      <w:r>
+        <w:rPr>
+          <w:rFonts w:cs="Tahoma" w:ascii="Tahoma" w:hAnsi="Tahoma"/>
+          <w:sz w:val="12"/>
+          <w:szCs w:val="12"/>
+          <w:shd w:fill="auto" w:val="clear"/>
+          <w:lang w:val="es-ES"/>
+        </w:rPr>
+        <w:t>MEM ${incorporacion.citeMemo}/2024</w:t>
+      </w:r>
+    </w:p>
+    <w:p>
+      <w:pPr>
+        <w:pStyle w:val="Normal"/>
+        <w:spacing w:lineRule="auto" w:line="240" w:before="0" w:after="0"/>
+        <w:rPr>
+          <w:highlight w:val="none"/>
+          <w:shd w:fill="auto" w:val="clear"/>
+        </w:rPr>
+      </w:pPr>
+      <w:r>
+        <w:rPr>
+          <w:rFonts w:cs="Tahoma" w:ascii="Tahoma" w:hAnsi="Tahoma"/>
+          <w:sz w:val="12"/>
+          <w:szCs w:val="12"/>
+          <w:shd w:fill="auto" w:val="clear"/>
+          <w:lang w:val="es-ES"/>
+        </w:rPr>
+        <w:t xml:space="preserve">      </w:t>
+      </w:r>
+      <w:r>
+        <w:rPr>
+          <w:rFonts w:cs="Tahoma" w:ascii="Tahoma" w:hAnsi="Tahoma"/>
+          <w:sz w:val="12"/>
+          <w:szCs w:val="12"/>
+          <w:shd w:fill="auto" w:val="clear"/>
+          <w:lang w:val="es-ES"/>
+        </w:rPr>
+        <w:t>RAP ${incorporacion.citeRap}/2024</w:t>
+      </w:r>
+    </w:p>
+    <w:p>
+      <w:pPr>
+        <w:pStyle w:val="Normal"/>
+        <w:spacing w:lineRule="auto" w:line="240" w:before="0" w:after="0"/>
+        <w:rPr>
+          <w:b w:val="false"/>
+          <w:bCs w:val="false"/>
+          <w:sz w:val="12"/>
+          <w:szCs w:val="12"/>
+        </w:rPr>
+      </w:pPr>
+      <w:r>
+        <w:rPr>
+          <w:rFonts w:eastAsia="Times New Roman" w:cs="Tahoma" w:ascii="Tahoma" w:hAnsi="Tahoma"/>
+          <w:b w:val="false"/>
+          <w:bCs w:val="false"/>
+          <w:color w:val="000000"/>
+          <w:sz w:val="12"/>
+          <w:szCs w:val="12"/>
+          <w:shd w:fill="auto" w:val="clear"/>
+          <w:lang w:val="es-MX" w:eastAsia="es-ES"/>
+        </w:rPr>
+        <w:t>GRH-HP-</w:t>
+      </w:r>
+      <w:r>
+        <w:rPr>
+          <w:rFonts w:eastAsia="Times New Roman" w:cs="Tahoma" w:ascii="Tahoma" w:hAnsi="Tahoma"/>
+          <w:b w:val="false"/>
+          <w:bCs w:val="false"/>
+          <w:color w:val="000000"/>
+          <w:sz w:val="12"/>
+          <w:szCs w:val="12"/>
+          <w:shd w:fill="auto" w:val="clear"/>
+          <w:lang w:val="es-ES" w:eastAsia="es-ES"/>
+        </w:rPr>
+        <w:t>${incorporacion.hp}-2024 tramite 10119974</w:t>
       </w:r>
     </w:p>
     <w:sectPr>
@@ -7956,7 +7822,7 @@
       <mc:AlternateContent>
         <mc:Choice Requires="wps">
           <w:drawing>
-            <wp:anchor behindDoc="1" distT="6350" distB="6350" distL="6985" distR="5715" simplePos="0" locked="0" layoutInCell="0" allowOverlap="1" relativeHeight="18" wp14:anchorId="695735DC">
+            <wp:anchor behindDoc="1" distT="6350" distB="6350" distL="6985" distR="5715" simplePos="0" locked="0" layoutInCell="1" allowOverlap="1" relativeHeight="15" wp14:anchorId="695735DC">
               <wp:simplePos x="0" y="0"/>
               <wp:positionH relativeFrom="column">
                 <wp:posOffset>89535</wp:posOffset>
@@ -8012,7 +7878,6 @@
                             <w:rPr>
                               <w:rFonts w:ascii="Tahoma" w:hAnsi="Tahoma" w:cs="Tahoma"/>
                               <w:b/>
-                              <w:b/>
                               <w:color w:val="3B3838"/>
                               <w:sz w:val="20"/>
                               <w:szCs w:val="20"/>
@@ -8026,17 +7891,6 @@
                               <w:sz w:val="20"/>
                               <w:szCs w:val="20"/>
                             </w:rPr>
-                            <w:t>“</w:t>
-                          </w:r>
-                          <w:r>
-                            <w:rPr>
-                              <w:rFonts w:cs="Tahoma" w:ascii="Tahoma" w:hAnsi="Tahoma"/>
-                              <w:b/>
-                              <w:color w:val="3B3838"/>
-                              <w:sz w:val="20"/>
-                              <w:szCs w:val="20"/>
-                            </w:rPr>
-                            <w:t>2024 AÑO DE LA JUVENTUD HACIA EL BICENTENARIO”</w:t>
                           </w:r>
                         </w:p>
                         <w:p>
@@ -8044,10 +7898,14 @@
                             <w:pStyle w:val="Contenidodelmarco"/>
                             <w:spacing w:before="0" w:after="160"/>
                             <w:jc w:val="center"/>
-                            <w:rPr/>
+                            <w:rPr>
+                              <w:color w:val="000000"/>
+                            </w:rPr>
                           </w:pPr>
                           <w:r>
-                            <w:rPr/>
+                            <w:rPr>
+                              <w:color w:val="000000"/>
+                            </w:rPr>
                           </w:r>
                         </w:p>
                       </w:txbxContent>
@@ -8076,7 +7934,6 @@
                       <w:rPr>
                         <w:rFonts w:ascii="Tahoma" w:hAnsi="Tahoma" w:cs="Tahoma"/>
                         <w:b/>
-                        <w:b/>
                         <w:color w:val="3B3838"/>
                         <w:sz w:val="20"/>
                         <w:szCs w:val="20"/>
@@ -8090,17 +7947,6 @@
                         <w:sz w:val="20"/>
                         <w:szCs w:val="20"/>
                       </w:rPr>
-                      <w:t>“</w:t>
-                    </w:r>
-                    <w:r>
-                      <w:rPr>
-                        <w:rFonts w:cs="Tahoma" w:ascii="Tahoma" w:hAnsi="Tahoma"/>
-                        <w:b/>
-                        <w:color w:val="3B3838"/>
-                        <w:sz w:val="20"/>
-                        <w:szCs w:val="20"/>
-                      </w:rPr>
-                      <w:t>2024 AÑO DE LA JUVENTUD HACIA EL BICENTENARIO”</w:t>
                     </w:r>
                   </w:p>
                   <w:p>
@@ -8108,10 +7954,14 @@
                       <w:pStyle w:val="Contenidodelmarco"/>
                       <w:spacing w:before="0" w:after="160"/>
                       <w:jc w:val="center"/>
-                      <w:rPr/>
+                      <w:rPr>
+                        <w:color w:val="000000"/>
+                      </w:rPr>
                     </w:pPr>
                     <w:r>
-                      <w:rPr/>
+                      <w:rPr>
+                        <w:color w:val="000000"/>
+                      </w:rPr>
                     </w:r>
                   </w:p>
                 </w:txbxContent>
@@ -8141,7 +7991,6 @@
       <w:rPr>
         <w:rStyle w:val="Strong"/>
         <w:b w:val="false"/>
-        <w:b w:val="false"/>
         <w:bCs w:val="false"/>
       </w:rPr>
     </w:pPr>
@@ -8151,7 +8000,7 @@
         <w:bCs w:val="false"/>
       </w:rPr>
       <w:drawing>
-        <wp:anchor behindDoc="1" distT="0" distB="0" distL="0" distR="0" simplePos="0" locked="0" layoutInCell="0" allowOverlap="1" relativeHeight="7">
+        <wp:anchor behindDoc="1" distT="0" distB="0" distL="0" distR="0" simplePos="0" locked="0" layoutInCell="1" allowOverlap="1" relativeHeight="6">
           <wp:simplePos x="0" y="0"/>
           <wp:positionH relativeFrom="column">
             <wp:posOffset>-978535</wp:posOffset>
@@ -8196,7 +8045,7 @@
         </wp:anchor>
       </w:drawing>
       <w:drawing>
-        <wp:anchor behindDoc="0" distT="0" distB="0" distL="114300" distR="114300" simplePos="0" locked="0" layoutInCell="0" allowOverlap="1" relativeHeight="25">
+        <wp:anchor behindDoc="1" distT="0" distB="0" distL="114300" distR="114300" simplePos="0" locked="0" layoutInCell="0" allowOverlap="1" relativeHeight="21">
           <wp:simplePos x="0" y="0"/>
           <wp:positionH relativeFrom="margin">
             <wp:posOffset>-635</wp:posOffset>
@@ -9886,7 +9735,7 @@
     </w:rPr>
   </w:style>
   <w:style w:type="character" w:styleId="EnlacedeInternet">
-    <w:name w:val="Enlace de Internet"/>
+    <w:name w:val="Hyperlink"/>
     <w:basedOn w:val="DefaultParagraphFont"/>
     <w:uiPriority w:val="99"/>
     <w:semiHidden/>

--- a/storage/app/form_templates/InfMinutaCambioItem.docx
+++ b/storage/app/form_templates/InfMinutaCambioItem.docx
@@ -945,7 +945,20 @@
           <w:shd w:fill="auto" w:val="clear"/>
           <w:lang w:val="es-ES" w:eastAsia="es-ES"/>
         </w:rPr>
-        <w:t>${incorporacion.citeInfNotaMinuta}</w:t>
+        <w:t>${incorporacion.</w:t>
+      </w:r>
+      <w:r>
+        <w:rPr>
+          <w:rFonts w:eastAsia="Times New Roman" w:cs="Tahoma" w:ascii="Tahoma" w:hAnsi="Tahoma"/>
+          <w:b w:val="false"/>
+          <w:bCs w:val="false"/>
+          <w:color w:val="000000"/>
+          <w:sz w:val="20"/>
+          <w:szCs w:val="20"/>
+          <w:shd w:fill="auto" w:val="clear"/>
+          <w:lang w:val="en-US" w:eastAsia="es-ES"/>
+        </w:rPr>
+        <w:t>citeInfNotaMinuta</w:t>
       </w:r>
       <w:r>
         <w:rPr>
@@ -954,19 +967,9 @@
           <w:sz w:val="20"/>
           <w:szCs w:val="20"/>
           <w:shd w:fill="auto" w:val="clear"/>
-          <w:lang w:val="es-MX" w:eastAsia="es-ES"/>
-        </w:rPr>
-        <w:t>/2024</w:t>
-      </w:r>
-      <w:r>
-        <w:rPr>
-          <w:rFonts w:cs="Tahoma" w:ascii="Tahoma" w:hAnsi="Tahoma"/>
-          <w:sz w:val="20"/>
-          <w:szCs w:val="20"/>
-          <w:shd w:fill="auto" w:val="clear"/>
-          <w:lang w:val="es-ES"/>
-        </w:rPr>
-        <w:t xml:space="preserve"> de </w:t>
+          <w:lang w:val="es-ES" w:eastAsia="es-ES"/>
+        </w:rPr>
+        <w:t>}</w:t>
       </w:r>
       <w:r>
         <w:rPr>
@@ -975,6 +978,27 @@
           <w:sz w:val="20"/>
           <w:szCs w:val="20"/>
           <w:shd w:fill="auto" w:val="clear"/>
+          <w:lang w:val="es-MX" w:eastAsia="es-ES"/>
+        </w:rPr>
+        <w:t>/2024</w:t>
+      </w:r>
+      <w:r>
+        <w:rPr>
+          <w:rFonts w:cs="Tahoma" w:ascii="Tahoma" w:hAnsi="Tahoma"/>
+          <w:sz w:val="20"/>
+          <w:szCs w:val="20"/>
+          <w:shd w:fill="auto" w:val="clear"/>
+          <w:lang w:val="es-ES"/>
+        </w:rPr>
+        <w:t xml:space="preserve"> de </w:t>
+      </w:r>
+      <w:r>
+        <w:rPr>
+          <w:rFonts w:eastAsia="Times New Roman" w:cs="Tahoma" w:ascii="Tahoma" w:hAnsi="Tahoma"/>
+          <w:color w:val="000000"/>
+          <w:sz w:val="20"/>
+          <w:szCs w:val="20"/>
+          <w:shd w:fill="auto" w:val="clear"/>
           <w:lang w:val="es-ES" w:eastAsia="es-ES"/>
         </w:rPr>
         <w:t>${incorporacion.fechaNotaMinuta}</w:t>
@@ -987,27 +1011,7 @@
           <w:shd w:fill="auto" w:val="clear"/>
           <w:lang w:val="es-ES"/>
         </w:rPr>
-        <w:t>, la Presidencia Ejecutiva instruye el Cambio de Ítem ${</w:t>
-      </w:r>
-      <w:r>
-        <w:rPr>
-          <w:rFonts w:cs="Tahoma" w:ascii="Tahoma" w:hAnsi="Tahoma"/>
-          <w:sz w:val="20"/>
-          <w:szCs w:val="20"/>
-          <w:shd w:fill="auto" w:val="clear"/>
-          <w:lang w:val="es-ES"/>
-        </w:rPr>
-        <w:t>persona.referencia</w:t>
-      </w:r>
-      <w:r>
-        <w:rPr>
-          <w:rFonts w:cs="Tahoma" w:ascii="Tahoma" w:hAnsi="Tahoma"/>
-          <w:sz w:val="20"/>
-          <w:szCs w:val="20"/>
-          <w:shd w:fill="auto" w:val="clear"/>
-          <w:lang w:val="es-ES"/>
-        </w:rPr>
-        <w:t>}</w:t>
+        <w:t>, la Presidencia Ejecutiva instruye el Cambio de Ítem ${persona.referencia}</w:t>
       </w:r>
       <w:r>
         <w:rPr>
@@ -8045,7 +8049,7 @@
         </wp:anchor>
       </w:drawing>
       <w:drawing>
-        <wp:anchor behindDoc="1" distT="0" distB="0" distL="114300" distR="114300" simplePos="0" locked="0" layoutInCell="0" allowOverlap="1" relativeHeight="21">
+        <wp:anchor behindDoc="0" distT="0" distB="0" distL="114300" distR="114300" simplePos="0" locked="0" layoutInCell="0" allowOverlap="1" relativeHeight="21">
           <wp:simplePos x="0" y="0"/>
           <wp:positionH relativeFrom="margin">
             <wp:posOffset>-635</wp:posOffset>

--- a/storage/app/form_templates/InfMinutaCambioItem.docx
+++ b/storage/app/form_templates/InfMinutaCambioItem.docx
@@ -9,6 +9,7 @@
         <w:rPr>
           <w:rFonts w:ascii="Tahoma" w:hAnsi="Tahoma" w:cs="Tahoma"/>
           <w:b/>
+          <w:b/>
           <w:sz w:val="20"/>
           <w:lang w:val="en-US"/>
         </w:rPr>
@@ -70,6 +71,7 @@
         <w:rPr>
           <w:rFonts w:ascii="Tahoma" w:hAnsi="Tahoma" w:cs="Tahoma"/>
           <w:b/>
+          <w:b/>
           <w:sz w:val="20"/>
           <w:lang w:val="en-US"/>
         </w:rPr>
@@ -91,6 +93,7 @@
         <w:rPr>
           <w:rFonts w:ascii="Tahoma" w:hAnsi="Tahoma" w:cs="Tahoma"/>
           <w:b/>
+          <w:b/>
           <w:sz w:val="20"/>
         </w:rPr>
       </w:pPr>
@@ -111,6 +114,7 @@
         <w:rPr>
           <w:rFonts w:ascii="Tahoma" w:hAnsi="Tahoma" w:cs="Tahoma"/>
           <w:b/>
+          <w:b/>
           <w:sz w:val="12"/>
         </w:rPr>
       </w:pPr>
@@ -130,6 +134,7 @@
         <w:jc w:val="both"/>
         <w:rPr>
           <w:rFonts w:ascii="Tahoma" w:hAnsi="Tahoma" w:cs="Tahoma"/>
+          <w:b/>
           <w:b/>
           <w:sz w:val="20"/>
         </w:rPr>
@@ -189,6 +194,7 @@
         <w:rPr>
           <w:rFonts w:ascii="Tahoma" w:hAnsi="Tahoma" w:cs="Tahoma"/>
           <w:b/>
+          <w:b/>
           <w:sz w:val="20"/>
         </w:rPr>
       </w:pPr>
@@ -212,6 +218,7 @@
         <w:rPr>
           <w:rFonts w:ascii="Tahoma" w:hAnsi="Tahoma" w:cs="Tahoma"/>
           <w:b/>
+          <w:b/>
           <w:sz w:val="20"/>
         </w:rPr>
       </w:pPr>
@@ -235,6 +242,7 @@
         <w:rPr>
           <w:rFonts w:ascii="Tahoma" w:hAnsi="Tahoma" w:cs="Tahoma"/>
           <w:b/>
+          <w:b/>
           <w:sz w:val="20"/>
           <w:szCs w:val="16"/>
         </w:rPr>
@@ -287,6 +295,7 @@
         <w:rPr>
           <w:rFonts w:ascii="Tahoma" w:hAnsi="Tahoma" w:cs="Tahoma"/>
           <w:b/>
+          <w:b/>
           <w:sz w:val="20"/>
         </w:rPr>
       </w:pPr>
@@ -310,6 +319,7 @@
         <w:rPr>
           <w:rFonts w:ascii="Tahoma" w:hAnsi="Tahoma" w:cs="Tahoma"/>
           <w:b/>
+          <w:b/>
           <w:sz w:val="20"/>
           <w:szCs w:val="16"/>
         </w:rPr>
@@ -362,6 +372,7 @@
         <w:rPr>
           <w:rFonts w:ascii="Tahoma" w:hAnsi="Tahoma" w:cs="Tahoma"/>
           <w:b/>
+          <w:b/>
           <w:sz w:val="20"/>
         </w:rPr>
       </w:pPr>
@@ -385,6 +396,7 @@
         <w:rPr>
           <w:rFonts w:ascii="Tahoma" w:hAnsi="Tahoma" w:cs="Tahoma"/>
           <w:b/>
+          <w:b/>
           <w:sz w:val="20"/>
         </w:rPr>
       </w:pPr>
@@ -450,6 +462,7 @@
         <w:rPr>
           <w:rFonts w:ascii="Tahoma" w:hAnsi="Tahoma" w:cs="Tahoma"/>
           <w:b/>
+          <w:b/>
           <w:sz w:val="20"/>
         </w:rPr>
       </w:pPr>
@@ -470,6 +483,7 @@
         <w:jc w:val="both"/>
         <w:rPr>
           <w:rFonts w:ascii="Tahoma" w:hAnsi="Tahoma" w:eastAsia="Times New Roman" w:cs="Tahoma"/>
+          <w:b/>
           <w:b/>
           <w:color w:val="000000"/>
           <w:sz w:val="20"/>
@@ -541,6 +555,7 @@
         <w:rPr>
           <w:rFonts w:ascii="Tahoma" w:hAnsi="Tahoma" w:cs="Tahoma"/>
           <w:b/>
+          <w:b/>
           <w:sz w:val="20"/>
           <w:szCs w:val="16"/>
         </w:rPr>
@@ -562,6 +577,7 @@
         <w:jc w:val="both"/>
         <w:rPr>
           <w:rFonts w:ascii="Tahoma" w:hAnsi="Tahoma" w:cs="Tahoma"/>
+          <w:b/>
           <w:b/>
           <w:sz w:val="16"/>
           <w:szCs w:val="16"/>
@@ -641,6 +657,7 @@
         <w:ind w:left="2127" w:hanging="0"/>
         <w:rPr>
           <w:rFonts w:ascii="Tahoma" w:hAnsi="Tahoma" w:cs="Tahoma"/>
+          <w:b/>
           <w:b/>
           <w:sz w:val="20"/>
         </w:rPr>
@@ -723,6 +740,7 @@
         <w:rPr>
           <w:rFonts w:ascii="Tahoma" w:hAnsi="Tahoma" w:cs="Tahoma"/>
           <w:b/>
+          <w:b/>
           <w:sz w:val="20"/>
         </w:rPr>
       </w:pPr>
@@ -748,6 +766,7 @@
         <w:rPr>
           <w:rFonts w:ascii="Tahoma" w:hAnsi="Tahoma" w:eastAsia="Times New Roman" w:cs="Tahoma"/>
           <w:b/>
+          <w:b/>
           <w:bCs/>
           <w:color w:val="000000"/>
           <w:sz w:val="20"/>
@@ -818,20 +837,9 @@
           <w:sz w:val="20"/>
           <w:szCs w:val="20"/>
           <w:shd w:fill="auto" w:val="clear"/>
-          <w:lang w:val="es-MX" w:eastAsia="es-ES"/>
-        </w:rPr>
-        <w:t>GRH-HP-</w:t>
-      </w:r>
-      <w:r>
-        <w:rPr>
-          <w:rFonts w:eastAsia="Times New Roman" w:cs="Tahoma" w:ascii="Tahoma" w:hAnsi="Tahoma"/>
-          <w:color w:val="000000"/>
-          <w:sz w:val="20"/>
-          <w:szCs w:val="20"/>
-          <w:shd w:fill="auto" w:val="clear"/>
           <w:lang w:val="es-ES" w:eastAsia="es-ES"/>
         </w:rPr>
-        <w:t>${incorporacion.hp}-2024 tramite 10026376</w:t>
+        <w:t>${incorporacion.hp}</w:t>
       </w:r>
       <w:r>
         <w:rPr>
@@ -1927,6 +1935,7 @@
         <w:rPr>
           <w:rFonts w:ascii="Tahoma" w:hAnsi="Tahoma" w:eastAsia="Times New Roman" w:cs="Tahoma"/>
           <w:b/>
+          <w:b/>
           <w:bCs/>
           <w:color w:val="000000"/>
           <w:sz w:val="16"/>
@@ -1961,6 +1970,7 @@
         <w:rPr>
           <w:rFonts w:ascii="Tahoma" w:hAnsi="Tahoma" w:eastAsia="Times New Roman" w:cs="Tahoma"/>
           <w:b/>
+          <w:b/>
           <w:bCs/>
           <w:color w:val="000000"/>
           <w:sz w:val="20"/>
@@ -1990,6 +2000,7 @@
         <w:jc w:val="both"/>
         <w:rPr>
           <w:rFonts w:ascii="Tahoma" w:hAnsi="Tahoma" w:cs="Tahoma"/>
+          <w:b/>
           <w:b/>
           <w:bCs/>
           <w:sz w:val="20"/>
@@ -2022,6 +2033,7 @@
         <w:rPr>
           <w:rFonts w:ascii="Tahoma" w:hAnsi="Tahoma" w:eastAsia="Times New Roman" w:cs="Tahoma"/>
           <w:b/>
+          <w:b/>
           <w:bCs/>
           <w:i/>
           <w:i/>
@@ -2140,6 +2152,7 @@
         <w:jc w:val="both"/>
         <w:rPr>
           <w:rFonts w:ascii="Tahoma" w:hAnsi="Tahoma" w:eastAsia="Times New Roman" w:cs="Tahoma"/>
+          <w:b/>
           <w:b/>
           <w:bCs/>
           <w:i/>
@@ -2202,6 +2215,7 @@
         <w:rPr>
           <w:rFonts w:ascii="Tahoma" w:hAnsi="Tahoma" w:cs="Tahoma"/>
           <w:b/>
+          <w:b/>
           <w:i/>
           <w:i/>
           <w:sz w:val="20"/>
@@ -2227,6 +2241,7 @@
         <w:jc w:val="both"/>
         <w:rPr>
           <w:rFonts w:ascii="Tahoma" w:hAnsi="Tahoma" w:cs="Tahoma"/>
+          <w:b/>
           <w:b/>
           <w:i/>
           <w:i/>
@@ -2461,6 +2476,7 @@
         <w:rPr>
           <w:rFonts w:ascii="Tahoma" w:hAnsi="Tahoma" w:cs="Tahoma"/>
           <w:b/>
+          <w:b/>
           <w:i/>
           <w:i/>
           <w:color w:val="000000" w:themeColor="text1"/>
@@ -2490,6 +2506,7 @@
         <w:rPr>
           <w:rFonts w:ascii="Tahoma" w:hAnsi="Tahoma" w:cs="Tahoma"/>
           <w:b/>
+          <w:b/>
           <w:i/>
           <w:i/>
           <w:sz w:val="16"/>
@@ -2516,6 +2533,7 @@
         <w:jc w:val="both"/>
         <w:rPr>
           <w:rFonts w:ascii="Tahoma" w:hAnsi="Tahoma" w:cs="Tahoma"/>
+          <w:b/>
           <w:b/>
           <w:i/>
           <w:i/>
@@ -2659,6 +2677,7 @@
         <w:rPr>
           <w:rFonts w:ascii="Tahoma" w:hAnsi="Tahoma" w:cs="Tahoma"/>
           <w:b/>
+          <w:b/>
           <w:i/>
           <w:i/>
           <w:color w:val="000000" w:themeColor="text1"/>
@@ -2747,6 +2766,7 @@
         <w:rPr>
           <w:rFonts w:ascii="Tahoma" w:hAnsi="Tahoma" w:cs="Tahoma"/>
           <w:b/>
+          <w:b/>
           <w:i/>
           <w:i/>
           <w:sz w:val="20"/>
@@ -2806,6 +2826,7 @@
         <w:rPr>
           <w:rFonts w:ascii="Tahoma" w:hAnsi="Tahoma" w:cs="Tahoma"/>
           <w:b/>
+          <w:b/>
           <w:i/>
           <w:i/>
           <w:color w:val="000000" w:themeColor="text1"/>
@@ -2832,6 +2853,7 @@
         <w:jc w:val="both"/>
         <w:rPr>
           <w:rFonts w:ascii="Tahoma" w:hAnsi="Tahoma" w:cs="Tahoma"/>
+          <w:b/>
           <w:b/>
           <w:i/>
           <w:i/>
@@ -2859,6 +2881,7 @@
         <w:rPr>
           <w:rFonts w:ascii="Tahoma" w:hAnsi="Tahoma" w:cs="Tahoma"/>
           <w:b/>
+          <w:b/>
           <w:i/>
           <w:i/>
           <w:sz w:val="20"/>
@@ -2886,6 +2909,7 @@
         <w:rPr>
           <w:rFonts w:ascii="Tahoma" w:hAnsi="Tahoma" w:cs="Tahoma"/>
           <w:b/>
+          <w:b/>
           <w:i/>
           <w:i/>
           <w:sz w:val="14"/>
@@ -2912,6 +2936,7 @@
         <w:rPr>
           <w:rFonts w:ascii="Tahoma" w:hAnsi="Tahoma" w:cs="Tahoma"/>
           <w:b/>
+          <w:b/>
           <w:i/>
           <w:i/>
           <w:sz w:val="20"/>
@@ -2939,6 +2964,7 @@
         <w:rPr>
           <w:rFonts w:ascii="Tahoma" w:hAnsi="Tahoma" w:cs="Tahoma"/>
           <w:b/>
+          <w:b/>
           <w:i/>
           <w:i/>
           <w:sz w:val="14"/>
@@ -2964,6 +2990,7 @@
         <w:jc w:val="both"/>
         <w:rPr>
           <w:rFonts w:ascii="Tahoma" w:hAnsi="Tahoma" w:cs="Tahoma"/>
+          <w:b/>
           <w:b/>
           <w:i/>
           <w:i/>
@@ -3200,6 +3227,7 @@
         <w:rPr>
           <w:rFonts w:ascii="Tahoma" w:hAnsi="Tahoma" w:cs="Tahoma"/>
           <w:b/>
+          <w:b/>
           <w:bCs/>
           <w:sz w:val="16"/>
           <w:szCs w:val="20"/>
@@ -3295,6 +3323,7 @@
         <w:jc w:val="both"/>
         <w:rPr>
           <w:rFonts w:ascii="Tahoma" w:hAnsi="Tahoma" w:cs="Tahoma"/>
+          <w:b/>
           <w:b/>
           <w:bCs/>
           <w:sz w:val="16"/>
@@ -4156,6 +4185,7 @@
               <w:rPr>
                 <w:rFonts w:ascii="Tahoma" w:hAnsi="Tahoma" w:cs="Tahoma"/>
                 <w:b/>
+                <w:b/>
                 <w:sz w:val="16"/>
                 <w:szCs w:val="20"/>
                 <w:lang w:val="es-ES"/>
@@ -4180,6 +4210,7 @@
               <w:jc w:val="center"/>
               <w:rPr>
                 <w:rFonts w:ascii="Tahoma" w:hAnsi="Tahoma" w:cs="Tahoma"/>
+                <w:b/>
                 <w:b/>
                 <w:sz w:val="16"/>
                 <w:szCs w:val="20"/>
@@ -4219,6 +4250,7 @@
               <w:rPr>
                 <w:rFonts w:ascii="Tahoma" w:hAnsi="Tahoma" w:cs="Tahoma"/>
                 <w:b/>
+                <w:b/>
                 <w:sz w:val="16"/>
                 <w:szCs w:val="20"/>
                 <w:lang w:val="es-ES"/>
@@ -4243,6 +4275,7 @@
               <w:jc w:val="center"/>
               <w:rPr>
                 <w:rFonts w:ascii="Tahoma" w:hAnsi="Tahoma" w:cs="Tahoma"/>
+                <w:b/>
                 <w:b/>
                 <w:sz w:val="16"/>
                 <w:szCs w:val="20"/>
@@ -4282,6 +4315,7 @@
               <w:rPr>
                 <w:rFonts w:ascii="Tahoma" w:hAnsi="Tahoma" w:cs="Tahoma"/>
                 <w:b/>
+                <w:b/>
                 <w:sz w:val="16"/>
                 <w:szCs w:val="20"/>
                 <w:lang w:val="es-ES"/>
@@ -4320,6 +4354,7 @@
               <w:rPr>
                 <w:rFonts w:ascii="Tahoma" w:hAnsi="Tahoma" w:cs="Tahoma"/>
                 <w:b/>
+                <w:b/>
                 <w:sz w:val="16"/>
                 <w:szCs w:val="20"/>
                 <w:lang w:val="es-ES"/>
@@ -4357,6 +4392,7 @@
               <w:rPr>
                 <w:rFonts w:ascii="Tahoma" w:hAnsi="Tahoma" w:cs="Tahoma"/>
                 <w:b/>
+                <w:b/>
                 <w:sz w:val="16"/>
                 <w:szCs w:val="20"/>
                 <w:lang w:val="es-ES"/>
@@ -4381,6 +4417,7 @@
               <w:jc w:val="center"/>
               <w:rPr>
                 <w:rFonts w:ascii="Tahoma" w:hAnsi="Tahoma" w:cs="Tahoma"/>
+                <w:b/>
                 <w:b/>
                 <w:sz w:val="16"/>
                 <w:szCs w:val="20"/>
@@ -4847,6 +4884,7 @@
               <w:rPr>
                 <w:rFonts w:ascii="Tahoma" w:hAnsi="Tahoma" w:cs="Tahoma"/>
                 <w:b/>
+                <w:b/>
                 <w:sz w:val="14"/>
                 <w:szCs w:val="14"/>
                 <w:highlight w:val="none"/>
@@ -4890,6 +4928,7 @@
               <w:rPr>
                 <w:rFonts w:ascii="Tahoma" w:hAnsi="Tahoma" w:cs="Tahoma"/>
                 <w:b/>
+                <w:b/>
                 <w:sz w:val="14"/>
                 <w:szCs w:val="14"/>
                 <w:highlight w:val="none"/>
@@ -5007,6 +5046,7 @@
               <w:spacing w:lineRule="auto" w:line="240" w:before="0" w:after="0"/>
               <w:rPr>
                 <w:rFonts w:ascii="Tahoma" w:hAnsi="Tahoma" w:cs="Tahoma"/>
+                <w:b/>
                 <w:b/>
                 <w:sz w:val="14"/>
                 <w:szCs w:val="14"/>
@@ -5056,6 +5096,7 @@
               <w:rPr>
                 <w:rFonts w:ascii="Tahoma" w:hAnsi="Tahoma" w:cs="Tahoma"/>
                 <w:b/>
+                <w:b/>
                 <w:sz w:val="14"/>
                 <w:szCs w:val="14"/>
                 <w:highlight w:val="none"/>
@@ -5099,6 +5140,7 @@
               <w:rPr>
                 <w:rFonts w:ascii="Tahoma" w:hAnsi="Tahoma" w:cs="Tahoma"/>
                 <w:b/>
+                <w:b/>
                 <w:sz w:val="14"/>
                 <w:szCs w:val="14"/>
                 <w:highlight w:val="none"/>
@@ -5248,6 +5290,7 @@
               <w:spacing w:lineRule="auto" w:line="240" w:before="0" w:after="0"/>
               <w:rPr>
                 <w:rFonts w:ascii="Tahoma" w:hAnsi="Tahoma" w:cs="Tahoma"/>
+                <w:b/>
                 <w:b/>
                 <w:sz w:val="14"/>
                 <w:szCs w:val="14"/>
@@ -5297,6 +5340,7 @@
               <w:rPr>
                 <w:rFonts w:ascii="Tahoma" w:hAnsi="Tahoma" w:cs="Tahoma"/>
                 <w:b/>
+                <w:b/>
                 <w:sz w:val="14"/>
                 <w:szCs w:val="14"/>
                 <w:highlight w:val="none"/>
@@ -5340,6 +5384,7 @@
               <w:rPr>
                 <w:rFonts w:ascii="Tahoma" w:hAnsi="Tahoma" w:cs="Tahoma"/>
                 <w:b/>
+                <w:b/>
                 <w:sz w:val="14"/>
                 <w:szCs w:val="14"/>
                 <w:highlight w:val="none"/>
@@ -5488,6 +5533,7 @@
               <w:spacing w:lineRule="auto" w:line="240" w:before="0" w:after="0"/>
               <w:rPr>
                 <w:rFonts w:ascii="Tahoma" w:hAnsi="Tahoma" w:cs="Tahoma"/>
+                <w:b/>
                 <w:b/>
                 <w:sz w:val="14"/>
                 <w:szCs w:val="14"/>
@@ -6049,6 +6095,7 @@
         <w:rPr>
           <w:rFonts w:ascii="Tahoma" w:hAnsi="Tahoma" w:cs="Tahoma"/>
           <w:b/>
+          <w:b/>
           <w:bCs/>
           <w:sz w:val="16"/>
           <w:szCs w:val="16"/>
@@ -6234,6 +6281,7 @@
         <w:jc w:val="both"/>
         <w:rPr>
           <w:b w:val="false"/>
+          <w:b w:val="false"/>
           <w:bCs w:val="false"/>
         </w:rPr>
       </w:pPr>
@@ -6493,6 +6541,7 @@
         <w:rPr>
           <w:rFonts w:ascii="Tahoma" w:hAnsi="Tahoma" w:cs="Tahoma"/>
           <w:b/>
+          <w:b/>
           <w:bCs/>
           <w:sz w:val="16"/>
           <w:szCs w:val="20"/>
@@ -7332,153 +7381,6 @@
         <w:rPr>
           <w:rFonts w:cs="Tahoma" w:ascii="Tahoma" w:hAnsi="Tahoma"/>
           <w:sz w:val="20"/>
-          <w:szCs w:val="20"/>
-          <w:lang w:val="es-ES"/>
-        </w:rPr>
-      </w:r>
-    </w:p>
-    <w:p>
-      <w:pPr>
-        <w:pStyle w:val="Normal"/>
-        <w:spacing w:lineRule="auto" w:line="240" w:before="0" w:after="0"/>
-        <w:jc w:val="both"/>
-        <w:rPr>
-          <w:rFonts w:ascii="Tahoma" w:hAnsi="Tahoma" w:cs="Tahoma"/>
-          <w:sz w:val="20"/>
-          <w:szCs w:val="20"/>
-          <w:lang w:val="es-ES"/>
-        </w:rPr>
-      </w:pPr>
-      <w:r>
-        <w:rPr>
-          <w:rFonts w:cs="Tahoma" w:ascii="Tahoma" w:hAnsi="Tahoma"/>
-          <w:sz w:val="20"/>
-          <w:szCs w:val="20"/>
-          <w:lang w:val="es-ES"/>
-        </w:rPr>
-      </w:r>
-    </w:p>
-    <w:p>
-      <w:pPr>
-        <w:pStyle w:val="Normal"/>
-        <w:spacing w:lineRule="auto" w:line="240" w:before="0" w:after="0"/>
-        <w:jc w:val="both"/>
-        <w:rPr>
-          <w:rFonts w:ascii="Tahoma" w:hAnsi="Tahoma" w:cs="Tahoma"/>
-          <w:sz w:val="20"/>
-          <w:szCs w:val="20"/>
-          <w:lang w:val="es-ES"/>
-        </w:rPr>
-      </w:pPr>
-      <w:r>
-        <w:rPr>
-          <w:rFonts w:cs="Tahoma" w:ascii="Tahoma" w:hAnsi="Tahoma"/>
-          <w:sz w:val="20"/>
-          <w:szCs w:val="20"/>
-          <w:lang w:val="es-ES"/>
-        </w:rPr>
-      </w:r>
-    </w:p>
-    <w:p>
-      <w:pPr>
-        <w:pStyle w:val="Normal"/>
-        <w:spacing w:lineRule="auto" w:line="240" w:before="0" w:after="0"/>
-        <w:jc w:val="both"/>
-        <w:rPr>
-          <w:rFonts w:ascii="Tahoma" w:hAnsi="Tahoma" w:cs="Tahoma"/>
-          <w:sz w:val="20"/>
-          <w:szCs w:val="20"/>
-          <w:lang w:val="es-ES"/>
-        </w:rPr>
-      </w:pPr>
-      <w:r>
-        <w:rPr>
-          <w:rFonts w:cs="Tahoma" w:ascii="Tahoma" w:hAnsi="Tahoma"/>
-          <w:sz w:val="20"/>
-          <w:szCs w:val="20"/>
-          <w:lang w:val="es-ES"/>
-        </w:rPr>
-      </w:r>
-    </w:p>
-    <w:p>
-      <w:pPr>
-        <w:pStyle w:val="Normal"/>
-        <w:spacing w:lineRule="auto" w:line="240" w:before="0" w:after="0"/>
-        <w:jc w:val="both"/>
-        <w:rPr>
-          <w:rFonts w:ascii="Tahoma" w:hAnsi="Tahoma" w:cs="Tahoma"/>
-          <w:sz w:val="20"/>
-          <w:szCs w:val="20"/>
-          <w:lang w:val="es-ES"/>
-        </w:rPr>
-      </w:pPr>
-      <w:r>
-        <w:rPr>
-          <w:rFonts w:cs="Tahoma" w:ascii="Tahoma" w:hAnsi="Tahoma"/>
-          <w:sz w:val="20"/>
-          <w:szCs w:val="20"/>
-          <w:lang w:val="es-ES"/>
-        </w:rPr>
-      </w:r>
-    </w:p>
-    <w:p>
-      <w:pPr>
-        <w:pStyle w:val="Normal"/>
-        <w:spacing w:lineRule="auto" w:line="240" w:before="0" w:after="0"/>
-        <w:jc w:val="both"/>
-        <w:rPr>
-          <w:rFonts w:ascii="Tahoma" w:hAnsi="Tahoma" w:cs="Tahoma"/>
-          <w:sz w:val="20"/>
-          <w:szCs w:val="20"/>
-          <w:lang w:val="es-ES"/>
-        </w:rPr>
-      </w:pPr>
-      <w:r>
-        <w:rPr>
-          <w:rFonts w:cs="Tahoma" w:ascii="Tahoma" w:hAnsi="Tahoma"/>
-          <w:sz w:val="20"/>
-          <w:szCs w:val="20"/>
-          <w:lang w:val="es-ES"/>
-        </w:rPr>
-      </w:r>
-    </w:p>
-    <w:p>
-      <w:pPr>
-        <w:pStyle w:val="Normal"/>
-        <w:spacing w:lineRule="auto" w:line="240" w:before="0" w:after="0"/>
-        <w:jc w:val="both"/>
-        <w:rPr>
-          <w:rFonts w:ascii="Tahoma" w:hAnsi="Tahoma" w:cs="Tahoma"/>
-          <w:sz w:val="28"/>
-          <w:szCs w:val="20"/>
-          <w:lang w:val="es-ES"/>
-        </w:rPr>
-      </w:pPr>
-      <w:r>
-        <w:rPr>
-          <w:rFonts w:cs="Tahoma" w:ascii="Tahoma" w:hAnsi="Tahoma"/>
-          <w:sz w:val="28"/>
-          <w:szCs w:val="20"/>
-          <w:lang w:val="es-ES"/>
-        </w:rPr>
-      </w:r>
-    </w:p>
-    <w:p>
-      <w:pPr>
-        <w:pStyle w:val="Normal"/>
-        <w:spacing w:lineRule="auto" w:line="240" w:before="0" w:after="0"/>
-        <w:jc w:val="both"/>
-        <w:rPr>
-          <w:rFonts w:ascii="Tahoma" w:hAnsi="Tahoma" w:cs="Tahoma"/>
-          <w:sz w:val="28"/>
-          <w:szCs w:val="20"/>
-          <w:lang w:val="es-ES"/>
-        </w:rPr>
-      </w:pPr>
-      <w:r>
-        <w:rPr>
-          <w:rFonts w:cs="Tahoma" w:ascii="Tahoma" w:hAnsi="Tahoma"/>
-          <w:sz w:val="28"/>
           <w:szCs w:val="20"/>
           <w:lang w:val="es-ES"/>
         </w:rPr>
@@ -7767,6 +7669,7 @@
         <w:pStyle w:val="Normal"/>
         <w:spacing w:lineRule="auto" w:line="240" w:before="0" w:after="0"/>
         <w:rPr>
+          <w:b w:val="false"/>
           <w:b w:val="false"/>
           <w:bCs w:val="false"/>
           <w:sz w:val="12"/>
@@ -7782,22 +7685,9 @@
           <w:sz w:val="12"/>
           <w:szCs w:val="12"/>
           <w:shd w:fill="auto" w:val="clear"/>
-          <w:lang w:val="es-MX" w:eastAsia="es-ES"/>
-        </w:rPr>
-        <w:t>GRH-HP-</w:t>
-      </w:r>
-      <w:r>
-        <w:rPr>
-          <w:rFonts w:eastAsia="Times New Roman" w:cs="Tahoma" w:ascii="Tahoma" w:hAnsi="Tahoma"/>
-          <w:b w:val="false"/>
-          <w:bCs w:val="false"/>
-          <w:color w:val="000000"/>
-          <w:sz w:val="12"/>
-          <w:szCs w:val="12"/>
-          <w:shd w:fill="auto" w:val="clear"/>
           <w:lang w:val="es-ES" w:eastAsia="es-ES"/>
         </w:rPr>
-        <w:t>${incorporacion.hp}-2024 tramite 10119974</w:t>
+        <w:t>${incorporacion.hp}</w:t>
       </w:r>
     </w:p>
     <w:sectPr>
@@ -7826,7 +7716,7 @@
       <mc:AlternateContent>
         <mc:Choice Requires="wps">
           <w:drawing>
-            <wp:anchor behindDoc="1" distT="6350" distB="6350" distL="6985" distR="5715" simplePos="0" locked="0" layoutInCell="1" allowOverlap="1" relativeHeight="15" wp14:anchorId="695735DC">
+            <wp:anchor behindDoc="1" distT="6350" distB="6350" distL="6985" distR="5715" simplePos="0" locked="0" layoutInCell="0" allowOverlap="1" relativeHeight="15" wp14:anchorId="695735DC">
               <wp:simplePos x="0" y="0"/>
               <wp:positionH relativeFrom="column">
                 <wp:posOffset>89535</wp:posOffset>
@@ -7881,6 +7771,7 @@
                             <w:jc w:val="center"/>
                             <w:rPr>
                               <w:rFonts w:ascii="Tahoma" w:hAnsi="Tahoma" w:cs="Tahoma"/>
+                              <w:b/>
                               <w:b/>
                               <w:color w:val="3B3838"/>
                               <w:sz w:val="20"/>
@@ -7937,6 +7828,7 @@
                       <w:jc w:val="center"/>
                       <w:rPr>
                         <w:rFonts w:ascii="Tahoma" w:hAnsi="Tahoma" w:cs="Tahoma"/>
+                        <w:b/>
                         <w:b/>
                         <w:color w:val="3B3838"/>
                         <w:sz w:val="20"/>
@@ -7995,6 +7887,7 @@
       <w:rPr>
         <w:rStyle w:val="Strong"/>
         <w:b w:val="false"/>
+        <w:b w:val="false"/>
         <w:bCs w:val="false"/>
       </w:rPr>
     </w:pPr>
@@ -8004,7 +7897,7 @@
         <w:bCs w:val="false"/>
       </w:rPr>
       <w:drawing>
-        <wp:anchor behindDoc="1" distT="0" distB="0" distL="0" distR="0" simplePos="0" locked="0" layoutInCell="1" allowOverlap="1" relativeHeight="6">
+        <wp:anchor behindDoc="1" distT="0" distB="0" distL="0" distR="0" simplePos="0" locked="0" layoutInCell="0" allowOverlap="1" relativeHeight="6">
           <wp:simplePos x="0" y="0"/>
           <wp:positionH relativeFrom="column">
             <wp:posOffset>-978535</wp:posOffset>
@@ -8049,7 +7942,7 @@
         </wp:anchor>
       </w:drawing>
       <w:drawing>
-        <wp:anchor behindDoc="0" distT="0" distB="0" distL="114300" distR="114300" simplePos="0" locked="0" layoutInCell="0" allowOverlap="1" relativeHeight="21">
+        <wp:anchor behindDoc="1" distT="0" distB="0" distL="114300" distR="114300" simplePos="0" locked="0" layoutInCell="0" allowOverlap="1" relativeHeight="21">
           <wp:simplePos x="0" y="0"/>
           <wp:positionH relativeFrom="margin">
             <wp:posOffset>-635</wp:posOffset>
@@ -9739,7 +9632,7 @@
     </w:rPr>
   </w:style>
   <w:style w:type="character" w:styleId="EnlacedeInternet">
-    <w:name w:val="Hyperlink"/>
+    <w:name w:val="Enlace de Internet"/>
     <w:basedOn w:val="DefaultParagraphFont"/>
     <w:uiPriority w:val="99"/>
     <w:semiHidden/>

--- a/storage/app/form_templates/InfMinutaCambioItem.docx
+++ b/storage/app/form_templates/InfMinutaCambioItem.docx
@@ -523,7 +523,14 @@
         </w:rPr>
         <w:tab/>
         <w:tab/>
-        <w:t>Lic. Martha Sonia Machaca Chura</w:t>
+        <w:t xml:space="preserve">Lic. </w:t>
+      </w:r>
+      <w:r>
+        <w:rPr>
+          <w:rFonts w:cs="Tahoma" w:ascii="Tahoma" w:hAnsi="Tahoma"/>
+          <w:sz w:val="20"/>
+        </w:rPr>
+        <w:t>${incorporacion.nombreUsuario}</w:t>
       </w:r>
     </w:p>
     <w:p>
@@ -545,7 +552,14 @@
           <w:sz w:val="20"/>
         </w:rPr>
         <w:tab/>
-        <w:t>PROFESIONAL H</w:t>
+      </w:r>
+      <w:r>
+        <w:rPr>
+          <w:rFonts w:cs="Tahoma" w:ascii="Tahoma" w:hAnsi="Tahoma"/>
+          <w:b/>
+          <w:sz w:val="20"/>
+        </w:rPr>
+        <w:t>${incorporacion.cargoUsuario}</w:t>
       </w:r>
     </w:p>
     <w:p>
@@ -1678,31 +1692,7 @@
                 <w:shd w:fill="auto" w:val="clear"/>
                 <w:lang w:val="es-ES"/>
               </w:rPr>
-              <w:t>puesto</w:t>
-            </w:r>
-            <w:r>
-              <w:rPr>
-                <w:rFonts w:cs="Tahoma" w:ascii="Tahoma" w:hAnsi="Tahoma"/>
-                <w:b w:val="false"/>
-                <w:color w:val="000000"/>
-                <w:sz w:val="12"/>
-                <w:szCs w:val="12"/>
-                <w:shd w:fill="auto" w:val="clear"/>
-                <w:lang w:val="es-ES"/>
-              </w:rPr>
-              <w:t>A</w:t>
-            </w:r>
-            <w:r>
-              <w:rPr>
-                <w:rFonts w:cs="Tahoma" w:ascii="Tahoma" w:hAnsi="Tahoma"/>
-                <w:b w:val="false"/>
-                <w:color w:val="000000"/>
-                <w:sz w:val="12"/>
-                <w:szCs w:val="12"/>
-                <w:shd w:fill="auto" w:val="clear"/>
-                <w:lang w:val="es-ES"/>
-              </w:rPr>
-              <w:t>ctual.gerencia</w:t>
+              <w:t>puestoActual.gerencia</w:t>
             </w:r>
             <w:r>
               <w:rPr>
@@ -9760,7 +9750,7 @@
         <w:jc w:val="both"/>
         <w:rPr>
           <w:highlight w:val="none"/>
-          <w:shd w:fill="FFFF00" w:val="clear"/>
+          <w:shd w:fill="auto" w:val="clear"/>
         </w:rPr>
       </w:pPr>
       <w:r>
@@ -9768,10 +9758,10 @@
           <w:rFonts w:eastAsia="Times New Roman" w:cs="Tahoma" w:ascii="Tahoma" w:hAnsi="Tahoma"/>
           <w:sz w:val="12"/>
           <w:szCs w:val="20"/>
-          <w:shd w:fill="FFFF00" w:val="clear"/>
+          <w:shd w:fill="auto" w:val="clear"/>
           <w:lang w:val="en-US" w:eastAsia="es-ES"/>
         </w:rPr>
-        <w:t>MSMCH</w:t>
+        <w:t>${incorporacion.abrevNombreUsuario}</w:t>
       </w:r>
     </w:p>
     <w:p>
@@ -10245,7 +10235,7 @@
         </wp:anchor>
       </w:drawing>
       <w:drawing>
-        <wp:anchor behindDoc="0" distT="0" distB="0" distL="0" distR="114300" simplePos="0" locked="0" layoutInCell="0" allowOverlap="1" relativeHeight="25">
+        <wp:anchor behindDoc="1" distT="0" distB="0" distL="0" distR="114300" simplePos="0" locked="0" layoutInCell="0" allowOverlap="1" relativeHeight="25">
           <wp:simplePos x="0" y="0"/>
           <wp:positionH relativeFrom="margin">
             <wp:align>left</wp:align>

--- a/storage/app/form_templates/InfMinutaCambioItem.docx
+++ b/storage/app/form_templates/InfMinutaCambioItem.docx
@@ -40,7 +40,7 @@
           <w:sz w:val="20"/>
           <w:lang w:val="en-US"/>
         </w:rPr>
-        <w:t xml:space="preserve">CITE: </w:t>
+        <w:t>CITE: SIN/GG/GRH/DDE/INF/</w:t>
       </w:r>
       <w:bookmarkStart w:id="0" w:name="cite"/>
       <w:r>
@@ -50,7 +50,7 @@
           <w:sz w:val="20"/>
           <w:lang w:val="en-US"/>
         </w:rPr>
-        <w:t>SIN/${incorporacion.citeInforme}/20</w:t>
+        <w:t>${incorporacion.citeInforme}/20</w:t>
       </w:r>
       <w:bookmarkEnd w:id="0"/>
       <w:r>
@@ -523,14 +523,7 @@
         </w:rPr>
         <w:tab/>
         <w:tab/>
-        <w:t xml:space="preserve">Lic. </w:t>
-      </w:r>
-      <w:r>
-        <w:rPr>
-          <w:rFonts w:cs="Tahoma" w:ascii="Tahoma" w:hAnsi="Tahoma"/>
-          <w:sz w:val="20"/>
-        </w:rPr>
-        <w:t>${incorporacion.nombreUsuario}</w:t>
+        <w:t>Lic. ${incorporacion.nombreUsuario}</w:t>
       </w:r>
     </w:p>
     <w:p>
@@ -552,13 +545,6 @@
           <w:sz w:val="20"/>
         </w:rPr>
         <w:tab/>
-      </w:r>
-      <w:r>
-        <w:rPr>
-          <w:rFonts w:cs="Tahoma" w:ascii="Tahoma" w:hAnsi="Tahoma"/>
-          <w:b/>
-          <w:sz w:val="20"/>
-        </w:rPr>
         <w:t>${incorporacion.cargoUsuario}</w:t>
       </w:r>
     </w:p>
@@ -717,15 +703,7 @@
         <w:ind w:left="284" w:hanging="284"/>
         <w:contextualSpacing/>
         <w:jc w:val="both"/>
-        <w:rPr>
-          <w:rFonts w:ascii="Tahoma" w:hAnsi="Tahoma" w:eastAsia="Times New Roman" w:cs="Tahoma"/>
-          <w:b/>
-          <w:bCs/>
-          <w:color w:val="000000"/>
-          <w:sz w:val="20"/>
-          <w:szCs w:val="20"/>
-          <w:lang w:val="es-ES" w:eastAsia="es-ES"/>
-        </w:rPr>
+        <w:rPr/>
       </w:pPr>
       <w:r>
         <w:rPr>
@@ -2976,39 +2954,6 @@
       <w:pPr>
         <w:pStyle w:val="Normal"/>
         <w:widowControl w:val="false"/>
-        <w:shd w:val="clear" w:color="auto" w:fill="FFFFFF"/>
-        <w:suppressAutoHyphens w:val="true"/>
-        <w:spacing w:lineRule="auto" w:line="240" w:before="0" w:after="0"/>
-        <w:ind w:left="255" w:hanging="0"/>
-        <w:jc w:val="both"/>
-        <w:textAlignment w:val="baseline"/>
-        <w:rPr>
-          <w:rFonts w:ascii="Tahoma" w:hAnsi="Tahoma" w:eastAsia="SimSun" w:cs="Tahoma"/>
-          <w:i/>
-          <w:i/>
-          <w:color w:val="000000"/>
-          <w:kern w:val="2"/>
-          <w:sz w:val="16"/>
-          <w:szCs w:val="16"/>
-          <w:lang w:eastAsia="zh-CN" w:bidi="hi-IN"/>
-        </w:rPr>
-      </w:pPr>
-      <w:r>
-        <w:rPr>
-          <w:rFonts w:eastAsia="SimSun" w:cs="Tahoma" w:ascii="Tahoma" w:hAnsi="Tahoma"/>
-          <w:i/>
-          <w:color w:val="000000"/>
-          <w:kern w:val="2"/>
-          <w:sz w:val="16"/>
-          <w:szCs w:val="16"/>
-          <w:lang w:eastAsia="zh-CN" w:bidi="hi-IN"/>
-        </w:rPr>
-      </w:r>
-    </w:p>
-    <w:p>
-      <w:pPr>
-        <w:pStyle w:val="Normal"/>
-        <w:widowControl w:val="false"/>
         <w:numPr>
           <w:ilvl w:val="0"/>
           <w:numId w:val="5"/>
@@ -10018,7 +9963,7 @@
       <mc:AlternateContent>
         <mc:Choice Requires="wps">
           <w:drawing>
-            <wp:anchor behindDoc="1" distT="0" distB="0" distL="0" distR="0" simplePos="0" locked="0" layoutInCell="0" allowOverlap="1" relativeHeight="18" wp14:anchorId="0C6225E3">
+            <wp:anchor behindDoc="1" distT="0" distB="0" distL="0" distR="0" simplePos="0" locked="0" layoutInCell="0" allowOverlap="1" relativeHeight="12" wp14:anchorId="0C6225E3">
               <wp:simplePos x="0" y="0"/>
               <wp:positionH relativeFrom="margin">
                 <wp:align>right</wp:align>
@@ -10029,7 +9974,7 @@
               <wp:extent cx="5810250" cy="237490"/>
               <wp:effectExtent l="0" t="0" r="0" b="0"/>
               <wp:wrapNone/>
-              <wp:docPr id="3" name="Cuadro de texto 7"/>
+              <wp:docPr id="1" name="Cuadro de texto 7"/>
               <a:graphic xmlns:a="http://schemas.openxmlformats.org/drawingml/2006/main">
                 <a:graphicData uri="http://schemas.microsoft.com/office/word/2010/wordprocessingShape">
                   <wps:wsp>
@@ -10189,97 +10134,6 @@
         <w:b w:val="false"/>
         <w:bCs w:val="false"/>
       </w:rPr>
-      <w:drawing>
-        <wp:anchor behindDoc="1" distT="0" distB="0" distL="0" distR="0" simplePos="0" locked="0" layoutInCell="0" allowOverlap="1" relativeHeight="7">
-          <wp:simplePos x="0" y="0"/>
-          <wp:positionH relativeFrom="page">
-            <wp:posOffset>109220</wp:posOffset>
-          </wp:positionH>
-          <wp:positionV relativeFrom="paragraph">
-            <wp:posOffset>4305300</wp:posOffset>
-          </wp:positionV>
-          <wp:extent cx="7529830" cy="5322570"/>
-          <wp:effectExtent l="0" t="0" r="0" b="0"/>
-          <wp:wrapNone/>
-          <wp:docPr id="1" name="Imagen 44" descr=""/>
-          <wp:cNvGraphicFramePr>
-            <a:graphicFrameLocks xmlns:a="http://schemas.openxmlformats.org/drawingml/2006/main" noChangeAspect="1"/>
-          </wp:cNvGraphicFramePr>
-          <a:graphic xmlns:a="http://schemas.openxmlformats.org/drawingml/2006/main">
-            <a:graphicData uri="http://schemas.openxmlformats.org/drawingml/2006/picture">
-              <pic:pic xmlns:pic="http://schemas.openxmlformats.org/drawingml/2006/picture">
-                <pic:nvPicPr>
-                  <pic:cNvPr id="1" name="Imagen 44" descr=""/>
-                  <pic:cNvPicPr>
-                    <a:picLocks noChangeAspect="1" noChangeArrowheads="1"/>
-                  </pic:cNvPicPr>
-                </pic:nvPicPr>
-                <pic:blipFill>
-                  <a:blip r:embed="rId1"/>
-                  <a:stretch>
-                    <a:fillRect/>
-                  </a:stretch>
-                </pic:blipFill>
-                <pic:spPr bwMode="auto">
-                  <a:xfrm>
-                    <a:off x="0" y="0"/>
-                    <a:ext cx="7529830" cy="5322570"/>
-                  </a:xfrm>
-                  <a:prstGeom prst="rect">
-                    <a:avLst/>
-                  </a:prstGeom>
-                </pic:spPr>
-              </pic:pic>
-            </a:graphicData>
-          </a:graphic>
-        </wp:anchor>
-      </w:drawing>
-      <w:drawing>
-        <wp:anchor behindDoc="1" distT="0" distB="0" distL="0" distR="114300" simplePos="0" locked="0" layoutInCell="0" allowOverlap="1" relativeHeight="25">
-          <wp:simplePos x="0" y="0"/>
-          <wp:positionH relativeFrom="margin">
-            <wp:align>left</wp:align>
-          </wp:positionH>
-          <wp:positionV relativeFrom="paragraph">
-            <wp:posOffset>164465</wp:posOffset>
-          </wp:positionV>
-          <wp:extent cx="5010785" cy="901700"/>
-          <wp:effectExtent l="0" t="0" r="0" b="0"/>
-          <wp:wrapTopAndBottom/>
-          <wp:docPr id="2" name="Imagen1" descr=""/>
-          <wp:cNvGraphicFramePr>
-            <a:graphicFrameLocks xmlns:a="http://schemas.openxmlformats.org/drawingml/2006/main" noChangeAspect="1"/>
-          </wp:cNvGraphicFramePr>
-          <a:graphic xmlns:a="http://schemas.openxmlformats.org/drawingml/2006/main">
-            <a:graphicData uri="http://schemas.openxmlformats.org/drawingml/2006/picture">
-              <pic:pic xmlns:pic="http://schemas.openxmlformats.org/drawingml/2006/picture">
-                <pic:nvPicPr>
-                  <pic:cNvPr id="2" name="Imagen1" descr=""/>
-                  <pic:cNvPicPr>
-                    <a:picLocks noChangeAspect="1" noChangeArrowheads="1"/>
-                  </pic:cNvPicPr>
-                </pic:nvPicPr>
-                <pic:blipFill>
-                  <a:blip r:embed="rId2"/>
-                  <a:srcRect l="14604" t="25828" r="0" b="14053"/>
-                  <a:stretch>
-                    <a:fillRect/>
-                  </a:stretch>
-                </pic:blipFill>
-                <pic:spPr bwMode="auto">
-                  <a:xfrm>
-                    <a:off x="0" y="0"/>
-                    <a:ext cx="5010785" cy="901700"/>
-                  </a:xfrm>
-                  <a:prstGeom prst="rect">
-                    <a:avLst/>
-                  </a:prstGeom>
-                </pic:spPr>
-              </pic:pic>
-            </a:graphicData>
-          </a:graphic>
-        </wp:anchor>
-      </w:drawing>
     </w:r>
   </w:p>
 </w:hdr>
@@ -10420,7 +10274,11 @@
         </w:tabs>
         <w:ind w:left="1080" w:hanging="720"/>
       </w:pPr>
-      <w:rPr/>
+      <w:rPr>
+        <w:b/>
+        <w:bCs/>
+        <w:rFonts w:ascii="Tahoma" w:hAnsi="Tahoma"/>
+      </w:rPr>
     </w:lvl>
     <w:lvl w:ilvl="1">
       <w:start w:val="1"/>
@@ -10813,7 +10671,9 @@
         </w:tabs>
         <w:ind w:left="975" w:hanging="720"/>
       </w:pPr>
-      <w:rPr/>
+      <w:rPr>
+        <w:rFonts w:ascii="Tahoma" w:hAnsi="Tahoma"/>
+      </w:rPr>
     </w:lvl>
     <w:lvl w:ilvl="1">
       <w:start w:val="1"/>
@@ -10934,6 +10794,7 @@
       </w:pPr>
       <w:rPr>
         <w:b/>
+        <w:rFonts w:ascii="Tahoma" w:hAnsi="Tahoma"/>
       </w:rPr>
     </w:lvl>
     <w:lvl w:ilvl="1">

--- a/storage/app/form_templates/InfMinutaCambioItem.docx
+++ b/storage/app/form_templates/InfMinutaCambioItem.docx
@@ -1068,8 +1068,8 @@
                 <w:rFonts w:ascii="Tahoma" w:hAnsi="Tahoma" w:cs="Tahoma"/>
                 <w:b/>
                 <w:bCs/>
-                <w:sz w:val="12"/>
-                <w:szCs w:val="20"/>
+                <w:sz w:val="14"/>
+                <w:szCs w:val="14"/>
                 <w:lang w:val="es-ES"/>
               </w:rPr>
             </w:pPr>
@@ -1078,8 +1078,8 @@
                 <w:rFonts w:ascii="Tahoma" w:hAnsi="Tahoma" w:cs="Tahoma"/>
                 <w:b/>
                 <w:bCs/>
-                <w:sz w:val="12"/>
-                <w:szCs w:val="20"/>
+                <w:sz w:val="14"/>
+                <w:szCs w:val="14"/>
                 <w:lang w:val="es-ES"/>
               </w:rPr>
               <w:t>NOMBRES Y APELLIDOS</w:t>
@@ -1107,8 +1107,8 @@
                 <w:rFonts w:ascii="Tahoma" w:hAnsi="Tahoma" w:cs="Tahoma"/>
                 <w:b/>
                 <w:bCs/>
-                <w:sz w:val="12"/>
-                <w:szCs w:val="20"/>
+                <w:sz w:val="14"/>
+                <w:szCs w:val="14"/>
                 <w:lang w:val="es-ES"/>
               </w:rPr>
             </w:pPr>
@@ -1117,8 +1117,8 @@
                 <w:rFonts w:ascii="Tahoma" w:hAnsi="Tahoma" w:cs="Tahoma"/>
                 <w:b/>
                 <w:bCs/>
-                <w:sz w:val="12"/>
-                <w:szCs w:val="20"/>
+                <w:sz w:val="14"/>
+                <w:szCs w:val="14"/>
                 <w:lang w:val="es-ES"/>
               </w:rPr>
               <w:t>ÍTEM ACTUAL</w:t>
@@ -1146,8 +1146,8 @@
                 <w:rFonts w:ascii="Tahoma" w:hAnsi="Tahoma" w:cs="Tahoma"/>
                 <w:b/>
                 <w:bCs/>
-                <w:sz w:val="12"/>
-                <w:szCs w:val="20"/>
+                <w:sz w:val="14"/>
+                <w:szCs w:val="14"/>
                 <w:lang w:val="es-ES"/>
               </w:rPr>
             </w:pPr>
@@ -1156,8 +1156,8 @@
                 <w:rFonts w:ascii="Tahoma" w:hAnsi="Tahoma" w:cs="Tahoma"/>
                 <w:b/>
                 <w:bCs/>
-                <w:sz w:val="12"/>
-                <w:szCs w:val="20"/>
+                <w:sz w:val="14"/>
+                <w:szCs w:val="14"/>
                 <w:lang w:val="es-ES"/>
               </w:rPr>
               <w:t>CARGO ACTUAL</w:t>
@@ -1185,8 +1185,8 @@
                 <w:rFonts w:ascii="Tahoma" w:hAnsi="Tahoma" w:cs="Tahoma"/>
                 <w:b/>
                 <w:bCs/>
-                <w:sz w:val="12"/>
-                <w:szCs w:val="20"/>
+                <w:sz w:val="14"/>
+                <w:szCs w:val="14"/>
                 <w:lang w:val="es-ES"/>
               </w:rPr>
             </w:pPr>
@@ -1195,8 +1195,8 @@
                 <w:rFonts w:ascii="Tahoma" w:hAnsi="Tahoma" w:cs="Tahoma"/>
                 <w:b/>
                 <w:bCs/>
-                <w:sz w:val="12"/>
-                <w:szCs w:val="20"/>
+                <w:sz w:val="14"/>
+                <w:szCs w:val="14"/>
                 <w:lang w:val="es-ES"/>
               </w:rPr>
               <w:t>DEPENDENCIA</w:t>
@@ -1224,8 +1224,8 @@
                 <w:rFonts w:ascii="Tahoma" w:hAnsi="Tahoma" w:cs="Tahoma"/>
                 <w:b/>
                 <w:bCs/>
-                <w:sz w:val="12"/>
-                <w:szCs w:val="20"/>
+                <w:sz w:val="14"/>
+                <w:szCs w:val="14"/>
                 <w:lang w:val="es-ES"/>
               </w:rPr>
             </w:pPr>
@@ -1234,8 +1234,8 @@
                 <w:rFonts w:ascii="Tahoma" w:hAnsi="Tahoma" w:cs="Tahoma"/>
                 <w:b/>
                 <w:bCs/>
-                <w:sz w:val="12"/>
-                <w:szCs w:val="20"/>
+                <w:sz w:val="14"/>
+                <w:szCs w:val="14"/>
                 <w:lang w:val="es-ES"/>
               </w:rPr>
               <w:t>HABER MENSUAL</w:t>
@@ -1263,8 +1263,8 @@
                 <w:rFonts w:ascii="Tahoma" w:hAnsi="Tahoma" w:cs="Tahoma"/>
                 <w:b/>
                 <w:bCs/>
-                <w:sz w:val="12"/>
-                <w:szCs w:val="20"/>
+                <w:sz w:val="14"/>
+                <w:szCs w:val="14"/>
                 <w:lang w:val="es-ES"/>
               </w:rPr>
             </w:pPr>
@@ -1273,8 +1273,8 @@
                 <w:rFonts w:ascii="Tahoma" w:hAnsi="Tahoma" w:cs="Tahoma"/>
                 <w:b/>
                 <w:bCs/>
-                <w:sz w:val="12"/>
-                <w:szCs w:val="20"/>
+                <w:sz w:val="14"/>
+                <w:szCs w:val="14"/>
                 <w:lang w:val="es-ES"/>
               </w:rPr>
               <w:t>ÍTEM PROPUESTO</w:t>
@@ -1302,8 +1302,8 @@
                 <w:rFonts w:ascii="Tahoma" w:hAnsi="Tahoma" w:cs="Tahoma"/>
                 <w:b/>
                 <w:bCs/>
-                <w:sz w:val="12"/>
-                <w:szCs w:val="20"/>
+                <w:sz w:val="14"/>
+                <w:szCs w:val="14"/>
                 <w:lang w:val="es-ES"/>
               </w:rPr>
             </w:pPr>
@@ -1312,8 +1312,8 @@
                 <w:rFonts w:ascii="Tahoma" w:hAnsi="Tahoma" w:cs="Tahoma"/>
                 <w:b/>
                 <w:bCs/>
-                <w:sz w:val="12"/>
-                <w:szCs w:val="20"/>
+                <w:sz w:val="14"/>
+                <w:szCs w:val="14"/>
                 <w:lang w:val="es-ES"/>
               </w:rPr>
               <w:t>CARGO PROPUESTO</w:t>
@@ -1341,8 +1341,8 @@
                 <w:rFonts w:ascii="Tahoma" w:hAnsi="Tahoma" w:cs="Tahoma"/>
                 <w:b/>
                 <w:bCs/>
-                <w:sz w:val="12"/>
-                <w:szCs w:val="20"/>
+                <w:sz w:val="14"/>
+                <w:szCs w:val="14"/>
                 <w:lang w:val="es-ES"/>
               </w:rPr>
             </w:pPr>
@@ -1351,8 +1351,8 @@
                 <w:rFonts w:ascii="Tahoma" w:hAnsi="Tahoma" w:cs="Tahoma"/>
                 <w:b/>
                 <w:bCs/>
-                <w:sz w:val="12"/>
-                <w:szCs w:val="20"/>
+                <w:sz w:val="14"/>
+                <w:szCs w:val="14"/>
                 <w:lang w:val="es-ES"/>
               </w:rPr>
               <w:t>DEPENDENCIA</w:t>
@@ -1379,8 +1379,8 @@
                 <w:rFonts w:ascii="Tahoma" w:hAnsi="Tahoma" w:cs="Tahoma"/>
                 <w:b/>
                 <w:bCs/>
-                <w:sz w:val="12"/>
-                <w:szCs w:val="20"/>
+                <w:sz w:val="14"/>
+                <w:szCs w:val="14"/>
                 <w:lang w:val="es-ES"/>
               </w:rPr>
             </w:pPr>
@@ -1389,8 +1389,8 @@
                 <w:rFonts w:ascii="Tahoma" w:hAnsi="Tahoma" w:cs="Tahoma"/>
                 <w:b/>
                 <w:bCs/>
-                <w:sz w:val="12"/>
-                <w:szCs w:val="20"/>
+                <w:sz w:val="14"/>
+                <w:szCs w:val="14"/>
                 <w:lang w:val="es-ES"/>
               </w:rPr>
               <w:t>HABER MENSUAL</w:t>
@@ -1426,12 +1426,16 @@
               <w:widowControl w:val="0"/>
               <w:spacing w:before="0" w:after="0" w:line="240" w:lineRule="auto"/>
               <w:jc w:val="center"/>
+              <w:rPr>
+                <w:sz w:val="14"/>
+                <w:szCs w:val="14"/>
+              </w:rPr>
             </w:pPr>
             <w:r>
               <w:rPr>
                 <w:rFonts w:ascii="Tahoma" w:hAnsi="Tahoma" w:cs="Tahoma"/>
-                <w:sz w:val="12"/>
-                <w:szCs w:val="12"/>
+                <w:sz w:val="14"/>
+                <w:szCs w:val="14"/>
                 <w:shd w:val="clear" w:fill="auto"/>
                 <w:lang w:val="es-ES"/>
               </w:rPr>
@@ -1455,12 +1459,16 @@
               <w:widowControl w:val="0"/>
               <w:spacing w:before="0" w:after="0" w:line="240" w:lineRule="auto"/>
               <w:jc w:val="center"/>
+              <w:rPr>
+                <w:sz w:val="14"/>
+                <w:szCs w:val="14"/>
+              </w:rPr>
             </w:pPr>
             <w:r>
               <w:rPr>
                 <w:rFonts w:ascii="Tahoma" w:hAnsi="Tahoma" w:cs="Tahoma"/>
-                <w:sz w:val="12"/>
-                <w:szCs w:val="12"/>
+                <w:sz w:val="14"/>
+                <w:szCs w:val="14"/>
                 <w:shd w:val="clear" w:fill="auto"/>
                 <w:lang w:val="es-ES"/>
               </w:rPr>
@@ -1471,8 +1479,8 @@
                 <w:rFonts w:ascii="Tahoma" w:hAnsi="Tahoma" w:cs="Tahoma"/>
                 <w:b w:val="0"/>
                 <w:color w:val="000000"/>
-                <w:sz w:val="12"/>
-                <w:szCs w:val="12"/>
+                <w:sz w:val="14"/>
+                <w:szCs w:val="14"/>
                 <w:shd w:val="clear" w:fill="auto"/>
                 <w:lang w:val="es-ES"/>
               </w:rPr>
@@ -1481,8 +1489,8 @@
             <w:r>
               <w:rPr>
                 <w:rFonts w:ascii="Tahoma" w:hAnsi="Tahoma" w:cs="Tahoma"/>
-                <w:sz w:val="12"/>
-                <w:szCs w:val="12"/>
+                <w:sz w:val="14"/>
+                <w:szCs w:val="14"/>
                 <w:shd w:val="clear" w:fill="auto"/>
                 <w:lang w:val="es-ES"/>
               </w:rPr>
@@ -1506,12 +1514,16 @@
               <w:widowControl w:val="0"/>
               <w:spacing w:before="0" w:after="0" w:line="240" w:lineRule="auto"/>
               <w:jc w:val="center"/>
+              <w:rPr>
+                <w:sz w:val="14"/>
+                <w:szCs w:val="14"/>
+              </w:rPr>
             </w:pPr>
             <w:r>
               <w:rPr>
                 <w:rFonts w:ascii="Tahoma" w:hAnsi="Tahoma" w:cs="Tahoma"/>
-                <w:sz w:val="12"/>
-                <w:szCs w:val="12"/>
+                <w:sz w:val="14"/>
+                <w:szCs w:val="14"/>
                 <w:shd w:val="clear" w:fill="auto"/>
                 <w:lang w:val="es-ES"/>
               </w:rPr>
@@ -1522,8 +1534,8 @@
                 <w:rFonts w:ascii="Tahoma" w:hAnsi="Tahoma" w:cs="Tahoma"/>
                 <w:b w:val="0"/>
                 <w:color w:val="000000"/>
-                <w:sz w:val="12"/>
-                <w:szCs w:val="12"/>
+                <w:sz w:val="14"/>
+                <w:szCs w:val="14"/>
                 <w:shd w:val="clear" w:fill="auto"/>
                 <w:lang w:val="es-ES"/>
               </w:rPr>
@@ -1532,8 +1544,8 @@
             <w:r>
               <w:rPr>
                 <w:rFonts w:ascii="Tahoma" w:hAnsi="Tahoma" w:cs="Tahoma"/>
-                <w:sz w:val="12"/>
-                <w:szCs w:val="12"/>
+                <w:sz w:val="14"/>
+                <w:szCs w:val="14"/>
                 <w:shd w:val="clear" w:fill="auto"/>
                 <w:lang w:val="es-ES"/>
               </w:rPr>
@@ -1558,12 +1570,16 @@
               <w:widowControl w:val="0"/>
               <w:spacing w:before="0" w:after="0" w:line="240" w:lineRule="auto"/>
               <w:jc w:val="center"/>
+              <w:rPr>
+                <w:sz w:val="14"/>
+                <w:szCs w:val="14"/>
+              </w:rPr>
             </w:pPr>
             <w:r>
               <w:rPr>
                 <w:rFonts w:ascii="Tahoma" w:hAnsi="Tahoma" w:cs="Tahoma"/>
-                <w:sz w:val="12"/>
-                <w:szCs w:val="12"/>
+                <w:sz w:val="14"/>
+                <w:szCs w:val="14"/>
                 <w:shd w:val="clear" w:fill="auto"/>
                 <w:lang w:val="es-ES"/>
               </w:rPr>
@@ -1574,8 +1590,8 @@
                 <w:rFonts w:ascii="Tahoma" w:hAnsi="Tahoma" w:cs="Tahoma"/>
                 <w:b w:val="0"/>
                 <w:color w:val="000000"/>
-                <w:sz w:val="12"/>
-                <w:szCs w:val="12"/>
+                <w:sz w:val="14"/>
+                <w:szCs w:val="14"/>
                 <w:shd w:val="clear" w:fill="auto"/>
                 <w:lang w:val="es-ES"/>
               </w:rPr>
@@ -1585,8 +1601,8 @@
               <w:rPr>
                 <w:rFonts w:ascii="Tahoma" w:hAnsi="Tahoma" w:cs="Tahoma"/>
                 <w:color w:val="000000"/>
-                <w:sz w:val="12"/>
-                <w:szCs w:val="12"/>
+                <w:sz w:val="14"/>
+                <w:szCs w:val="14"/>
                 <w:shd w:val="clear" w:fill="auto"/>
                 <w:lang w:val="es-ES"/>
               </w:rPr>
@@ -1597,8 +1613,8 @@
                 <w:rFonts w:ascii="Tahoma" w:hAnsi="Tahoma" w:cs="Tahoma"/>
                 <w:b w:val="0"/>
                 <w:color w:val="000000"/>
-                <w:sz w:val="12"/>
-                <w:szCs w:val="12"/>
+                <w:sz w:val="14"/>
+                <w:szCs w:val="14"/>
                 <w:shd w:val="clear" w:fill="auto"/>
                 <w:lang w:val="es-ES"/>
               </w:rPr>
@@ -1607,8 +1623,8 @@
             <w:r>
               <w:rPr>
                 <w:rFonts w:ascii="Tahoma" w:hAnsi="Tahoma" w:cs="Tahoma"/>
-                <w:sz w:val="12"/>
-                <w:szCs w:val="12"/>
+                <w:sz w:val="14"/>
+                <w:szCs w:val="14"/>
                 <w:shd w:val="clear" w:fill="auto"/>
                 <w:lang w:val="es-ES"/>
               </w:rPr>
@@ -1632,12 +1648,16 @@
               <w:widowControl w:val="0"/>
               <w:spacing w:before="0" w:after="0" w:line="240" w:lineRule="auto"/>
               <w:jc w:val="center"/>
+              <w:rPr>
+                <w:sz w:val="14"/>
+                <w:szCs w:val="14"/>
+              </w:rPr>
             </w:pPr>
             <w:r>
               <w:rPr>
                 <w:rFonts w:ascii="Tahoma" w:hAnsi="Tahoma" w:cs="Tahoma"/>
-                <w:sz w:val="12"/>
-                <w:szCs w:val="12"/>
+                <w:sz w:val="14"/>
+                <w:szCs w:val="14"/>
                 <w:shd w:val="clear" w:fill="auto"/>
                 <w:lang w:val="es-ES"/>
               </w:rPr>
@@ -1648,8 +1668,8 @@
                 <w:rFonts w:ascii="Tahoma" w:hAnsi="Tahoma" w:cs="Tahoma"/>
                 <w:b w:val="0"/>
                 <w:color w:val="000000"/>
-                <w:sz w:val="12"/>
-                <w:szCs w:val="12"/>
+                <w:sz w:val="14"/>
+                <w:szCs w:val="14"/>
                 <w:shd w:val="clear" w:fill="auto"/>
                 <w:lang w:val="es-ES"/>
               </w:rPr>
@@ -1658,8 +1678,8 @@
             <w:r>
               <w:rPr>
                 <w:rFonts w:ascii="Tahoma" w:hAnsi="Tahoma" w:cs="Tahoma"/>
-                <w:sz w:val="12"/>
-                <w:szCs w:val="12"/>
+                <w:sz w:val="14"/>
+                <w:szCs w:val="14"/>
                 <w:shd w:val="clear" w:fill="auto"/>
                 <w:lang w:val="es-ES"/>
               </w:rPr>
@@ -1684,14 +1704,18 @@
               <w:widowControl w:val="0"/>
               <w:spacing w:before="0" w:after="0" w:line="240" w:lineRule="auto"/>
               <w:jc w:val="center"/>
+              <w:rPr>
+                <w:sz w:val="14"/>
+                <w:szCs w:val="14"/>
+              </w:rPr>
             </w:pPr>
             <w:r>
               <w:rPr>
                 <w:rFonts w:ascii="Tahoma" w:hAnsi="Tahoma" w:cs="Tahoma"/>
                 <w:b w:val="0"/>
                 <w:color w:val="000000"/>
-                <w:sz w:val="12"/>
-                <w:szCs w:val="12"/>
+                <w:sz w:val="14"/>
+                <w:szCs w:val="14"/>
                 <w:shd w:val="clear" w:fill="auto"/>
                 <w:lang w:val="es-ES"/>
               </w:rPr>
@@ -1716,12 +1740,16 @@
               <w:widowControl w:val="0"/>
               <w:spacing w:before="0" w:after="0" w:line="240" w:lineRule="auto"/>
               <w:jc w:val="center"/>
+              <w:rPr>
+                <w:sz w:val="14"/>
+                <w:szCs w:val="14"/>
+              </w:rPr>
             </w:pPr>
             <w:r>
               <w:rPr>
                 <w:rFonts w:ascii="Tahoma" w:hAnsi="Tahoma" w:cs="Tahoma"/>
-                <w:sz w:val="12"/>
-                <w:szCs w:val="12"/>
+                <w:sz w:val="14"/>
+                <w:szCs w:val="14"/>
                 <w:shd w:val="clear" w:fill="auto"/>
                 <w:lang w:val="es-ES"/>
               </w:rPr>
@@ -1732,8 +1760,8 @@
                 <w:rFonts w:ascii="Tahoma" w:hAnsi="Tahoma" w:cs="Tahoma"/>
                 <w:b w:val="0"/>
                 <w:color w:val="000000"/>
-                <w:sz w:val="12"/>
-                <w:szCs w:val="12"/>
+                <w:sz w:val="14"/>
+                <w:szCs w:val="14"/>
                 <w:shd w:val="clear" w:fill="auto"/>
                 <w:lang w:val="es-ES"/>
               </w:rPr>
@@ -1742,8 +1770,8 @@
             <w:r>
               <w:rPr>
                 <w:rFonts w:ascii="Tahoma" w:hAnsi="Tahoma" w:cs="Tahoma"/>
-                <w:sz w:val="12"/>
-                <w:szCs w:val="12"/>
+                <w:sz w:val="14"/>
+                <w:szCs w:val="14"/>
                 <w:shd w:val="clear" w:fill="auto"/>
                 <w:lang w:val="es-ES"/>
               </w:rPr>
@@ -1768,12 +1796,16 @@
               <w:widowControl w:val="0"/>
               <w:spacing w:before="0" w:after="0" w:line="240" w:lineRule="auto"/>
               <w:jc w:val="center"/>
+              <w:rPr>
+                <w:sz w:val="14"/>
+                <w:szCs w:val="14"/>
+              </w:rPr>
             </w:pPr>
             <w:r>
               <w:rPr>
                 <w:rFonts w:ascii="Tahoma" w:hAnsi="Tahoma" w:cs="Tahoma"/>
-                <w:sz w:val="12"/>
-                <w:szCs w:val="12"/>
+                <w:sz w:val="14"/>
+                <w:szCs w:val="14"/>
                 <w:shd w:val="clear" w:fill="auto"/>
                 <w:lang w:val="es-ES"/>
               </w:rPr>
@@ -1784,8 +1816,8 @@
                 <w:rFonts w:ascii="Tahoma" w:hAnsi="Tahoma" w:cs="Tahoma"/>
                 <w:b w:val="0"/>
                 <w:color w:val="000000"/>
-                <w:sz w:val="12"/>
-                <w:szCs w:val="12"/>
+                <w:sz w:val="14"/>
+                <w:szCs w:val="14"/>
                 <w:shd w:val="clear" w:fill="auto"/>
                 <w:lang w:val="es-ES"/>
               </w:rPr>
@@ -1795,8 +1827,8 @@
               <w:rPr>
                 <w:rFonts w:ascii="Tahoma" w:hAnsi="Tahoma" w:cs="Tahoma"/>
                 <w:color w:val="000000"/>
-                <w:sz w:val="12"/>
-                <w:szCs w:val="12"/>
+                <w:sz w:val="14"/>
+                <w:szCs w:val="14"/>
                 <w:shd w:val="clear" w:fill="auto"/>
                 <w:lang w:val="es-ES"/>
               </w:rPr>
@@ -1807,8 +1839,8 @@
                 <w:rFonts w:ascii="Tahoma" w:hAnsi="Tahoma" w:cs="Tahoma"/>
                 <w:b w:val="0"/>
                 <w:color w:val="000000"/>
-                <w:sz w:val="12"/>
-                <w:szCs w:val="12"/>
+                <w:sz w:val="14"/>
+                <w:szCs w:val="14"/>
                 <w:shd w:val="clear" w:fill="auto"/>
                 <w:lang w:val="es-ES"/>
               </w:rPr>
@@ -1817,8 +1849,8 @@
             <w:r>
               <w:rPr>
                 <w:rFonts w:ascii="Tahoma" w:hAnsi="Tahoma" w:cs="Tahoma"/>
-                <w:sz w:val="12"/>
-                <w:szCs w:val="12"/>
+                <w:sz w:val="14"/>
+                <w:szCs w:val="14"/>
                 <w:shd w:val="clear" w:fill="auto"/>
                 <w:lang w:val="es-ES"/>
               </w:rPr>
@@ -1842,12 +1874,16 @@
               <w:widowControl w:val="0"/>
               <w:spacing w:before="0" w:after="0" w:line="240" w:lineRule="auto"/>
               <w:jc w:val="center"/>
+              <w:rPr>
+                <w:sz w:val="14"/>
+                <w:szCs w:val="14"/>
+              </w:rPr>
             </w:pPr>
             <w:r>
               <w:rPr>
                 <w:rFonts w:ascii="Tahoma" w:hAnsi="Tahoma" w:cs="Tahoma"/>
-                <w:sz w:val="12"/>
-                <w:szCs w:val="12"/>
+                <w:sz w:val="14"/>
+                <w:szCs w:val="14"/>
                 <w:u w:val="none"/>
                 <w:shd w:val="clear" w:fill="auto"/>
                 <w:lang w:val="es-ES"/>
@@ -1859,8 +1895,8 @@
                 <w:rFonts w:ascii="Tahoma" w:hAnsi="Tahoma" w:cs="Tahoma"/>
                 <w:b w:val="0"/>
                 <w:color w:val="000000"/>
-                <w:sz w:val="12"/>
-                <w:szCs w:val="12"/>
+                <w:sz w:val="14"/>
+                <w:szCs w:val="14"/>
                 <w:u w:val="none"/>
                 <w:shd w:val="clear" w:fill="auto"/>
                 <w:lang w:val="es-ES"/>
@@ -1870,8 +1906,8 @@
             <w:r>
               <w:rPr>
                 <w:rFonts w:ascii="Tahoma" w:hAnsi="Tahoma" w:cs="Tahoma"/>
-                <w:sz w:val="12"/>
-                <w:szCs w:val="12"/>
+                <w:sz w:val="14"/>
+                <w:szCs w:val="14"/>
                 <w:u w:val="none"/>
                 <w:shd w:val="clear" w:fill="auto"/>
                 <w:lang w:val="es-ES"/>
@@ -3813,8 +3849,8 @@
                 <w:rFonts w:ascii="Tahoma" w:hAnsi="Tahoma" w:cs="Tahoma"/>
                 <w:b/>
                 <w:bCs/>
-                <w:sz w:val="12"/>
-                <w:szCs w:val="12"/>
+                <w:sz w:val="14"/>
+                <w:szCs w:val="14"/>
                 <w:lang w:val="es-ES"/>
               </w:rPr>
             </w:pPr>
@@ -3823,8 +3859,8 @@
                 <w:rFonts w:ascii="Tahoma" w:hAnsi="Tahoma" w:cs="Tahoma"/>
                 <w:b/>
                 <w:bCs/>
-                <w:sz w:val="12"/>
-                <w:szCs w:val="12"/>
+                <w:sz w:val="14"/>
+                <w:szCs w:val="14"/>
                 <w:lang w:val="es-ES"/>
               </w:rPr>
               <w:t>Cargo</w:t>
@@ -3852,8 +3888,8 @@
                 <w:rFonts w:ascii="Tahoma" w:hAnsi="Tahoma" w:cs="Tahoma"/>
                 <w:b/>
                 <w:bCs/>
-                <w:sz w:val="12"/>
-                <w:szCs w:val="12"/>
+                <w:sz w:val="14"/>
+                <w:szCs w:val="14"/>
                 <w:lang w:val="es-ES"/>
               </w:rPr>
             </w:pPr>
@@ -3862,8 +3898,8 @@
                 <w:rFonts w:ascii="Tahoma" w:hAnsi="Tahoma" w:cs="Tahoma"/>
                 <w:b/>
                 <w:bCs/>
-                <w:sz w:val="12"/>
-                <w:szCs w:val="12"/>
+                <w:sz w:val="14"/>
+                <w:szCs w:val="14"/>
                 <w:lang w:val="es-ES"/>
               </w:rPr>
               <w:t>Ítem Nº</w:t>
@@ -3891,8 +3927,8 @@
                 <w:rFonts w:ascii="Tahoma" w:hAnsi="Tahoma" w:cs="Tahoma"/>
                 <w:b/>
                 <w:bCs/>
-                <w:sz w:val="12"/>
-                <w:szCs w:val="12"/>
+                <w:sz w:val="14"/>
+                <w:szCs w:val="14"/>
                 <w:lang w:val="es-ES"/>
               </w:rPr>
             </w:pPr>
@@ -3901,8 +3937,8 @@
                 <w:rFonts w:ascii="Tahoma" w:hAnsi="Tahoma" w:cs="Tahoma"/>
                 <w:b/>
                 <w:bCs/>
-                <w:sz w:val="12"/>
-                <w:szCs w:val="12"/>
+                <w:sz w:val="14"/>
+                <w:szCs w:val="14"/>
                 <w:lang w:val="es-ES"/>
               </w:rPr>
               <w:t>Haber básico</w:t>
@@ -3930,8 +3966,8 @@
                 <w:rFonts w:ascii="Tahoma" w:hAnsi="Tahoma" w:cs="Tahoma"/>
                 <w:b/>
                 <w:bCs/>
-                <w:sz w:val="12"/>
-                <w:szCs w:val="12"/>
+                <w:sz w:val="14"/>
+                <w:szCs w:val="14"/>
                 <w:lang w:val="es-ES"/>
               </w:rPr>
             </w:pPr>
@@ -3940,8 +3976,8 @@
                 <w:rFonts w:ascii="Tahoma" w:hAnsi="Tahoma" w:cs="Tahoma"/>
                 <w:b/>
                 <w:bCs/>
-                <w:sz w:val="12"/>
-                <w:szCs w:val="12"/>
+                <w:sz w:val="14"/>
+                <w:szCs w:val="14"/>
                 <w:lang w:val="es-ES"/>
               </w:rPr>
               <w:t>Dependencia</w:t>
@@ -3968,8 +4004,8 @@
                 <w:rFonts w:ascii="Tahoma" w:hAnsi="Tahoma" w:cs="Tahoma"/>
                 <w:b/>
                 <w:bCs/>
-                <w:sz w:val="12"/>
-                <w:szCs w:val="12"/>
+                <w:sz w:val="14"/>
+                <w:szCs w:val="14"/>
                 <w:lang w:val="es-ES"/>
               </w:rPr>
             </w:pPr>
@@ -3978,8 +4014,8 @@
                 <w:rFonts w:ascii="Tahoma" w:hAnsi="Tahoma" w:cs="Tahoma"/>
                 <w:b/>
                 <w:bCs/>
-                <w:sz w:val="12"/>
-                <w:szCs w:val="12"/>
+                <w:sz w:val="14"/>
+                <w:szCs w:val="14"/>
                 <w:lang w:val="es-ES"/>
               </w:rPr>
               <w:t xml:space="preserve">Disponibilidad </w:t>
@@ -3994,8 +4030,8 @@
                 <w:rFonts w:ascii="Tahoma" w:hAnsi="Tahoma" w:cs="Tahoma"/>
                 <w:b/>
                 <w:bCs/>
-                <w:sz w:val="12"/>
-                <w:szCs w:val="12"/>
+                <w:sz w:val="14"/>
+                <w:szCs w:val="14"/>
                 <w:lang w:val="es-ES"/>
               </w:rPr>
             </w:pPr>
@@ -4004,8 +4040,8 @@
                 <w:rFonts w:ascii="Tahoma" w:hAnsi="Tahoma" w:cs="Tahoma"/>
                 <w:b/>
                 <w:bCs/>
-                <w:sz w:val="12"/>
-                <w:szCs w:val="12"/>
+                <w:sz w:val="14"/>
+                <w:szCs w:val="14"/>
                 <w:lang w:val="es-ES"/>
               </w:rPr>
               <w:t>de Ítem</w:t>
@@ -4041,12 +4077,16 @@
               <w:widowControl w:val="0"/>
               <w:spacing w:before="0" w:after="0" w:line="240" w:lineRule="auto"/>
               <w:jc w:val="center"/>
+              <w:rPr>
+                <w:sz w:val="14"/>
+                <w:szCs w:val="14"/>
+              </w:rPr>
             </w:pPr>
             <w:r>
               <w:rPr>
                 <w:rFonts w:ascii="Tahoma" w:hAnsi="Tahoma" w:cs="Tahoma"/>
-                <w:sz w:val="12"/>
-                <w:szCs w:val="12"/>
+                <w:sz w:val="14"/>
+                <w:szCs w:val="14"/>
                 <w:shd w:val="clear" w:fill="auto"/>
                 <w:lang w:val="es-ES"/>
               </w:rPr>
@@ -4057,8 +4097,8 @@
                 <w:rFonts w:ascii="Tahoma" w:hAnsi="Tahoma" w:cs="Tahoma"/>
                 <w:b w:val="0"/>
                 <w:color w:val="000000"/>
-                <w:sz w:val="12"/>
-                <w:szCs w:val="12"/>
+                <w:sz w:val="14"/>
+                <w:szCs w:val="14"/>
                 <w:shd w:val="clear" w:fill="auto"/>
                 <w:lang w:val="es-ES"/>
               </w:rPr>
@@ -4070,12 +4110,16 @@
               <w:widowControl w:val="0"/>
               <w:spacing w:before="0" w:after="0" w:line="240" w:lineRule="auto"/>
               <w:jc w:val="center"/>
+              <w:rPr>
+                <w:sz w:val="14"/>
+                <w:szCs w:val="14"/>
+              </w:rPr>
             </w:pPr>
             <w:r>
               <w:rPr>
                 <w:rFonts w:ascii="Tahoma" w:hAnsi="Tahoma" w:cs="Tahoma"/>
-                <w:sz w:val="12"/>
-                <w:szCs w:val="12"/>
+                <w:sz w:val="14"/>
+                <w:szCs w:val="14"/>
                 <w:shd w:val="clear" w:fill="auto"/>
                 <w:lang w:val="es-ES"/>
               </w:rPr>
@@ -4099,12 +4143,16 @@
               <w:widowControl w:val="0"/>
               <w:spacing w:before="0" w:after="0" w:line="240" w:lineRule="auto"/>
               <w:jc w:val="center"/>
+              <w:rPr>
+                <w:sz w:val="14"/>
+                <w:szCs w:val="14"/>
+              </w:rPr>
             </w:pPr>
             <w:r>
               <w:rPr>
                 <w:rFonts w:ascii="Tahoma" w:hAnsi="Tahoma" w:cs="Tahoma"/>
-                <w:sz w:val="12"/>
-                <w:szCs w:val="12"/>
+                <w:sz w:val="14"/>
+                <w:szCs w:val="14"/>
                 <w:shd w:val="clear" w:fill="auto"/>
                 <w:lang w:val="es-ES"/>
               </w:rPr>
@@ -4115,8 +4163,8 @@
                 <w:rFonts w:ascii="Tahoma" w:hAnsi="Tahoma" w:cs="Tahoma"/>
                 <w:b w:val="0"/>
                 <w:color w:val="000000"/>
-                <w:sz w:val="12"/>
-                <w:szCs w:val="12"/>
+                <w:sz w:val="14"/>
+                <w:szCs w:val="14"/>
                 <w:shd w:val="clear" w:fill="auto"/>
                 <w:lang w:val="es-ES"/>
               </w:rPr>
@@ -4128,12 +4176,16 @@
               <w:widowControl w:val="0"/>
               <w:spacing w:before="0" w:after="0" w:line="240" w:lineRule="auto"/>
               <w:jc w:val="center"/>
+              <w:rPr>
+                <w:sz w:val="14"/>
+                <w:szCs w:val="14"/>
+              </w:rPr>
             </w:pPr>
             <w:r>
               <w:rPr>
                 <w:rFonts w:ascii="Tahoma" w:hAnsi="Tahoma" w:cs="Tahoma"/>
-                <w:sz w:val="12"/>
-                <w:szCs w:val="12"/>
+                <w:sz w:val="14"/>
+                <w:szCs w:val="14"/>
                 <w:shd w:val="clear" w:fill="auto"/>
                 <w:lang w:val="es-ES"/>
               </w:rPr>
@@ -4157,12 +4209,16 @@
               <w:widowControl w:val="0"/>
               <w:spacing w:before="0" w:after="0" w:line="240" w:lineRule="auto"/>
               <w:jc w:val="center"/>
+              <w:rPr>
+                <w:sz w:val="14"/>
+                <w:szCs w:val="14"/>
+              </w:rPr>
             </w:pPr>
             <w:r>
               <w:rPr>
                 <w:rFonts w:ascii="Tahoma" w:hAnsi="Tahoma" w:cs="Tahoma"/>
-                <w:sz w:val="12"/>
-                <w:szCs w:val="12"/>
+                <w:sz w:val="14"/>
+                <w:szCs w:val="14"/>
                 <w:u w:val="none"/>
                 <w:shd w:val="clear" w:fill="auto"/>
                 <w:lang w:val="es-ES"/>
@@ -4174,8 +4230,8 @@
                 <w:rFonts w:ascii="Tahoma" w:hAnsi="Tahoma" w:cs="Tahoma"/>
                 <w:b w:val="0"/>
                 <w:color w:val="000000"/>
-                <w:sz w:val="12"/>
-                <w:szCs w:val="12"/>
+                <w:sz w:val="14"/>
+                <w:szCs w:val="14"/>
                 <w:u w:val="none"/>
                 <w:shd w:val="clear" w:fill="auto"/>
                 <w:lang w:val="es-ES"/>
@@ -4188,12 +4244,16 @@
               <w:widowControl w:val="0"/>
               <w:spacing w:before="0" w:after="0" w:line="240" w:lineRule="auto"/>
               <w:jc w:val="center"/>
+              <w:rPr>
+                <w:sz w:val="14"/>
+                <w:szCs w:val="14"/>
+              </w:rPr>
             </w:pPr>
             <w:r>
               <w:rPr>
                 <w:rFonts w:ascii="Tahoma" w:hAnsi="Tahoma" w:cs="Tahoma"/>
-                <w:sz w:val="12"/>
-                <w:szCs w:val="12"/>
+                <w:sz w:val="14"/>
+                <w:szCs w:val="14"/>
                 <w:u w:val="none"/>
                 <w:shd w:val="clear" w:fill="auto"/>
                 <w:lang w:val="es-ES"/>
@@ -4218,12 +4278,16 @@
               <w:widowControl w:val="0"/>
               <w:spacing w:before="0" w:after="0" w:line="240" w:lineRule="auto"/>
               <w:jc w:val="center"/>
+              <w:rPr>
+                <w:sz w:val="14"/>
+                <w:szCs w:val="14"/>
+              </w:rPr>
             </w:pPr>
             <w:r>
               <w:rPr>
                 <w:rFonts w:ascii="Tahoma" w:hAnsi="Tahoma" w:cs="Tahoma"/>
-                <w:sz w:val="12"/>
-                <w:szCs w:val="12"/>
+                <w:sz w:val="14"/>
+                <w:szCs w:val="14"/>
                 <w:shd w:val="clear" w:fill="auto"/>
                 <w:lang w:val="es-ES"/>
               </w:rPr>
@@ -4234,8 +4298,8 @@
                 <w:rFonts w:ascii="Tahoma" w:hAnsi="Tahoma" w:cs="Tahoma"/>
                 <w:b w:val="0"/>
                 <w:color w:val="000000"/>
-                <w:sz w:val="12"/>
-                <w:szCs w:val="12"/>
+                <w:sz w:val="14"/>
+                <w:szCs w:val="14"/>
                 <w:shd w:val="clear" w:fill="auto"/>
                 <w:lang w:val="es-ES"/>
               </w:rPr>
@@ -4245,8 +4309,8 @@
               <w:rPr>
                 <w:rFonts w:ascii="Tahoma" w:hAnsi="Tahoma" w:cs="Tahoma"/>
                 <w:color w:val="000000"/>
-                <w:sz w:val="12"/>
-                <w:szCs w:val="12"/>
+                <w:sz w:val="14"/>
+                <w:szCs w:val="14"/>
                 <w:shd w:val="clear" w:fill="auto"/>
                 <w:lang w:val="es-ES"/>
               </w:rPr>
@@ -4257,8 +4321,8 @@
                 <w:rFonts w:ascii="Tahoma" w:hAnsi="Tahoma" w:cs="Tahoma"/>
                 <w:b w:val="0"/>
                 <w:color w:val="000000"/>
-                <w:sz w:val="12"/>
-                <w:szCs w:val="12"/>
+                <w:sz w:val="14"/>
+                <w:szCs w:val="14"/>
                 <w:shd w:val="clear" w:fill="auto"/>
                 <w:lang w:val="es-ES"/>
               </w:rPr>
@@ -4270,14 +4334,18 @@
               <w:widowControl w:val="0"/>
               <w:spacing w:before="0" w:after="0" w:line="240" w:lineRule="auto"/>
               <w:jc w:val="center"/>
+              <w:rPr>
+                <w:sz w:val="14"/>
+                <w:szCs w:val="14"/>
+              </w:rPr>
             </w:pPr>
             <w:r>
               <w:rPr>
                 <w:rFonts w:ascii="Tahoma" w:hAnsi="Tahoma" w:cs="Tahoma"/>
                 <w:b w:val="0"/>
                 <w:color w:val="000000"/>
-                <w:sz w:val="12"/>
-                <w:szCs w:val="12"/>
+                <w:sz w:val="14"/>
+                <w:szCs w:val="14"/>
                 <w:shd w:val="clear" w:fill="auto"/>
                 <w:lang w:val="es-ES"/>
               </w:rPr>
@@ -4300,12 +4368,16 @@
               <w:widowControl w:val="0"/>
               <w:spacing w:before="0" w:after="0" w:line="240" w:lineRule="auto"/>
               <w:jc w:val="center"/>
+              <w:rPr>
+                <w:sz w:val="14"/>
+                <w:szCs w:val="14"/>
+              </w:rPr>
             </w:pPr>
             <w:r>
               <w:rPr>
                 <w:rFonts w:ascii="Tahoma" w:hAnsi="Tahoma" w:cs="Tahoma"/>
-                <w:sz w:val="12"/>
-                <w:szCs w:val="12"/>
+                <w:sz w:val="14"/>
+                <w:szCs w:val="14"/>
                 <w:lang w:val="es-ES"/>
               </w:rPr>
               <w:t>Acéfalo</w:t>
@@ -4457,6 +4529,14 @@
         <w:gridCol w:w="1155"/>
       </w:tblGrid>
       <w:tr>
+        <w:tblPrEx>
+          <w:tblCellMar>
+            <w:top w:w="0" w:type="dxa"/>
+            <w:left w:w="70" w:type="dxa"/>
+            <w:bottom w:w="0" w:type="dxa"/>
+            <w:right w:w="70" w:type="dxa"/>
+          </w:tblCellMar>
+        </w:tblPrEx>
         <w:trPr>
           <w:trHeight w:val="386" w:hRule="atLeast"/>
           <w:jc w:val="center"/>
@@ -4480,8 +4560,8 @@
               <w:rPr>
                 <w:rFonts w:ascii="Tahoma" w:hAnsi="Tahoma" w:cs="Tahoma"/>
                 <w:b/>
-                <w:sz w:val="12"/>
-                <w:szCs w:val="12"/>
+                <w:sz w:val="14"/>
+                <w:szCs w:val="14"/>
                 <w:lang w:val="es-ES"/>
               </w:rPr>
             </w:pPr>
@@ -4489,8 +4569,8 @@
               <w:rPr>
                 <w:rFonts w:ascii="Tahoma" w:hAnsi="Tahoma" w:cs="Tahoma"/>
                 <w:b/>
-                <w:sz w:val="12"/>
-                <w:szCs w:val="12"/>
+                <w:sz w:val="14"/>
+                <w:szCs w:val="14"/>
                 <w:lang w:val="es-ES"/>
               </w:rPr>
               <w:t xml:space="preserve">Grado </w:t>
@@ -4504,8 +4584,8 @@
               <w:rPr>
                 <w:rFonts w:ascii="Tahoma" w:hAnsi="Tahoma" w:cs="Tahoma"/>
                 <w:b/>
-                <w:sz w:val="12"/>
-                <w:szCs w:val="12"/>
+                <w:sz w:val="14"/>
+                <w:szCs w:val="14"/>
                 <w:lang w:val="es-ES"/>
               </w:rPr>
             </w:pPr>
@@ -4513,8 +4593,8 @@
               <w:rPr>
                 <w:rFonts w:ascii="Tahoma" w:hAnsi="Tahoma" w:cs="Tahoma"/>
                 <w:b/>
-                <w:sz w:val="12"/>
-                <w:szCs w:val="12"/>
+                <w:sz w:val="14"/>
+                <w:szCs w:val="14"/>
                 <w:lang w:val="es-ES"/>
               </w:rPr>
               <w:t>Académico</w:t>
@@ -4541,8 +4621,8 @@
               <w:rPr>
                 <w:rFonts w:ascii="Tahoma" w:hAnsi="Tahoma" w:cs="Tahoma"/>
                 <w:b/>
-                <w:sz w:val="12"/>
-                <w:szCs w:val="12"/>
+                <w:sz w:val="14"/>
+                <w:szCs w:val="14"/>
                 <w:lang w:val="es-ES"/>
               </w:rPr>
             </w:pPr>
@@ -4550,8 +4630,8 @@
               <w:rPr>
                 <w:rFonts w:ascii="Tahoma" w:hAnsi="Tahoma" w:cs="Tahoma"/>
                 <w:b/>
-                <w:sz w:val="12"/>
-                <w:szCs w:val="12"/>
+                <w:sz w:val="14"/>
+                <w:szCs w:val="14"/>
                 <w:lang w:val="es-ES"/>
               </w:rPr>
               <w:t xml:space="preserve">Área de </w:t>
@@ -4565,8 +4645,8 @@
               <w:rPr>
                 <w:rFonts w:ascii="Tahoma" w:hAnsi="Tahoma" w:cs="Tahoma"/>
                 <w:b/>
-                <w:sz w:val="12"/>
-                <w:szCs w:val="12"/>
+                <w:sz w:val="14"/>
+                <w:szCs w:val="14"/>
                 <w:lang w:val="es-ES"/>
               </w:rPr>
             </w:pPr>
@@ -4574,8 +4654,8 @@
               <w:rPr>
                 <w:rFonts w:ascii="Tahoma" w:hAnsi="Tahoma" w:cs="Tahoma"/>
                 <w:b/>
-                <w:sz w:val="12"/>
-                <w:szCs w:val="12"/>
+                <w:sz w:val="14"/>
+                <w:szCs w:val="14"/>
                 <w:lang w:val="es-ES"/>
               </w:rPr>
               <w:t>Formación</w:t>
@@ -4602,8 +4682,8 @@
               <w:rPr>
                 <w:rFonts w:ascii="Tahoma" w:hAnsi="Tahoma" w:cs="Tahoma"/>
                 <w:b/>
-                <w:sz w:val="12"/>
-                <w:szCs w:val="12"/>
+                <w:sz w:val="14"/>
+                <w:szCs w:val="14"/>
                 <w:lang w:val="es-ES"/>
               </w:rPr>
             </w:pPr>
@@ -4611,8 +4691,8 @@
               <w:rPr>
                 <w:rFonts w:ascii="Tahoma" w:hAnsi="Tahoma" w:cs="Tahoma"/>
                 <w:b/>
-                <w:sz w:val="12"/>
-                <w:szCs w:val="12"/>
+                <w:sz w:val="14"/>
+                <w:szCs w:val="14"/>
                 <w:lang w:val="es-ES"/>
               </w:rPr>
               <w:t>Institución</w:t>
@@ -4639,8 +4719,8 @@
               <w:rPr>
                 <w:rFonts w:ascii="Tahoma" w:hAnsi="Tahoma" w:cs="Tahoma"/>
                 <w:b/>
-                <w:sz w:val="12"/>
-                <w:szCs w:val="12"/>
+                <w:sz w:val="14"/>
+                <w:szCs w:val="14"/>
                 <w:lang w:val="es-ES"/>
               </w:rPr>
             </w:pPr>
@@ -4648,8 +4728,8 @@
               <w:rPr>
                 <w:rFonts w:ascii="Tahoma" w:hAnsi="Tahoma" w:cs="Tahoma"/>
                 <w:b/>
-                <w:sz w:val="12"/>
-                <w:szCs w:val="12"/>
+                <w:sz w:val="14"/>
+                <w:szCs w:val="14"/>
                 <w:lang w:val="es-ES"/>
               </w:rPr>
               <w:t>Conclusión</w:t>
@@ -4675,8 +4755,8 @@
               <w:rPr>
                 <w:rFonts w:ascii="Tahoma" w:hAnsi="Tahoma" w:cs="Tahoma"/>
                 <w:b/>
-                <w:sz w:val="12"/>
-                <w:szCs w:val="12"/>
+                <w:sz w:val="14"/>
+                <w:szCs w:val="14"/>
                 <w:lang w:val="es-ES"/>
               </w:rPr>
             </w:pPr>
@@ -4684,8 +4764,8 @@
               <w:rPr>
                 <w:rFonts w:ascii="Tahoma" w:hAnsi="Tahoma" w:cs="Tahoma"/>
                 <w:b/>
-                <w:sz w:val="12"/>
-                <w:szCs w:val="12"/>
+                <w:sz w:val="14"/>
+                <w:szCs w:val="14"/>
                 <w:lang w:val="es-ES"/>
               </w:rPr>
               <w:t xml:space="preserve">Documento </w:t>
@@ -4699,8 +4779,8 @@
               <w:rPr>
                 <w:rFonts w:ascii="Tahoma" w:hAnsi="Tahoma" w:cs="Tahoma"/>
                 <w:b/>
-                <w:sz w:val="12"/>
-                <w:szCs w:val="12"/>
+                <w:sz w:val="14"/>
+                <w:szCs w:val="14"/>
                 <w:lang w:val="es-ES"/>
               </w:rPr>
             </w:pPr>
@@ -4708,8 +4788,8 @@
               <w:rPr>
                 <w:rFonts w:ascii="Tahoma" w:hAnsi="Tahoma" w:cs="Tahoma"/>
                 <w:b/>
-                <w:sz w:val="12"/>
-                <w:szCs w:val="12"/>
+                <w:sz w:val="14"/>
+                <w:szCs w:val="14"/>
                 <w:lang w:val="es-ES"/>
               </w:rPr>
               <w:t>de Respaldo</w:t>
@@ -4718,6 +4798,14 @@
         </w:tc>
       </w:tr>
       <w:tr>
+        <w:tblPrEx>
+          <w:tblCellMar>
+            <w:top w:w="0" w:type="dxa"/>
+            <w:left w:w="70" w:type="dxa"/>
+            <w:bottom w:w="0" w:type="dxa"/>
+            <w:right w:w="70" w:type="dxa"/>
+          </w:tblCellMar>
+        </w:tblPrEx>
         <w:trPr>
           <w:trHeight w:val="719" w:hRule="atLeast"/>
           <w:jc w:val="center"/>
@@ -4737,12 +4825,16 @@
               <w:widowControl w:val="0"/>
               <w:spacing w:before="0" w:after="0" w:line="240" w:lineRule="auto"/>
               <w:jc w:val="center"/>
+              <w:rPr>
+                <w:sz w:val="14"/>
+                <w:szCs w:val="14"/>
+              </w:rPr>
             </w:pPr>
             <w:r>
               <w:rPr>
                 <w:rFonts w:ascii="Tahoma" w:hAnsi="Tahoma" w:cs="Tahoma"/>
-                <w:sz w:val="12"/>
-                <w:szCs w:val="12"/>
+                <w:sz w:val="14"/>
+                <w:szCs w:val="14"/>
                 <w:shd w:val="clear" w:fill="auto"/>
                 <w:lang w:val="es-ES"/>
               </w:rPr>
@@ -4766,12 +4858,16 @@
               <w:widowControl w:val="0"/>
               <w:spacing w:before="0" w:after="0" w:line="240" w:lineRule="auto"/>
               <w:jc w:val="center"/>
+              <w:rPr>
+                <w:sz w:val="14"/>
+                <w:szCs w:val="14"/>
+              </w:rPr>
             </w:pPr>
             <w:r>
               <w:rPr>
                 <w:rFonts w:ascii="Tahoma" w:hAnsi="Tahoma" w:cs="Tahoma"/>
-                <w:sz w:val="12"/>
-                <w:szCs w:val="12"/>
+                <w:sz w:val="14"/>
+                <w:szCs w:val="14"/>
                 <w:shd w:val="clear" w:fill="auto"/>
                 <w:lang w:val="es-ES"/>
               </w:rPr>
@@ -4795,12 +4891,16 @@
               <w:widowControl w:val="0"/>
               <w:spacing w:before="0" w:after="0" w:line="240" w:lineRule="auto"/>
               <w:jc w:val="center"/>
+              <w:rPr>
+                <w:sz w:val="14"/>
+                <w:szCs w:val="14"/>
+              </w:rPr>
             </w:pPr>
             <w:r>
               <w:rPr>
                 <w:rFonts w:ascii="Tahoma" w:hAnsi="Tahoma" w:cs="Tahoma"/>
-                <w:sz w:val="12"/>
-                <w:szCs w:val="12"/>
+                <w:sz w:val="14"/>
+                <w:szCs w:val="14"/>
                 <w:shd w:val="clear" w:fill="auto"/>
                 <w:lang w:val="es-ES"/>
               </w:rPr>
@@ -4824,12 +4924,16 @@
               <w:widowControl w:val="0"/>
               <w:spacing w:before="0" w:after="0" w:line="240" w:lineRule="auto"/>
               <w:jc w:val="center"/>
+              <w:rPr>
+                <w:sz w:val="14"/>
+                <w:szCs w:val="14"/>
+              </w:rPr>
             </w:pPr>
             <w:r>
               <w:rPr>
                 <w:rFonts w:ascii="Tahoma" w:hAnsi="Tahoma" w:cs="Tahoma"/>
-                <w:sz w:val="12"/>
-                <w:szCs w:val="12"/>
+                <w:sz w:val="14"/>
+                <w:szCs w:val="14"/>
                 <w:shd w:val="clear" w:fill="auto"/>
                 <w:lang w:val="es-ES"/>
               </w:rPr>
@@ -4852,12 +4956,16 @@
               <w:widowControl w:val="0"/>
               <w:spacing w:before="0" w:after="0" w:line="240" w:lineRule="auto"/>
               <w:jc w:val="center"/>
+              <w:rPr>
+                <w:sz w:val="14"/>
+                <w:szCs w:val="14"/>
+              </w:rPr>
             </w:pPr>
             <w:r>
               <w:rPr>
                 <w:rFonts w:ascii="Tahoma" w:hAnsi="Tahoma" w:cs="Tahoma"/>
-                <w:sz w:val="12"/>
-                <w:szCs w:val="12"/>
+                <w:sz w:val="14"/>
+                <w:szCs w:val="14"/>
                 <w:shd w:val="clear" w:fill="auto"/>
                 <w:lang w:val="es-ES"/>
               </w:rPr>
@@ -5190,12 +5298,16 @@
               <w:widowControl w:val="0"/>
               <w:spacing w:before="0" w:after="0" w:line="276" w:lineRule="auto"/>
               <w:jc w:val="center"/>
+              <w:rPr>
+                <w:sz w:val="14"/>
+                <w:szCs w:val="14"/>
+              </w:rPr>
             </w:pPr>
             <w:r>
               <w:rPr>
                 <w:rFonts w:ascii="Tahoma" w:hAnsi="Tahoma" w:cs="Tahoma"/>
-                <w:sz w:val="12"/>
-                <w:szCs w:val="12"/>
+                <w:sz w:val="14"/>
+                <w:szCs w:val="14"/>
                 <w:shd w:val="clear" w:fill="auto"/>
                 <w:lang w:val="es-ES"/>
               </w:rPr>
@@ -5205,8 +5317,8 @@
               <w:rPr>
                 <w:rFonts w:ascii="Tahoma" w:hAnsi="Tahoma" w:eastAsia="Times New Roman" w:cs="Tahoma"/>
                 <w:color w:val="000000"/>
-                <w:sz w:val="12"/>
-                <w:szCs w:val="12"/>
+                <w:sz w:val="14"/>
+                <w:szCs w:val="14"/>
                 <w:shd w:val="clear" w:fill="auto"/>
                 <w:lang w:val="es-ES" w:eastAsia="es-ES"/>
               </w:rPr>
@@ -5231,13 +5343,17 @@
               <w:widowControl w:val="0"/>
               <w:spacing w:before="0" w:after="0" w:line="276" w:lineRule="auto"/>
               <w:jc w:val="center"/>
+              <w:rPr>
+                <w:sz w:val="14"/>
+                <w:szCs w:val="14"/>
+              </w:rPr>
             </w:pPr>
             <w:r>
               <w:rPr>
                 <w:rFonts w:ascii="Tahoma" w:hAnsi="Tahoma" w:cs="Tahoma"/>
                 <w:color w:val="000000"/>
-                <w:sz w:val="12"/>
-                <w:szCs w:val="12"/>
+                <w:sz w:val="14"/>
+                <w:szCs w:val="14"/>
                 <w:shd w:val="clear" w:fill="auto"/>
                 <w:lang w:val="es-ES"/>
               </w:rPr>
@@ -5579,20 +5695,20 @@
               <w:spacing w:before="0" w:after="0"/>
               <w:jc w:val="center"/>
               <w:rPr>
-                <w:b w:val="0"/>
-                <w:bCs w:val="0"/>
-                <w:sz w:val="12"/>
-                <w:szCs w:val="12"/>
+                <w:b/>
+                <w:bCs/>
+                <w:sz w:val="14"/>
+                <w:szCs w:val="14"/>
               </w:rPr>
             </w:pPr>
             <w:r>
               <w:rPr>
                 <w:rFonts w:ascii="Tahoma" w:hAnsi="Tahoma" w:cs="Tahoma"/>
-                <w:b w:val="0"/>
-                <w:bCs w:val="0"/>
+                <w:b/>
+                <w:bCs/>
                 <w:color w:val="000000"/>
-                <w:sz w:val="12"/>
-                <w:szCs w:val="12"/>
+                <w:sz w:val="14"/>
+                <w:szCs w:val="14"/>
                 <w:shd w:val="clear" w:fill="auto"/>
               </w:rPr>
               <w:t>${puestoNuevo.expSegunCargo}</w:t>
@@ -5616,20 +5732,20 @@
               <w:spacing w:before="0" w:after="0"/>
               <w:jc w:val="center"/>
               <w:rPr>
-                <w:b w:val="0"/>
-                <w:bCs w:val="0"/>
-                <w:sz w:val="12"/>
-                <w:szCs w:val="12"/>
+                <w:b/>
+                <w:bCs/>
+                <w:sz w:val="14"/>
+                <w:szCs w:val="14"/>
               </w:rPr>
             </w:pPr>
             <w:r>
               <w:rPr>
                 <w:rFonts w:ascii="Tahoma" w:hAnsi="Tahoma" w:cs="Tahoma"/>
-                <w:b w:val="0"/>
-                <w:bCs w:val="0"/>
+                <w:b/>
+                <w:bCs/>
                 <w:color w:val="000000"/>
-                <w:sz w:val="12"/>
-                <w:szCs w:val="12"/>
+                <w:sz w:val="14"/>
+                <w:szCs w:val="14"/>
                 <w:shd w:val="clear" w:fill="auto"/>
               </w:rPr>
               <w:t>${puestoNuevo.expSegunArea}</w:t>
@@ -5653,20 +5769,20 @@
               <w:spacing w:before="0" w:after="0"/>
               <w:jc w:val="center"/>
               <w:rPr>
-                <w:b w:val="0"/>
-                <w:bCs w:val="0"/>
-                <w:sz w:val="12"/>
-                <w:szCs w:val="12"/>
+                <w:b/>
+                <w:bCs/>
+                <w:sz w:val="14"/>
+                <w:szCs w:val="14"/>
               </w:rPr>
             </w:pPr>
             <w:r>
               <w:rPr>
                 <w:rFonts w:ascii="Tahoma" w:hAnsi="Tahoma" w:cs="Tahoma"/>
-                <w:b w:val="0"/>
-                <w:bCs w:val="0"/>
+                <w:b/>
+                <w:bCs/>
                 <w:color w:val="000000"/>
-                <w:sz w:val="12"/>
-                <w:szCs w:val="12"/>
+                <w:sz w:val="14"/>
+                <w:szCs w:val="14"/>
                 <w:u w:val="none"/>
                 <w:shd w:val="clear" w:fill="auto"/>
                 <w:lang w:val="en-US"/>
@@ -5734,12 +5850,16 @@
               <w:widowControl w:val="0"/>
               <w:spacing w:before="0" w:after="0" w:line="240" w:lineRule="auto"/>
               <w:jc w:val="center"/>
+              <w:rPr>
+                <w:sz w:val="14"/>
+                <w:szCs w:val="14"/>
+              </w:rPr>
             </w:pPr>
             <w:r>
               <w:rPr>
                 <w:rFonts w:ascii="Tahoma" w:hAnsi="Tahoma" w:cs="Tahoma"/>
-                <w:sz w:val="12"/>
-                <w:szCs w:val="12"/>
+                <w:sz w:val="14"/>
+                <w:szCs w:val="14"/>
                 <w:shd w:val="clear" w:fill="auto"/>
                 <w:lang w:val="es-ES"/>
               </w:rPr>
@@ -5750,8 +5870,8 @@
                 <w:rFonts w:ascii="Tahoma" w:hAnsi="Tahoma" w:cs="Tahoma"/>
                 <w:b w:val="0"/>
                 <w:color w:val="000000"/>
-                <w:sz w:val="12"/>
-                <w:szCs w:val="12"/>
+                <w:sz w:val="14"/>
+                <w:szCs w:val="14"/>
                 <w:shd w:val="clear" w:fill="auto"/>
                 <w:lang w:val="es-ES"/>
               </w:rPr>
@@ -5762,8 +5882,8 @@
                 <w:rFonts w:ascii="Tahoma" w:hAnsi="Tahoma" w:cs="Tahoma"/>
                 <w:b w:val="0"/>
                 <w:color w:val="000000"/>
-                <w:sz w:val="12"/>
-                <w:szCs w:val="12"/>
+                <w:sz w:val="14"/>
+                <w:szCs w:val="14"/>
                 <w:shd w:val="clear" w:fill="auto"/>
                 <w:lang w:val="es-ES" w:eastAsia="es-ES"/>
               </w:rPr>
@@ -5787,12 +5907,16 @@
               <w:widowControl w:val="0"/>
               <w:spacing w:before="0" w:after="0" w:line="240" w:lineRule="auto"/>
               <w:jc w:val="center"/>
+              <w:rPr>
+                <w:sz w:val="14"/>
+                <w:szCs w:val="14"/>
+              </w:rPr>
             </w:pPr>
             <w:r>
               <w:rPr>
                 <w:rFonts w:ascii="Tahoma" w:hAnsi="Tahoma" w:cs="Tahoma"/>
-                <w:sz w:val="12"/>
-                <w:szCs w:val="12"/>
+                <w:sz w:val="14"/>
+                <w:szCs w:val="14"/>
                 <w:shd w:val="clear" w:fill="auto"/>
                 <w:lang w:val="es-ES"/>
               </w:rPr>
@@ -5803,8 +5927,8 @@
                 <w:rFonts w:ascii="Tahoma" w:hAnsi="Tahoma" w:cs="Tahoma"/>
                 <w:b w:val="0"/>
                 <w:color w:val="000000"/>
-                <w:sz w:val="12"/>
-                <w:szCs w:val="12"/>
+                <w:sz w:val="14"/>
+                <w:szCs w:val="14"/>
                 <w:shd w:val="clear" w:fill="auto"/>
                 <w:lang w:val="es-ES"/>
               </w:rPr>
@@ -5816,14 +5940,18 @@
               <w:widowControl w:val="0"/>
               <w:spacing w:before="0" w:after="0" w:line="240" w:lineRule="auto"/>
               <w:jc w:val="center"/>
+              <w:rPr>
+                <w:sz w:val="14"/>
+                <w:szCs w:val="14"/>
+              </w:rPr>
             </w:pPr>
             <w:r>
               <w:rPr>
                 <w:rFonts w:ascii="Tahoma" w:hAnsi="Tahoma" w:cs="Tahoma"/>
                 <w:b w:val="0"/>
                 <w:color w:val="000000"/>
-                <w:sz w:val="12"/>
-                <w:szCs w:val="12"/>
+                <w:sz w:val="14"/>
+                <w:szCs w:val="14"/>
                 <w:shd w:val="clear" w:fill="auto"/>
                 <w:lang w:val="es-ES" w:eastAsia="es-ES"/>
               </w:rPr>
@@ -5847,13 +5975,17 @@
               <w:widowControl w:val="0"/>
               <w:spacing w:before="0" w:after="0"/>
               <w:jc w:val="center"/>
+              <w:rPr>
+                <w:sz w:val="14"/>
+                <w:szCs w:val="14"/>
+              </w:rPr>
             </w:pPr>
             <w:r>
               <w:rPr>
                 <w:rFonts w:ascii="Tahoma" w:hAnsi="Tahoma" w:cs="Tahoma"/>
                 <w:color w:val="000000"/>
-                <w:sz w:val="12"/>
-                <w:szCs w:val="12"/>
+                <w:sz w:val="14"/>
+                <w:szCs w:val="14"/>
                 <w:shd w:val="clear" w:fill="auto"/>
                 <w:lang w:val="es-MX" w:eastAsia="es-ES"/>
               </w:rPr>
@@ -5864,8 +5996,8 @@
                 <w:rFonts w:ascii="Tahoma" w:hAnsi="Tahoma" w:cs="Tahoma"/>
                 <w:b w:val="0"/>
                 <w:color w:val="000000"/>
-                <w:sz w:val="12"/>
-                <w:szCs w:val="12"/>
+                <w:sz w:val="14"/>
+                <w:szCs w:val="14"/>
                 <w:shd w:val="clear" w:fill="auto"/>
                 <w:lang w:val="es-MX" w:eastAsia="es-ES"/>
               </w:rPr>
@@ -5877,13 +6009,17 @@
               <w:widowControl w:val="0"/>
               <w:spacing w:before="0" w:after="0"/>
               <w:jc w:val="center"/>
+              <w:rPr>
+                <w:sz w:val="14"/>
+                <w:szCs w:val="14"/>
+              </w:rPr>
             </w:pPr>
             <w:r>
               <w:rPr>
                 <w:rFonts w:ascii="Tahoma" w:hAnsi="Tahoma" w:cs="Tahoma"/>
                 <w:color w:val="000000"/>
-                <w:sz w:val="12"/>
-                <w:szCs w:val="12"/>
+                <w:sz w:val="14"/>
+                <w:szCs w:val="14"/>
                 <w:shd w:val="clear" w:fill="auto"/>
                 <w:lang w:val="es-MX" w:eastAsia="es-ES"/>
               </w:rPr>
@@ -5907,13 +6043,17 @@
               <w:widowControl w:val="0"/>
               <w:spacing w:before="0" w:after="0"/>
               <w:jc w:val="center"/>
+              <w:rPr>
+                <w:sz w:val="14"/>
+                <w:szCs w:val="14"/>
+              </w:rPr>
             </w:pPr>
             <w:r>
               <w:rPr>
                 <w:rFonts w:ascii="Tahoma" w:hAnsi="Tahoma" w:cs="Tahoma"/>
                 <w:color w:val="000000"/>
-                <w:sz w:val="12"/>
-                <w:szCs w:val="12"/>
+                <w:sz w:val="14"/>
+                <w:szCs w:val="14"/>
                 <w:shd w:val="clear" w:fill="auto"/>
                 <w:lang w:val="es-MX" w:eastAsia="es-ES"/>
               </w:rPr>
@@ -5924,8 +6064,8 @@
                 <w:rFonts w:ascii="Tahoma" w:hAnsi="Tahoma" w:cs="Tahoma"/>
                 <w:b w:val="0"/>
                 <w:color w:val="000000"/>
-                <w:sz w:val="12"/>
-                <w:szCs w:val="12"/>
+                <w:sz w:val="14"/>
+                <w:szCs w:val="14"/>
                 <w:shd w:val="clear" w:fill="auto"/>
                 <w:lang w:val="es-MX" w:eastAsia="es-ES"/>
               </w:rPr>
@@ -5937,13 +6077,17 @@
               <w:widowControl w:val="0"/>
               <w:spacing w:before="0" w:after="0"/>
               <w:jc w:val="center"/>
+              <w:rPr>
+                <w:sz w:val="14"/>
+                <w:szCs w:val="14"/>
+              </w:rPr>
             </w:pPr>
             <w:r>
               <w:rPr>
                 <w:rFonts w:ascii="Tahoma" w:hAnsi="Tahoma" w:cs="Tahoma"/>
                 <w:color w:val="000000"/>
-                <w:sz w:val="12"/>
-                <w:szCs w:val="12"/>
+                <w:sz w:val="14"/>
+                <w:szCs w:val="14"/>
                 <w:shd w:val="clear" w:fill="auto"/>
                 <w:lang w:val="es-MX" w:eastAsia="es-ES"/>
               </w:rPr>
@@ -5967,13 +6111,17 @@
               <w:widowControl w:val="0"/>
               <w:spacing w:before="0" w:after="0"/>
               <w:jc w:val="center"/>
+              <w:rPr>
+                <w:sz w:val="14"/>
+                <w:szCs w:val="14"/>
+              </w:rPr>
             </w:pPr>
             <w:r>
               <w:rPr>
                 <w:rFonts w:ascii="Tahoma" w:hAnsi="Tahoma" w:cs="Tahoma"/>
                 <w:color w:val="000000"/>
-                <w:sz w:val="12"/>
-                <w:szCs w:val="12"/>
+                <w:sz w:val="14"/>
+                <w:szCs w:val="14"/>
                 <w:shd w:val="clear" w:fill="auto"/>
                 <w:lang w:val="es-MX" w:eastAsia="es-ES"/>
               </w:rPr>
@@ -5984,8 +6132,8 @@
                 <w:rFonts w:ascii="Tahoma" w:hAnsi="Tahoma" w:cs="Tahoma"/>
                 <w:b w:val="0"/>
                 <w:color w:val="000000"/>
-                <w:sz w:val="12"/>
-                <w:szCs w:val="12"/>
+                <w:sz w:val="14"/>
+                <w:szCs w:val="14"/>
                 <w:shd w:val="clear" w:fill="auto"/>
                 <w:lang w:val="es-MX" w:eastAsia="es-ES"/>
               </w:rPr>
@@ -5997,13 +6145,17 @@
               <w:widowControl w:val="0"/>
               <w:spacing w:before="0" w:after="0"/>
               <w:jc w:val="center"/>
+              <w:rPr>
+                <w:sz w:val="14"/>
+                <w:szCs w:val="14"/>
+              </w:rPr>
             </w:pPr>
             <w:r>
               <w:rPr>
                 <w:rFonts w:ascii="Tahoma" w:hAnsi="Tahoma" w:cs="Tahoma"/>
                 <w:color w:val="000000"/>
-                <w:sz w:val="12"/>
-                <w:szCs w:val="12"/>
+                <w:sz w:val="14"/>
+                <w:szCs w:val="14"/>
                 <w:shd w:val="clear" w:fill="auto"/>
                 <w:lang w:val="es-MX" w:eastAsia="es-ES"/>
               </w:rPr>
@@ -6026,6 +6178,10 @@
               <w:widowControl w:val="0"/>
               <w:spacing w:before="0" w:after="0"/>
               <w:jc w:val="center"/>
+              <w:rPr>
+                <w:sz w:val="14"/>
+                <w:szCs w:val="14"/>
+              </w:rPr>
             </w:pPr>
             <w:r>
               <w:rPr>
@@ -6033,8 +6189,8 @@
                 <w:b/>
                 <w:bCs/>
                 <w:color w:val="000000"/>
-                <w:sz w:val="12"/>
-                <w:szCs w:val="12"/>
+                <w:sz w:val="14"/>
+                <w:szCs w:val="14"/>
                 <w:shd w:val="clear" w:fill="auto"/>
                 <w:lang w:val="es-MX" w:eastAsia="es-ES"/>
               </w:rPr>
@@ -6046,6 +6202,10 @@
               <w:widowControl w:val="0"/>
               <w:spacing w:before="0" w:after="0"/>
               <w:jc w:val="center"/>
+              <w:rPr>
+                <w:sz w:val="14"/>
+                <w:szCs w:val="14"/>
+              </w:rPr>
             </w:pPr>
             <w:r>
               <w:rPr>
@@ -6053,8 +6213,8 @@
                 <w:b/>
                 <w:bCs/>
                 <w:color w:val="000000"/>
-                <w:sz w:val="12"/>
-                <w:szCs w:val="12"/>
+                <w:sz w:val="14"/>
+                <w:szCs w:val="14"/>
                 <w:shd w:val="clear" w:fill="auto"/>
                 <w:lang w:val="es-MX" w:eastAsia="es-ES"/>
               </w:rPr>
@@ -7550,18 +7710,7 @@
           <w:szCs w:val="20"/>
           <w:lang w:val="en-US" w:eastAsia="es-ES"/>
         </w:rPr>
-        <w:t xml:space="preserve">: </w:t>
-      </w:r>
-      <w:bookmarkStart w:id="2" w:name="_GoBack"/>
-      <w:bookmarkEnd w:id="2"/>
-      <w:r>
-        <w:rPr>
-          <w:rFonts w:ascii="Tahoma" w:hAnsi="Tahoma" w:eastAsia="Times New Roman" w:cs="Tahoma"/>
-          <w:sz w:val="12"/>
-          <w:szCs w:val="20"/>
-          <w:lang w:val="en-US" w:eastAsia="es-ES"/>
-        </w:rPr>
-        <w:t>PE</w:t>
+        <w:t>: PE</w:t>
       </w:r>
     </w:p>
     <w:p>
@@ -8735,8 +8884,8 @@
     <w:lsdException w:uiPriority="99" w:name="Normal Indent"/>
     <w:lsdException w:uiPriority="99" w:name="footnote text"/>
     <w:lsdException w:uiPriority="99" w:name="annotation text"/>
-    <w:lsdException w:uiPriority="99" w:semiHidden="0" w:name="header"/>
-    <w:lsdException w:uiPriority="99" w:semiHidden="0" w:name="footer"/>
+    <w:lsdException w:qFormat="1" w:uiPriority="99" w:semiHidden="0" w:name="header"/>
+    <w:lsdException w:qFormat="1" w:uiPriority="99" w:semiHidden="0" w:name="footer"/>
     <w:lsdException w:uiPriority="99" w:name="index heading"/>
     <w:lsdException w:qFormat="1" w:unhideWhenUsed="0" w:uiPriority="0" w:semiHidden="0" w:name="caption"/>
     <w:lsdException w:uiPriority="99" w:name="table of figures"/>
@@ -8807,7 +8956,7 @@
     <w:lsdException w:uiPriority="99" w:name="HTML Sample"/>
     <w:lsdException w:uiPriority="99" w:name="HTML Typewriter"/>
     <w:lsdException w:uiPriority="99" w:name="HTML Variable"/>
-    <w:lsdException w:uiPriority="99" w:name="Normal Table"/>
+    <w:lsdException w:qFormat="1" w:uiPriority="99" w:name="Normal Table"/>
     <w:lsdException w:uiPriority="99" w:name="annotation subject"/>
     <w:lsdException w:uiPriority="99" w:name="Table Simple 1"/>
     <w:lsdException w:uiPriority="99" w:name="Table Simple 2"/>
@@ -8986,6 +9135,7 @@
     <w:name w:val="Normal Table"/>
     <w:semiHidden/>
     <w:unhideWhenUsed/>
+    <w:qFormat/>
     <w:uiPriority w:val="99"/>
     <w:tblPr>
       <w:tblCellMar>
@@ -9045,6 +9195,7 @@
     <w:basedOn w:val="1"/>
     <w:link w:val="13"/>
     <w:unhideWhenUsed/>
+    <w:qFormat/>
     <w:uiPriority w:val="99"/>
     <w:pPr>
       <w:tabs>
@@ -9059,6 +9210,7 @@
     <w:basedOn w:val="1"/>
     <w:link w:val="12"/>
     <w:unhideWhenUsed/>
+    <w:qFormat/>
     <w:uiPriority w:val="99"/>
     <w:pPr>
       <w:tabs>
